--- a/PARTE SECONDA_RADICIONI/Relazione Progetto_Esercitazioni Esame Parte 2.docx
+++ b/PARTE SECONDA_RADICIONI/Relazione Progetto_Esercitazioni Esame Parte 2.docx
@@ -16,7 +16,7 @@
           <w:lang w:eastAsia="it-IT"/>
         </w:rPr>
         <w:drawing>
-          <wp:anchor distT="0" distB="0" distL="114300" distR="114300" simplePos="0" relativeHeight="251659264" behindDoc="0" locked="0" layoutInCell="1" allowOverlap="1" wp14:anchorId="6A975F5F" wp14:editId="1096F8ED">
+          <wp:anchor distT="0" distB="0" distL="114300" distR="114300" simplePos="0" relativeHeight="251659264" behindDoc="0" locked="0" layoutInCell="1" allowOverlap="1" wp14:anchorId="6A975F5F" wp14:editId="75E36FD0">
             <wp:simplePos x="0" y="0"/>
             <wp:positionH relativeFrom="margin">
               <wp:align>center</wp:align>
@@ -305,25 +305,7 @@
           <w:sz w:val="28"/>
           <w:szCs w:val="28"/>
         </w:rPr>
-        <w:t xml:space="preserve">Autore: Annalisa Sabatelli      </w:t>
-      </w:r>
-      <w:proofErr w:type="spellStart"/>
-      <w:r>
-        <w:rPr>
-          <w:rFonts w:ascii="Times New Roman" w:hAnsi="Times New Roman" w:cs="Times New Roman"/>
-          <w:sz w:val="28"/>
-          <w:szCs w:val="28"/>
-        </w:rPr>
-        <w:t>Matr</w:t>
-      </w:r>
-      <w:proofErr w:type="spellEnd"/>
-      <w:r>
-        <w:rPr>
-          <w:rFonts w:ascii="Times New Roman" w:hAnsi="Times New Roman" w:cs="Times New Roman"/>
-          <w:sz w:val="28"/>
-          <w:szCs w:val="28"/>
-        </w:rPr>
-        <w:t>. 866879</w:t>
+        <w:t>Autore: Annalisa Sabatelli      Matr. 866879</w:t>
       </w:r>
     </w:p>
     <w:p>
@@ -353,7 +335,7 @@
           <w:sz w:val="40"/>
           <w:szCs w:val="40"/>
         </w:rPr>
-        <w:t>ESERCITAZIONE 1</w:t>
+        <w:t>ESERCITAZIONE 2</w:t>
       </w:r>
       <w:r>
         <w:rPr>
@@ -363,6 +345,37 @@
           <w:szCs w:val="40"/>
         </w:rPr>
         <w:t xml:space="preserve"> (2 punti)</w:t>
+      </w:r>
+    </w:p>
+    <w:p>
+      <w:pPr>
+        <w:jc w:val="center"/>
+        <w:rPr>
+          <w:rFonts w:ascii="Times New Roman" w:hAnsi="Times New Roman" w:cs="Times New Roman"/>
+          <w:bCs/>
+          <w:sz w:val="40"/>
+          <w:szCs w:val="40"/>
+          <w:lang w:val="en-GB"/>
+        </w:rPr>
+      </w:pPr>
+      <w:r>
+        <w:rPr>
+          <w:rFonts w:ascii="Times New Roman" w:hAnsi="Times New Roman" w:cs="Times New Roman"/>
+          <w:bCs/>
+          <w:sz w:val="40"/>
+          <w:szCs w:val="40"/>
+        </w:rPr>
+        <w:t xml:space="preserve"> </w:t>
+      </w:r>
+      <w:r>
+        <w:rPr>
+          <w:rFonts w:ascii="Times New Roman" w:hAnsi="Times New Roman" w:cs="Times New Roman"/>
+          <w:bCs/>
+          <w:sz w:val="40"/>
+          <w:szCs w:val="40"/>
+          <w:lang w:val="en-GB"/>
+        </w:rPr>
+        <w:t xml:space="preserve">Document Similarity and Retrieval using the VSM: </w:t>
       </w:r>
     </w:p>
     <w:p>
@@ -374,6 +387,7 @@
           <w:iCs/>
           <w:sz w:val="40"/>
           <w:szCs w:val="40"/>
+          <w:lang w:val="en-GB"/>
         </w:rPr>
       </w:pPr>
       <w:r>
@@ -382,64 +396,33 @@
           <w:bCs/>
           <w:sz w:val="40"/>
           <w:szCs w:val="40"/>
-        </w:rPr>
-        <w:t xml:space="preserve"> Word </w:t>
-      </w:r>
-      <w:proofErr w:type="spellStart"/>
-      <w:r>
-        <w:rPr>
-          <w:rFonts w:ascii="Times New Roman" w:hAnsi="Times New Roman" w:cs="Times New Roman"/>
-          <w:bCs/>
-          <w:sz w:val="40"/>
-          <w:szCs w:val="40"/>
-        </w:rPr>
-        <w:t>Sense</w:t>
-      </w:r>
-      <w:proofErr w:type="spellEnd"/>
-      <w:r>
-        <w:rPr>
-          <w:rFonts w:ascii="Times New Roman" w:hAnsi="Times New Roman" w:cs="Times New Roman"/>
-          <w:bCs/>
-          <w:sz w:val="40"/>
-          <w:szCs w:val="40"/>
-        </w:rPr>
-        <w:t xml:space="preserve"> </w:t>
-      </w:r>
-      <w:proofErr w:type="spellStart"/>
-      <w:r>
-        <w:rPr>
-          <w:rFonts w:ascii="Times New Roman" w:hAnsi="Times New Roman" w:cs="Times New Roman"/>
-          <w:bCs/>
-          <w:sz w:val="40"/>
-          <w:szCs w:val="40"/>
-        </w:rPr>
-        <w:t>Disambiguation</w:t>
-      </w:r>
-      <w:proofErr w:type="spellEnd"/>
-      <w:r>
-        <w:rPr>
-          <w:rFonts w:ascii="Times New Roman" w:hAnsi="Times New Roman" w:cs="Times New Roman"/>
-          <w:bCs/>
-          <w:sz w:val="40"/>
-          <w:szCs w:val="40"/>
-        </w:rPr>
-        <w:t xml:space="preserve"> (WSD)</w:t>
+          <w:lang w:val="en-GB"/>
+        </w:rPr>
+        <w:t>A. With Sparse Embeddings</w:t>
       </w:r>
     </w:p>
-    <w:p/>
+    <w:p>
+      <w:pPr>
+        <w:rPr>
+          <w:rFonts w:ascii="Times New Roman" w:hAnsi="Times New Roman" w:cs="Times New Roman"/>
+          <w:sz w:val="24"/>
+          <w:szCs w:val="24"/>
+          <w:lang w:val="en-GB"/>
+        </w:rPr>
+      </w:pPr>
+    </w:p>
     <w:p>
       <w:pPr>
         <w:pStyle w:val="Paragrafoelenco"/>
         <w:numPr>
           <w:ilvl w:val="0"/>
-          <w:numId w:val="4"/>
+          <w:numId w:val="40"/>
         </w:numPr>
         <w:rPr>
           <w:sz w:val="28"/>
           <w:szCs w:val="28"/>
         </w:rPr>
       </w:pPr>
-      <w:bookmarkStart w:id="0" w:name="_Hlk200619847"/>
       <w:r>
         <w:rPr>
           <w:rFonts w:ascii="Times New Roman" w:hAnsi="Times New Roman" w:cs="Times New Roman"/>
@@ -450,364 +433,282 @@
         <w:t>Introduzione</w:t>
       </w:r>
     </w:p>
-    <w:bookmarkEnd w:id="0"/>
     <w:p>
       <w:pPr>
-        <w:pStyle w:val="Paragrafoelenco"/>
-        <w:ind w:left="360"/>
-        <w:rPr>
-          <w:sz w:val="28"/>
-          <w:szCs w:val="28"/>
-        </w:rPr>
-      </w:pPr>
+        <w:jc w:val="both"/>
+        <w:rPr>
+          <w:rFonts w:ascii="Times New Roman" w:hAnsi="Times New Roman" w:cs="Times New Roman"/>
+          <w:sz w:val="24"/>
+          <w:szCs w:val="24"/>
+        </w:rPr>
+      </w:pPr>
+      <w:r>
+        <w:rPr>
+          <w:rFonts w:ascii="Times New Roman" w:hAnsi="Times New Roman" w:cs="Times New Roman"/>
+          <w:sz w:val="24"/>
+          <w:szCs w:val="24"/>
+        </w:rPr>
+        <w:t xml:space="preserve">     </w:t>
+      </w:r>
+      <w:r>
+        <w:rPr>
+          <w:rFonts w:ascii="Times New Roman" w:hAnsi="Times New Roman" w:cs="Times New Roman"/>
+          <w:sz w:val="24"/>
+          <w:szCs w:val="24"/>
+        </w:rPr>
+        <w:t xml:space="preserve">La seguente </w:t>
+      </w:r>
+      <w:r>
+        <w:rPr>
+          <w:rFonts w:ascii="Times New Roman" w:hAnsi="Times New Roman" w:cs="Times New Roman"/>
+          <w:sz w:val="24"/>
+          <w:szCs w:val="24"/>
+        </w:rPr>
+        <w:t>esercitazione</w:t>
+      </w:r>
+      <w:r>
+        <w:rPr>
+          <w:rFonts w:ascii="Times New Roman" w:hAnsi="Times New Roman" w:cs="Times New Roman"/>
+          <w:sz w:val="24"/>
+          <w:szCs w:val="24"/>
+        </w:rPr>
+        <w:t xml:space="preserve"> ha come finalità</w:t>
+      </w:r>
+      <w:r>
+        <w:rPr>
+          <w:rFonts w:ascii="Times New Roman" w:hAnsi="Times New Roman" w:cs="Times New Roman"/>
+          <w:sz w:val="24"/>
+          <w:szCs w:val="24"/>
+        </w:rPr>
+        <w:t xml:space="preserve"> l’applicazione del Vector Space Model </w:t>
+      </w:r>
+      <w:r>
+        <w:rPr>
+          <w:rFonts w:ascii="Times New Roman" w:hAnsi="Times New Roman" w:cs="Times New Roman"/>
+          <w:sz w:val="24"/>
+          <w:szCs w:val="24"/>
+        </w:rPr>
+        <w:t>(</w:t>
+      </w:r>
+      <w:r>
+        <w:rPr>
+          <w:rFonts w:ascii="Times New Roman" w:hAnsi="Times New Roman" w:cs="Times New Roman"/>
+          <w:sz w:val="24"/>
+          <w:szCs w:val="24"/>
+        </w:rPr>
+        <w:t xml:space="preserve">VSM) per il recupero e la categorizzazione automatica di testi, utilizzando </w:t>
+      </w:r>
+      <w:r>
+        <w:rPr>
+          <w:rFonts w:ascii="Times New Roman" w:hAnsi="Times New Roman" w:cs="Times New Roman"/>
+          <w:sz w:val="24"/>
+          <w:szCs w:val="24"/>
+        </w:rPr>
+        <w:t>Sparse Em</w:t>
+      </w:r>
+      <w:r>
+        <w:rPr>
+          <w:rFonts w:ascii="Times New Roman" w:hAnsi="Times New Roman" w:cs="Times New Roman"/>
+          <w:sz w:val="24"/>
+          <w:szCs w:val="24"/>
+        </w:rPr>
+        <w:t>b</w:t>
+      </w:r>
+      <w:r>
+        <w:rPr>
+          <w:rFonts w:ascii="Times New Roman" w:hAnsi="Times New Roman" w:cs="Times New Roman"/>
+          <w:sz w:val="24"/>
+          <w:szCs w:val="24"/>
+        </w:rPr>
+        <w:t>eddings b</w:t>
+      </w:r>
+      <w:r>
+        <w:rPr>
+          <w:rFonts w:ascii="Times New Roman" w:hAnsi="Times New Roman" w:cs="Times New Roman"/>
+          <w:sz w:val="24"/>
+          <w:szCs w:val="24"/>
+        </w:rPr>
+        <w:t>asat</w:t>
+      </w:r>
+      <w:r>
+        <w:rPr>
+          <w:rFonts w:ascii="Times New Roman" w:hAnsi="Times New Roman" w:cs="Times New Roman"/>
+          <w:sz w:val="24"/>
+          <w:szCs w:val="24"/>
+        </w:rPr>
+        <w:t>i</w:t>
+      </w:r>
+      <w:r>
+        <w:rPr>
+          <w:rFonts w:ascii="Times New Roman" w:hAnsi="Times New Roman" w:cs="Times New Roman"/>
+          <w:sz w:val="24"/>
+          <w:szCs w:val="24"/>
+        </w:rPr>
+        <w:t xml:space="preserve"> su TF-IDF. L’attività è stata svolta impiegando il </w:t>
+      </w:r>
+      <w:r>
+        <w:rPr>
+          <w:rFonts w:ascii="Times New Roman" w:hAnsi="Times New Roman" w:cs="Times New Roman"/>
+          <w:i/>
+          <w:iCs/>
+          <w:sz w:val="24"/>
+          <w:szCs w:val="24"/>
+        </w:rPr>
+        <w:t>News Category Dataset</w:t>
+      </w:r>
+      <w:r>
+        <w:rPr>
+          <w:rFonts w:ascii="Times New Roman" w:hAnsi="Times New Roman" w:cs="Times New Roman"/>
+          <w:sz w:val="24"/>
+          <w:szCs w:val="24"/>
+        </w:rPr>
+        <w:t xml:space="preserve">, un corpus contenente circa 200.000 titoli di notizie provenienti da HuffPost, ciascuno associato a una specifica categoria tematica come politica, tecnologia, sport ed economia. A partire da questo dataset, è stato selezionato un sottoinsieme casuale di 10.000 titoli, sui quali è stata applicata una pipeline di pre-elaborazione che ha incluso la tokenizzazione, la conversione in minuscolo, la rimozione di stopwords e punteggiatura, e la lemmatizzazione. I documenti preprocessati sono stati quindi </w:t>
+      </w:r>
+      <w:r>
+        <w:rPr>
+          <w:rFonts w:ascii="Times New Roman" w:hAnsi="Times New Roman" w:cs="Times New Roman"/>
+          <w:sz w:val="24"/>
+          <w:szCs w:val="24"/>
+        </w:rPr>
+        <w:lastRenderedPageBreak/>
+        <w:t>trasformati in vettori TF-IDF tramite la libreria</w:t>
+      </w:r>
+      <w:r>
+        <w:rPr>
+          <w:rFonts w:ascii="Times New Roman" w:hAnsi="Times New Roman" w:cs="Times New Roman"/>
+          <w:sz w:val="24"/>
+          <w:szCs w:val="24"/>
+        </w:rPr>
+        <w:t xml:space="preserve"> fornita da</w:t>
+      </w:r>
+      <w:r>
+        <w:rPr>
+          <w:rFonts w:ascii="Times New Roman" w:hAnsi="Times New Roman" w:cs="Times New Roman"/>
+          <w:sz w:val="24"/>
+          <w:szCs w:val="24"/>
+        </w:rPr>
+        <w:t xml:space="preserve"> scikit-learn. Successivamente, è stato implementato un sistema di recupero documentale basato sulla </w:t>
+      </w:r>
+      <w:r>
+        <w:rPr>
+          <w:rFonts w:ascii="Times New Roman" w:hAnsi="Times New Roman" w:cs="Times New Roman"/>
+          <w:sz w:val="24"/>
+          <w:szCs w:val="24"/>
+        </w:rPr>
+        <w:t xml:space="preserve">cosine similarity </w:t>
+      </w:r>
+      <w:r>
+        <w:rPr>
+          <w:rFonts w:ascii="Times New Roman" w:hAnsi="Times New Roman" w:cs="Times New Roman"/>
+          <w:sz w:val="24"/>
+          <w:szCs w:val="24"/>
+        </w:rPr>
+        <w:t>tra i vettori TF-IDF</w:t>
+      </w:r>
+      <w:r>
+        <w:rPr>
+          <w:rFonts w:ascii="Times New Roman" w:hAnsi="Times New Roman" w:cs="Times New Roman"/>
+          <w:sz w:val="24"/>
+          <w:szCs w:val="24"/>
+        </w:rPr>
+        <w:t xml:space="preserve"> che sono stati precedentemente creati</w:t>
+      </w:r>
+      <w:r>
+        <w:rPr>
+          <w:rFonts w:ascii="Times New Roman" w:hAnsi="Times New Roman" w:cs="Times New Roman"/>
+          <w:sz w:val="24"/>
+          <w:szCs w:val="24"/>
+        </w:rPr>
+        <w:t xml:space="preserve"> e</w:t>
+      </w:r>
+      <w:r>
+        <w:rPr>
+          <w:rFonts w:ascii="Times New Roman" w:hAnsi="Times New Roman" w:cs="Times New Roman"/>
+          <w:sz w:val="24"/>
+          <w:szCs w:val="24"/>
+        </w:rPr>
+        <w:t xml:space="preserve"> query testual</w:t>
+      </w:r>
+      <w:r>
+        <w:rPr>
+          <w:rFonts w:ascii="Times New Roman" w:hAnsi="Times New Roman" w:cs="Times New Roman"/>
+          <w:sz w:val="24"/>
+          <w:szCs w:val="24"/>
+        </w:rPr>
+        <w:t>i</w:t>
+      </w:r>
+      <w:r>
+        <w:rPr>
+          <w:rFonts w:ascii="Times New Roman" w:hAnsi="Times New Roman" w:cs="Times New Roman"/>
+          <w:sz w:val="24"/>
+          <w:szCs w:val="24"/>
+        </w:rPr>
+        <w:t xml:space="preserve"> composta da uno o più parole</w:t>
+      </w:r>
+      <w:r>
+        <w:rPr>
+          <w:rFonts w:ascii="Times New Roman" w:hAnsi="Times New Roman" w:cs="Times New Roman"/>
+          <w:sz w:val="24"/>
+          <w:szCs w:val="24"/>
+        </w:rPr>
+        <w:t xml:space="preserve"> inserite dall’utente. Ciascuna query</w:t>
+      </w:r>
+      <w:r>
+        <w:rPr>
+          <w:rFonts w:ascii="Times New Roman" w:hAnsi="Times New Roman" w:cs="Times New Roman"/>
+          <w:sz w:val="24"/>
+          <w:szCs w:val="24"/>
+        </w:rPr>
+        <w:t xml:space="preserve"> </w:t>
+      </w:r>
+      <w:r>
+        <w:rPr>
+          <w:rFonts w:ascii="Times New Roman" w:hAnsi="Times New Roman" w:cs="Times New Roman"/>
+          <w:sz w:val="24"/>
+          <w:szCs w:val="24"/>
+        </w:rPr>
+        <w:t>viene preprocessata e confrontata con i documenti</w:t>
+      </w:r>
+      <w:r>
+        <w:rPr>
+          <w:rFonts w:ascii="Times New Roman" w:hAnsi="Times New Roman" w:cs="Times New Roman"/>
+          <w:sz w:val="24"/>
+          <w:szCs w:val="24"/>
+        </w:rPr>
+        <w:t xml:space="preserve"> estratti</w:t>
+      </w:r>
+      <w:r>
+        <w:rPr>
+          <w:rFonts w:ascii="Times New Roman" w:hAnsi="Times New Roman" w:cs="Times New Roman"/>
+          <w:sz w:val="24"/>
+          <w:szCs w:val="24"/>
+        </w:rPr>
+        <w:t xml:space="preserve"> per identificare e restituire i 5 titoli più rilevanti. </w:t>
+      </w:r>
     </w:p>
     <w:p>
       <w:pPr>
-        <w:pStyle w:val="Paragrafoelenco"/>
-        <w:ind w:left="0"/>
-        <w:jc w:val="both"/>
-        <w:rPr>
-          <w:rFonts w:ascii="Times New Roman" w:hAnsi="Times New Roman" w:cs="Times New Roman"/>
-          <w:bCs/>
-          <w:sz w:val="24"/>
-          <w:szCs w:val="24"/>
-        </w:rPr>
-      </w:pPr>
-      <w:r>
-        <w:rPr>
-          <w:rFonts w:ascii="Times New Roman" w:hAnsi="Times New Roman" w:cs="Times New Roman"/>
-          <w:bCs/>
-          <w:sz w:val="24"/>
-          <w:szCs w:val="24"/>
-        </w:rPr>
-        <w:t xml:space="preserve">     L’obiettivo dell’esercitazione WSD è quello di </w:t>
-      </w:r>
-      <w:r>
-        <w:rPr>
-          <w:rFonts w:ascii="Times New Roman" w:hAnsi="Times New Roman" w:cs="Times New Roman"/>
-          <w:bCs/>
-          <w:sz w:val="24"/>
-          <w:szCs w:val="24"/>
-        </w:rPr>
-        <w:t>implementa</w:t>
-      </w:r>
-      <w:r>
-        <w:rPr>
-          <w:rFonts w:ascii="Times New Roman" w:hAnsi="Times New Roman" w:cs="Times New Roman"/>
-          <w:bCs/>
-          <w:sz w:val="24"/>
-          <w:szCs w:val="24"/>
-        </w:rPr>
-        <w:t>re</w:t>
-      </w:r>
-      <w:r>
-        <w:rPr>
-          <w:rFonts w:ascii="Times New Roman" w:hAnsi="Times New Roman" w:cs="Times New Roman"/>
-          <w:bCs/>
-          <w:sz w:val="24"/>
-          <w:szCs w:val="24"/>
-        </w:rPr>
-        <w:t xml:space="preserve"> una versione dell'algoritmo di </w:t>
-      </w:r>
-      <w:proofErr w:type="spellStart"/>
-      <w:r>
-        <w:rPr>
-          <w:rFonts w:ascii="Times New Roman" w:hAnsi="Times New Roman" w:cs="Times New Roman"/>
-          <w:bCs/>
-          <w:sz w:val="24"/>
-          <w:szCs w:val="24"/>
-        </w:rPr>
-        <w:t>Lesk</w:t>
-      </w:r>
-      <w:proofErr w:type="spellEnd"/>
-      <w:r>
-        <w:rPr>
-          <w:rFonts w:ascii="Times New Roman" w:hAnsi="Times New Roman" w:cs="Times New Roman"/>
-          <w:bCs/>
-          <w:sz w:val="24"/>
-          <w:szCs w:val="24"/>
-        </w:rPr>
-        <w:t xml:space="preserve"> al fine di permettere </w:t>
-      </w:r>
-      <w:r>
-        <w:rPr>
-          <w:rFonts w:ascii="Times New Roman" w:hAnsi="Times New Roman" w:cs="Times New Roman"/>
-          <w:bCs/>
-          <w:sz w:val="24"/>
-          <w:szCs w:val="24"/>
-        </w:rPr>
-        <w:t>la disambiguazione del significato delle parole</w:t>
-      </w:r>
-      <w:r>
-        <w:rPr>
-          <w:rFonts w:ascii="Times New Roman" w:hAnsi="Times New Roman" w:cs="Times New Roman"/>
-          <w:bCs/>
-          <w:sz w:val="24"/>
-          <w:szCs w:val="24"/>
-        </w:rPr>
-        <w:t>.</w:t>
-      </w:r>
-    </w:p>
-    <w:p>
-      <w:pPr>
-        <w:pStyle w:val="Paragrafoelenco"/>
-        <w:ind w:left="0"/>
-        <w:jc w:val="both"/>
-        <w:rPr>
-          <w:rFonts w:ascii="Times New Roman" w:hAnsi="Times New Roman" w:cs="Times New Roman"/>
-          <w:bCs/>
-          <w:sz w:val="24"/>
-          <w:szCs w:val="24"/>
-        </w:rPr>
-      </w:pPr>
-      <w:r>
-        <w:rPr>
-          <w:rFonts w:ascii="Times New Roman" w:hAnsi="Times New Roman" w:cs="Times New Roman"/>
-          <w:bCs/>
+        <w:rPr>
+          <w:rFonts w:ascii="Times New Roman" w:hAnsi="Times New Roman" w:cs="Times New Roman"/>
+          <w:sz w:val="24"/>
+          <w:szCs w:val="24"/>
+        </w:rPr>
+      </w:pPr>
+      <w:r>
+        <w:rPr>
+          <w:rFonts w:ascii="Times New Roman" w:hAnsi="Times New Roman" w:cs="Times New Roman"/>
           <w:sz w:val="24"/>
           <w:szCs w:val="24"/>
         </w:rPr>
         <w:t xml:space="preserve">     </w:t>
       </w:r>
-      <w:r>
-        <w:rPr>
-          <w:rFonts w:ascii="Times New Roman" w:hAnsi="Times New Roman" w:cs="Times New Roman"/>
-          <w:bCs/>
-          <w:sz w:val="24"/>
-          <w:szCs w:val="24"/>
-        </w:rPr>
-        <w:t xml:space="preserve">Dal corpus annotato </w:t>
-      </w:r>
-      <w:proofErr w:type="spellStart"/>
-      <w:r>
-        <w:rPr>
-          <w:rFonts w:ascii="Times New Roman" w:hAnsi="Times New Roman" w:cs="Times New Roman"/>
-          <w:bCs/>
-          <w:sz w:val="24"/>
-          <w:szCs w:val="24"/>
-        </w:rPr>
-        <w:t>SemCor</w:t>
-      </w:r>
-      <w:proofErr w:type="spellEnd"/>
-      <w:r>
-        <w:rPr>
-          <w:rFonts w:ascii="Times New Roman" w:hAnsi="Times New Roman" w:cs="Times New Roman"/>
-          <w:bCs/>
-          <w:sz w:val="24"/>
-          <w:szCs w:val="24"/>
-        </w:rPr>
-        <w:t xml:space="preserve"> vengono selezionate casualmente 50 frasi. Per ciascuna frase, si identifica un sostantivo che soddisfa specifici criteri (definiti in seguito), su cui viene applicato l’algoritmo di disambiguazione.</w:t>
-      </w:r>
-    </w:p>
-    <w:p>
-      <w:pPr>
-        <w:pStyle w:val="Paragrafoelenco"/>
-        <w:ind w:left="0"/>
-        <w:jc w:val="both"/>
-        <w:rPr>
-          <w:rFonts w:ascii="Times New Roman" w:hAnsi="Times New Roman" w:cs="Times New Roman"/>
-          <w:bCs/>
-          <w:sz w:val="24"/>
-          <w:szCs w:val="24"/>
-        </w:rPr>
-      </w:pPr>
-      <w:r>
-        <w:rPr>
-          <w:rFonts w:ascii="Times New Roman" w:hAnsi="Times New Roman" w:cs="Times New Roman"/>
-          <w:bCs/>
-          <w:sz w:val="24"/>
-          <w:szCs w:val="24"/>
-        </w:rPr>
-        <w:t xml:space="preserve">     </w:t>
-      </w:r>
-      <w:r>
-        <w:rPr>
-          <w:rFonts w:ascii="Times New Roman" w:hAnsi="Times New Roman" w:cs="Times New Roman"/>
-          <w:bCs/>
-          <w:sz w:val="24"/>
-          <w:szCs w:val="24"/>
-        </w:rPr>
-        <w:t>Il processo viene ripetuto per un numero prefissato di iterazioni (</w:t>
-      </w:r>
-      <w:proofErr w:type="spellStart"/>
-      <w:r>
-        <w:rPr>
-          <w:rFonts w:ascii="Times New Roman" w:hAnsi="Times New Roman" w:cs="Times New Roman"/>
-          <w:bCs/>
-          <w:sz w:val="24"/>
-          <w:szCs w:val="24"/>
-        </w:rPr>
-        <w:t>n_iterazioni</w:t>
-      </w:r>
-      <w:proofErr w:type="spellEnd"/>
-      <w:r>
-        <w:rPr>
-          <w:rFonts w:ascii="Times New Roman" w:hAnsi="Times New Roman" w:cs="Times New Roman"/>
-          <w:bCs/>
-          <w:sz w:val="24"/>
-          <w:szCs w:val="24"/>
-        </w:rPr>
-        <w:t xml:space="preserve"> = 10). </w:t>
-      </w:r>
-    </w:p>
-    <w:p>
-      <w:pPr>
-        <w:pStyle w:val="Paragrafoelenco"/>
-        <w:ind w:left="0"/>
-        <w:jc w:val="both"/>
-        <w:rPr>
-          <w:rFonts w:ascii="Times New Roman" w:hAnsi="Times New Roman" w:cs="Times New Roman"/>
-          <w:bCs/>
-          <w:sz w:val="24"/>
-          <w:szCs w:val="24"/>
-        </w:rPr>
-      </w:pPr>
-      <w:r>
-        <w:rPr>
-          <w:rFonts w:ascii="Times New Roman" w:hAnsi="Times New Roman" w:cs="Times New Roman"/>
-          <w:bCs/>
-          <w:sz w:val="24"/>
-          <w:szCs w:val="24"/>
-        </w:rPr>
-        <w:t xml:space="preserve">     </w:t>
-      </w:r>
-      <w:r>
-        <w:rPr>
-          <w:rFonts w:ascii="Times New Roman" w:hAnsi="Times New Roman" w:cs="Times New Roman"/>
-          <w:bCs/>
-          <w:sz w:val="24"/>
-          <w:szCs w:val="24"/>
-        </w:rPr>
-        <w:t>Al termine</w:t>
-      </w:r>
-      <w:r>
-        <w:rPr>
-          <w:rFonts w:ascii="Times New Roman" w:hAnsi="Times New Roman" w:cs="Times New Roman"/>
-          <w:bCs/>
-          <w:sz w:val="24"/>
-          <w:szCs w:val="24"/>
-        </w:rPr>
-        <w:t xml:space="preserve"> di questo</w:t>
-      </w:r>
-      <w:r>
-        <w:rPr>
-          <w:rFonts w:ascii="Times New Roman" w:hAnsi="Times New Roman" w:cs="Times New Roman"/>
-          <w:bCs/>
-          <w:sz w:val="24"/>
-          <w:szCs w:val="24"/>
-        </w:rPr>
-        <w:t>, viene calcolata l’accuratezza media dell’algoritmo nel determinare correttamente il senso delle parole polisemiche. Tale valore viene poi confrontato con</w:t>
-      </w:r>
-      <w:r>
-        <w:rPr>
-          <w:rFonts w:ascii="Times New Roman" w:hAnsi="Times New Roman" w:cs="Times New Roman"/>
-          <w:bCs/>
-          <w:sz w:val="24"/>
-          <w:szCs w:val="24"/>
-        </w:rPr>
-        <w:t xml:space="preserve"> </w:t>
-      </w:r>
-      <w:r>
-        <w:rPr>
-          <w:rFonts w:ascii="Times New Roman" w:hAnsi="Times New Roman" w:cs="Times New Roman"/>
-          <w:bCs/>
-          <w:sz w:val="24"/>
-          <w:szCs w:val="24"/>
-        </w:rPr>
-        <w:lastRenderedPageBreak/>
-        <w:t xml:space="preserve">l’accuratezza ottenuta utilizzando l’implementazione dell’algoritmo di </w:t>
-      </w:r>
-      <w:proofErr w:type="spellStart"/>
-      <w:r>
-        <w:rPr>
-          <w:rFonts w:ascii="Times New Roman" w:hAnsi="Times New Roman" w:cs="Times New Roman"/>
-          <w:bCs/>
-          <w:sz w:val="24"/>
-          <w:szCs w:val="24"/>
-        </w:rPr>
-        <w:t>Lesk</w:t>
-      </w:r>
-      <w:proofErr w:type="spellEnd"/>
-      <w:r>
-        <w:rPr>
-          <w:rFonts w:ascii="Times New Roman" w:hAnsi="Times New Roman" w:cs="Times New Roman"/>
-          <w:bCs/>
-          <w:sz w:val="24"/>
-          <w:szCs w:val="24"/>
-        </w:rPr>
-        <w:t xml:space="preserve"> disponibile nella libreria NLTK.</w:t>
-      </w:r>
-    </w:p>
-    <w:p>
-      <w:pPr>
-        <w:pStyle w:val="Paragrafoelenco"/>
-        <w:ind w:left="0"/>
-        <w:jc w:val="both"/>
-        <w:rPr>
-          <w:rFonts w:ascii="Times New Roman" w:hAnsi="Times New Roman" w:cs="Times New Roman"/>
-          <w:bCs/>
-          <w:sz w:val="24"/>
-          <w:szCs w:val="24"/>
-        </w:rPr>
-      </w:pPr>
-      <w:r>
-        <w:rPr>
-          <w:rFonts w:ascii="Times New Roman" w:hAnsi="Times New Roman" w:cs="Times New Roman"/>
-          <w:bCs/>
-          <w:sz w:val="24"/>
-          <w:szCs w:val="24"/>
-        </w:rPr>
-        <w:t xml:space="preserve">     </w:t>
-      </w:r>
-      <w:r>
-        <w:rPr>
-          <w:rFonts w:ascii="Times New Roman" w:hAnsi="Times New Roman" w:cs="Times New Roman"/>
-          <w:bCs/>
-          <w:sz w:val="24"/>
-          <w:szCs w:val="24"/>
-        </w:rPr>
-        <w:t xml:space="preserve">Per la disambiguazione è stato adottato un approccio basato sul modello </w:t>
-      </w:r>
-      <w:proofErr w:type="spellStart"/>
-      <w:r>
-        <w:rPr>
-          <w:rFonts w:ascii="Times New Roman" w:hAnsi="Times New Roman" w:cs="Times New Roman"/>
-          <w:bCs/>
-          <w:sz w:val="24"/>
-          <w:szCs w:val="24"/>
-        </w:rPr>
-        <w:t>Bag</w:t>
-      </w:r>
-      <w:proofErr w:type="spellEnd"/>
-      <w:r>
-        <w:rPr>
-          <w:rFonts w:ascii="Times New Roman" w:hAnsi="Times New Roman" w:cs="Times New Roman"/>
-          <w:bCs/>
-          <w:sz w:val="24"/>
-          <w:szCs w:val="24"/>
-        </w:rPr>
-        <w:t xml:space="preserve"> of Words, in cui le parole del contesto vengono confrontate con i termini presenti nelle definizioni dei sensi associati al lemma.</w:t>
-      </w:r>
-    </w:p>
-    <w:p>
-      <w:pPr>
-        <w:pStyle w:val="Paragrafoelenco"/>
-        <w:ind w:left="0"/>
-        <w:jc w:val="both"/>
-        <w:rPr>
-          <w:rFonts w:ascii="Times New Roman" w:hAnsi="Times New Roman" w:cs="Times New Roman"/>
-          <w:bCs/>
-          <w:sz w:val="24"/>
-          <w:szCs w:val="24"/>
-        </w:rPr>
-      </w:pPr>
     </w:p>
     <w:p>
       <w:pPr>
         <w:pStyle w:val="Paragrafoelenco"/>
         <w:numPr>
           <w:ilvl w:val="0"/>
-          <w:numId w:val="4"/>
+          <w:numId w:val="40"/>
         </w:numPr>
         <w:rPr>
           <w:sz w:val="28"/>
@@ -826,27 +727,20 @@
     </w:p>
     <w:p>
       <w:pPr>
-        <w:jc w:val="both"/>
-        <w:rPr>
-          <w:rFonts w:ascii="Times New Roman" w:hAnsi="Times New Roman" w:cs="Times New Roman"/>
-          <w:sz w:val="24"/>
-          <w:szCs w:val="24"/>
-        </w:rPr>
-      </w:pPr>
-      <w:r>
-        <w:rPr>
-          <w:sz w:val="28"/>
-          <w:szCs w:val="28"/>
-        </w:rPr>
-        <w:t xml:space="preserve">     </w:t>
-      </w:r>
-      <w:r>
-        <w:rPr>
-          <w:rFonts w:ascii="Times New Roman" w:hAnsi="Times New Roman" w:cs="Times New Roman"/>
-          <w:sz w:val="24"/>
-          <w:szCs w:val="24"/>
-        </w:rPr>
-        <w:t>Il codice è diviso in 3 file:</w:t>
+        <w:ind w:left="360"/>
+        <w:rPr>
+          <w:rFonts w:ascii="Times New Roman" w:hAnsi="Times New Roman" w:cs="Times New Roman"/>
+          <w:sz w:val="24"/>
+          <w:szCs w:val="24"/>
+        </w:rPr>
+      </w:pPr>
+      <w:r>
+        <w:rPr>
+          <w:rFonts w:ascii="Times New Roman" w:hAnsi="Times New Roman" w:cs="Times New Roman"/>
+          <w:sz w:val="24"/>
+          <w:szCs w:val="24"/>
+        </w:rPr>
+        <w:t>Il codice è suddiviso in due file:</w:t>
       </w:r>
     </w:p>
     <w:p>
@@ -915,7 +809,7 @@
           <w:sz w:val="24"/>
           <w:szCs w:val="24"/>
         </w:rPr>
-        <w:t xml:space="preserve"> </w:t>
+        <w:t>:</w:t>
       </w:r>
     </w:p>
     <w:p>
@@ -932,7 +826,6 @@
           <w:szCs w:val="24"/>
         </w:rPr>
       </w:pPr>
-      <w:proofErr w:type="spellStart"/>
       <w:r>
         <w:rPr>
           <w:rFonts w:ascii="Times New Roman" w:hAnsi="Times New Roman" w:cs="Times New Roman"/>
@@ -941,94 +834,55 @@
           <w:sz w:val="24"/>
           <w:szCs w:val="24"/>
         </w:rPr>
-        <w:t>def</w:t>
-      </w:r>
-      <w:proofErr w:type="spellEnd"/>
-      <w:r>
-        <w:rPr>
-          <w:rFonts w:ascii="Times New Roman" w:hAnsi="Times New Roman" w:cs="Times New Roman"/>
-          <w:i/>
-          <w:iCs/>
+        <w:t>def extraction_lemmi_from_sentence(sentence):</w:t>
+      </w:r>
+      <w:r>
+        <w:rPr>
+          <w:rFonts w:ascii="Times New Roman" w:hAnsi="Times New Roman" w:cs="Times New Roman"/>
           <w:sz w:val="24"/>
           <w:szCs w:val="24"/>
         </w:rPr>
         <w:t xml:space="preserve"> </w:t>
       </w:r>
-      <w:proofErr w:type="spellStart"/>
-      <w:r>
-        <w:rPr>
-          <w:rFonts w:ascii="Times New Roman" w:hAnsi="Times New Roman" w:cs="Times New Roman"/>
-          <w:i/>
-          <w:iCs/>
-          <w:sz w:val="24"/>
-          <w:szCs w:val="24"/>
-        </w:rPr>
-        <w:t>extraction_lemmi_from_sentence</w:t>
-      </w:r>
-      <w:proofErr w:type="spellEnd"/>
-      <w:r>
-        <w:rPr>
-          <w:rFonts w:ascii="Times New Roman" w:hAnsi="Times New Roman" w:cs="Times New Roman"/>
-          <w:i/>
-          <w:iCs/>
-          <w:sz w:val="24"/>
-          <w:szCs w:val="24"/>
-        </w:rPr>
-        <w:t>(</w:t>
-      </w:r>
-      <w:proofErr w:type="spellStart"/>
-      <w:r>
-        <w:rPr>
-          <w:rFonts w:ascii="Times New Roman" w:hAnsi="Times New Roman" w:cs="Times New Roman"/>
-          <w:i/>
-          <w:iCs/>
-          <w:sz w:val="24"/>
-          <w:szCs w:val="24"/>
-        </w:rPr>
-        <w:t>sentence</w:t>
-      </w:r>
-      <w:proofErr w:type="spellEnd"/>
-      <w:r>
-        <w:rPr>
-          <w:rFonts w:ascii="Times New Roman" w:hAnsi="Times New Roman" w:cs="Times New Roman"/>
-          <w:i/>
-          <w:iCs/>
-          <w:sz w:val="24"/>
-          <w:szCs w:val="24"/>
-        </w:rPr>
-        <w:t>):</w:t>
-      </w:r>
-      <w:r>
-        <w:rPr>
-          <w:rFonts w:ascii="Times New Roman" w:hAnsi="Times New Roman" w:cs="Times New Roman"/>
-          <w:sz w:val="24"/>
-          <w:szCs w:val="24"/>
-        </w:rPr>
-        <w:t xml:space="preserve"> metodo che prend</w:t>
-      </w:r>
-      <w:r>
-        <w:rPr>
-          <w:rFonts w:ascii="Times New Roman" w:hAnsi="Times New Roman" w:cs="Times New Roman"/>
-          <w:sz w:val="24"/>
-          <w:szCs w:val="24"/>
-        </w:rPr>
-        <w:t>e</w:t>
-      </w:r>
-      <w:r>
-        <w:rPr>
-          <w:rFonts w:ascii="Times New Roman" w:hAnsi="Times New Roman" w:cs="Times New Roman"/>
-          <w:sz w:val="24"/>
-          <w:szCs w:val="24"/>
-        </w:rPr>
-        <w:t xml:space="preserve"> in </w:t>
-      </w:r>
-      <w:r>
-        <w:rPr>
-          <w:rFonts w:ascii="Times New Roman" w:hAnsi="Times New Roman" w:cs="Times New Roman"/>
-          <w:sz w:val="24"/>
-          <w:szCs w:val="24"/>
-        </w:rPr>
-        <w:t xml:space="preserve">input una frase e la elabora restituendo un set costituito dai lemmi delle parole </w:t>
+      <w:r>
+        <w:rPr>
+          <w:rFonts w:ascii="Times New Roman" w:hAnsi="Times New Roman" w:cs="Times New Roman"/>
+          <w:sz w:val="24"/>
+          <w:szCs w:val="24"/>
+        </w:rPr>
+        <w:t>metodo che prende in input una frase e la elabora restituendo un</w:t>
+      </w:r>
+      <w:r>
+        <w:rPr>
+          <w:rFonts w:ascii="Times New Roman" w:hAnsi="Times New Roman" w:cs="Times New Roman"/>
+          <w:sz w:val="24"/>
+          <w:szCs w:val="24"/>
+        </w:rPr>
+        <w:t>a stringa</w:t>
+      </w:r>
+      <w:r>
+        <w:rPr>
+          <w:rFonts w:ascii="Times New Roman" w:hAnsi="Times New Roman" w:cs="Times New Roman"/>
+          <w:sz w:val="24"/>
+          <w:szCs w:val="24"/>
+        </w:rPr>
+        <w:t xml:space="preserve"> costituit</w:t>
+      </w:r>
+      <w:r>
+        <w:rPr>
+          <w:rFonts w:ascii="Times New Roman" w:hAnsi="Times New Roman" w:cs="Times New Roman"/>
+          <w:sz w:val="24"/>
+          <w:szCs w:val="24"/>
+        </w:rPr>
+        <w:t>a</w:t>
+      </w:r>
+      <w:r>
+        <w:rPr>
+          <w:rFonts w:ascii="Times New Roman" w:hAnsi="Times New Roman" w:cs="Times New Roman"/>
+          <w:sz w:val="24"/>
+          <w:szCs w:val="24"/>
+        </w:rPr>
+        <w:t xml:space="preserve"> dai lemmi delle parole </w:t>
       </w:r>
       <w:r>
         <w:rPr>
@@ -1059,25 +913,7 @@
           <w:sz w:val="24"/>
           <w:szCs w:val="24"/>
         </w:rPr>
-        <w:t xml:space="preserve">rappresentazione di tutte le parole in </w:t>
-      </w:r>
-      <w:proofErr w:type="spellStart"/>
-      <w:r>
-        <w:rPr>
-          <w:rFonts w:ascii="Times New Roman" w:hAnsi="Times New Roman" w:cs="Times New Roman"/>
-          <w:sz w:val="24"/>
-          <w:szCs w:val="24"/>
-        </w:rPr>
-        <w:t>lower</w:t>
-      </w:r>
-      <w:proofErr w:type="spellEnd"/>
-      <w:r>
-        <w:rPr>
-          <w:rFonts w:ascii="Times New Roman" w:hAnsi="Times New Roman" w:cs="Times New Roman"/>
-          <w:sz w:val="24"/>
-          <w:szCs w:val="24"/>
-        </w:rPr>
-        <w:t xml:space="preserve"> case;</w:t>
+        <w:t>tokenizzazione;</w:t>
       </w:r>
     </w:p>
     <w:p>
@@ -1100,7 +936,7 @@
           <w:sz w:val="24"/>
           <w:szCs w:val="24"/>
         </w:rPr>
-        <w:t>rimozione delle stop-words;</w:t>
+        <w:t>rappresentazione di tutte le parole in lower case;</w:t>
       </w:r>
     </w:p>
     <w:p>
@@ -1123,7 +959,7 @@
           <w:sz w:val="24"/>
           <w:szCs w:val="24"/>
         </w:rPr>
-        <w:t>rimozione della punteggiatura;</w:t>
+        <w:t>rimozione delle stop-words;</w:t>
       </w:r>
     </w:p>
     <w:p>
@@ -1146,7 +982,7 @@
           <w:sz w:val="24"/>
           <w:szCs w:val="24"/>
         </w:rPr>
-        <w:t>rimozione degli spazi vuoti;</w:t>
+        <w:t>rimozione della punteggiatura;</w:t>
       </w:r>
     </w:p>
     <w:p>
@@ -1169,7 +1005,7 @@
           <w:sz w:val="24"/>
           <w:szCs w:val="24"/>
         </w:rPr>
-        <w:t>creazione di una lista di lemmi;</w:t>
+        <w:t>rimozione degli spazi vuoti;</w:t>
       </w:r>
     </w:p>
     <w:p>
@@ -1192,2642 +1028,7 @@
           <w:sz w:val="24"/>
           <w:szCs w:val="24"/>
         </w:rPr>
-        <w:t>trasformazione della lista in un set.</w:t>
-      </w:r>
-    </w:p>
-    <w:p>
-      <w:pPr>
-        <w:pStyle w:val="Paragrafoelenco"/>
-        <w:ind w:left="2496"/>
-        <w:jc w:val="both"/>
-        <w:rPr>
-          <w:rFonts w:ascii="Times New Roman" w:hAnsi="Times New Roman" w:cs="Times New Roman"/>
-          <w:sz w:val="24"/>
-          <w:szCs w:val="24"/>
-        </w:rPr>
-      </w:pPr>
-    </w:p>
-    <w:p>
-      <w:pPr>
-        <w:pStyle w:val="Paragrafoelenco"/>
-        <w:numPr>
-          <w:ilvl w:val="0"/>
-          <w:numId w:val="37"/>
-        </w:numPr>
-        <w:jc w:val="both"/>
-        <w:rPr>
-          <w:rFonts w:ascii="Times New Roman" w:hAnsi="Times New Roman" w:cs="Times New Roman"/>
-          <w:sz w:val="24"/>
-          <w:szCs w:val="24"/>
-        </w:rPr>
-      </w:pPr>
-      <w:proofErr w:type="spellStart"/>
-      <w:r>
-        <w:rPr>
-          <w:rFonts w:ascii="Times New Roman" w:hAnsi="Times New Roman" w:cs="Times New Roman"/>
-          <w:i/>
-          <w:iCs/>
-          <w:sz w:val="24"/>
-          <w:szCs w:val="24"/>
-        </w:rPr>
-        <w:t>def</w:t>
-      </w:r>
-      <w:proofErr w:type="spellEnd"/>
-      <w:r>
-        <w:rPr>
-          <w:rFonts w:ascii="Times New Roman" w:hAnsi="Times New Roman" w:cs="Times New Roman"/>
-          <w:i/>
-          <w:iCs/>
-          <w:sz w:val="24"/>
-          <w:szCs w:val="24"/>
-        </w:rPr>
-        <w:t xml:space="preserve"> </w:t>
-      </w:r>
-      <w:proofErr w:type="spellStart"/>
-      <w:r>
-        <w:rPr>
-          <w:rFonts w:ascii="Times New Roman" w:hAnsi="Times New Roman" w:cs="Times New Roman"/>
-          <w:i/>
-          <w:iCs/>
-          <w:sz w:val="24"/>
-          <w:szCs w:val="24"/>
-        </w:rPr>
-        <w:t>extraction_terms_from_corpus</w:t>
-      </w:r>
-      <w:proofErr w:type="spellEnd"/>
-      <w:r>
-        <w:rPr>
-          <w:rFonts w:ascii="Times New Roman" w:hAnsi="Times New Roman" w:cs="Times New Roman"/>
-          <w:i/>
-          <w:iCs/>
-          <w:sz w:val="24"/>
-          <w:szCs w:val="24"/>
-        </w:rPr>
-        <w:t>(</w:t>
-      </w:r>
-      <w:proofErr w:type="spellStart"/>
-      <w:r>
-        <w:rPr>
-          <w:rFonts w:ascii="Times New Roman" w:hAnsi="Times New Roman" w:cs="Times New Roman"/>
-          <w:i/>
-          <w:iCs/>
-          <w:sz w:val="24"/>
-          <w:szCs w:val="24"/>
-        </w:rPr>
-        <w:t>num_words</w:t>
-      </w:r>
-      <w:proofErr w:type="spellEnd"/>
-      <w:r>
-        <w:rPr>
-          <w:rFonts w:ascii="Times New Roman" w:hAnsi="Times New Roman" w:cs="Times New Roman"/>
-          <w:i/>
-          <w:iCs/>
-          <w:sz w:val="24"/>
-          <w:szCs w:val="24"/>
-        </w:rPr>
-        <w:t xml:space="preserve">): </w:t>
-      </w:r>
-      <w:r>
-        <w:rPr>
-          <w:rFonts w:ascii="Times New Roman" w:hAnsi="Times New Roman" w:cs="Times New Roman"/>
-          <w:sz w:val="24"/>
-          <w:szCs w:val="24"/>
-        </w:rPr>
-        <w:t xml:space="preserve">metodo </w:t>
-      </w:r>
-      <w:r>
-        <w:rPr>
-          <w:rFonts w:ascii="Times New Roman" w:hAnsi="Times New Roman" w:cs="Times New Roman"/>
-          <w:sz w:val="24"/>
-          <w:szCs w:val="24"/>
-        </w:rPr>
-        <w:t xml:space="preserve">che restituisce una lista di cardinalità </w:t>
-      </w:r>
-      <w:proofErr w:type="spellStart"/>
-      <w:r>
-        <w:rPr>
-          <w:rFonts w:ascii="Times New Roman" w:hAnsi="Times New Roman" w:cs="Times New Roman"/>
-          <w:i/>
-          <w:iCs/>
-          <w:sz w:val="24"/>
-          <w:szCs w:val="24"/>
-        </w:rPr>
-        <w:t>num_words</w:t>
-      </w:r>
-      <w:proofErr w:type="spellEnd"/>
-      <w:r>
-        <w:rPr>
-          <w:rFonts w:ascii="Times New Roman" w:hAnsi="Times New Roman" w:cs="Times New Roman"/>
-          <w:sz w:val="24"/>
-          <w:szCs w:val="24"/>
-        </w:rPr>
-        <w:t xml:space="preserve"> </w:t>
-      </w:r>
-      <w:r>
-        <w:rPr>
-          <w:rFonts w:ascii="Times New Roman" w:hAnsi="Times New Roman" w:cs="Times New Roman"/>
-          <w:sz w:val="24"/>
-          <w:szCs w:val="24"/>
-        </w:rPr>
-        <w:t xml:space="preserve">di </w:t>
-      </w:r>
-      <w:r>
-        <w:rPr>
-          <w:rFonts w:ascii="Times New Roman" w:hAnsi="Times New Roman" w:cs="Times New Roman"/>
-          <w:sz w:val="24"/>
-          <w:szCs w:val="24"/>
-        </w:rPr>
-        <w:t xml:space="preserve">termini ambigui </w:t>
-      </w:r>
-      <w:r>
-        <w:rPr>
-          <w:rFonts w:ascii="Times New Roman" w:hAnsi="Times New Roman" w:cs="Times New Roman"/>
-          <w:sz w:val="24"/>
-          <w:szCs w:val="24"/>
-        </w:rPr>
-        <w:t xml:space="preserve">in </w:t>
-      </w:r>
-      <w:proofErr w:type="spellStart"/>
-      <w:r>
-        <w:rPr>
-          <w:rFonts w:ascii="Times New Roman" w:hAnsi="Times New Roman" w:cs="Times New Roman"/>
-          <w:sz w:val="24"/>
-          <w:szCs w:val="24"/>
-        </w:rPr>
-        <w:t>WordNet</w:t>
-      </w:r>
-      <w:proofErr w:type="spellEnd"/>
-      <w:r>
-        <w:rPr>
-          <w:rFonts w:ascii="Times New Roman" w:hAnsi="Times New Roman" w:cs="Times New Roman"/>
-          <w:sz w:val="24"/>
-          <w:szCs w:val="24"/>
-        </w:rPr>
-        <w:t xml:space="preserve"> </w:t>
-      </w:r>
-      <w:r>
-        <w:rPr>
-          <w:rFonts w:ascii="Times New Roman" w:hAnsi="Times New Roman" w:cs="Times New Roman"/>
-          <w:sz w:val="24"/>
-          <w:szCs w:val="24"/>
-        </w:rPr>
-        <w:t xml:space="preserve">e presenti nel corpus </w:t>
-      </w:r>
-      <w:proofErr w:type="spellStart"/>
-      <w:r>
-        <w:rPr>
-          <w:rFonts w:ascii="Times New Roman" w:hAnsi="Times New Roman" w:cs="Times New Roman"/>
-          <w:sz w:val="24"/>
-          <w:szCs w:val="24"/>
-        </w:rPr>
-        <w:t>S</w:t>
-      </w:r>
-      <w:r>
-        <w:rPr>
-          <w:rFonts w:ascii="Times New Roman" w:hAnsi="Times New Roman" w:cs="Times New Roman"/>
-          <w:sz w:val="24"/>
-          <w:szCs w:val="24"/>
-        </w:rPr>
-        <w:t>emcor</w:t>
-      </w:r>
-      <w:proofErr w:type="spellEnd"/>
-      <w:r>
-        <w:rPr>
-          <w:rFonts w:ascii="Times New Roman" w:hAnsi="Times New Roman" w:cs="Times New Roman"/>
-          <w:sz w:val="24"/>
-          <w:szCs w:val="24"/>
-        </w:rPr>
-        <w:t>.</w:t>
-      </w:r>
-    </w:p>
-    <w:p>
-      <w:pPr>
-        <w:ind w:left="709"/>
-        <w:jc w:val="both"/>
-        <w:rPr>
-          <w:rFonts w:ascii="Times New Roman" w:hAnsi="Times New Roman" w:cs="Times New Roman"/>
-          <w:sz w:val="24"/>
-          <w:szCs w:val="24"/>
-        </w:rPr>
-      </w:pPr>
-      <w:r>
-        <w:rPr>
-          <w:rFonts w:ascii="Times New Roman" w:hAnsi="Times New Roman" w:cs="Times New Roman"/>
-          <w:sz w:val="24"/>
-          <w:szCs w:val="24"/>
-        </w:rPr>
-        <w:t xml:space="preserve">• </w:t>
-      </w:r>
-      <w:r>
-        <w:rPr>
-          <w:rFonts w:ascii="Times New Roman" w:hAnsi="Times New Roman" w:cs="Times New Roman"/>
-          <w:i/>
-          <w:iCs/>
-          <w:sz w:val="24"/>
-          <w:szCs w:val="24"/>
-        </w:rPr>
-        <w:t>LeskAlgorithm</w:t>
-      </w:r>
-      <w:r>
-        <w:rPr>
-          <w:rFonts w:ascii="Times New Roman" w:hAnsi="Times New Roman" w:cs="Times New Roman"/>
-          <w:i/>
-          <w:iCs/>
-          <w:sz w:val="24"/>
-          <w:szCs w:val="24"/>
-        </w:rPr>
-        <w:t>.py</w:t>
-      </w:r>
-      <w:r>
-        <w:rPr>
-          <w:rFonts w:ascii="Times New Roman" w:hAnsi="Times New Roman" w:cs="Times New Roman"/>
-          <w:sz w:val="24"/>
-          <w:szCs w:val="24"/>
-        </w:rPr>
-        <w:t xml:space="preserve">: contiene </w:t>
-      </w:r>
-      <w:r>
-        <w:rPr>
-          <w:rFonts w:ascii="Times New Roman" w:hAnsi="Times New Roman" w:cs="Times New Roman"/>
-          <w:sz w:val="24"/>
-          <w:szCs w:val="24"/>
-        </w:rPr>
-        <w:t xml:space="preserve">il metodo che implementa l’algoritmo di </w:t>
-      </w:r>
-      <w:proofErr w:type="spellStart"/>
-      <w:r>
-        <w:rPr>
-          <w:rFonts w:ascii="Times New Roman" w:hAnsi="Times New Roman" w:cs="Times New Roman"/>
-          <w:sz w:val="24"/>
-          <w:szCs w:val="24"/>
-        </w:rPr>
-        <w:t>Lesk</w:t>
-      </w:r>
-      <w:proofErr w:type="spellEnd"/>
-      <w:r>
-        <w:rPr>
-          <w:rFonts w:ascii="Times New Roman" w:hAnsi="Times New Roman" w:cs="Times New Roman"/>
-          <w:sz w:val="24"/>
-          <w:szCs w:val="24"/>
-        </w:rPr>
-        <w:t xml:space="preserve"> senza l’utilizzo della libreria NLTK. In particolare:</w:t>
-      </w:r>
-    </w:p>
-    <w:p>
-      <w:pPr>
-        <w:pStyle w:val="Paragrafoelenco"/>
-        <w:numPr>
-          <w:ilvl w:val="0"/>
-          <w:numId w:val="39"/>
-        </w:numPr>
-        <w:jc w:val="both"/>
-        <w:rPr>
-          <w:rFonts w:ascii="Times New Roman" w:hAnsi="Times New Roman" w:cs="Times New Roman"/>
-          <w:i/>
-          <w:iCs/>
-          <w:sz w:val="24"/>
-          <w:szCs w:val="24"/>
-        </w:rPr>
-      </w:pPr>
-      <w:proofErr w:type="spellStart"/>
-      <w:r>
-        <w:rPr>
-          <w:rFonts w:ascii="Times New Roman" w:hAnsi="Times New Roman" w:cs="Times New Roman"/>
-          <w:i/>
-          <w:iCs/>
-          <w:sz w:val="24"/>
-          <w:szCs w:val="24"/>
-        </w:rPr>
-        <w:t>def</w:t>
-      </w:r>
-      <w:proofErr w:type="spellEnd"/>
-      <w:r>
-        <w:rPr>
-          <w:rFonts w:ascii="Times New Roman" w:hAnsi="Times New Roman" w:cs="Times New Roman"/>
-          <w:i/>
-          <w:iCs/>
-          <w:sz w:val="24"/>
-          <w:szCs w:val="24"/>
-        </w:rPr>
-        <w:t xml:space="preserve"> </w:t>
-      </w:r>
-      <w:proofErr w:type="spellStart"/>
-      <w:r>
-        <w:rPr>
-          <w:rFonts w:ascii="Times New Roman" w:hAnsi="Times New Roman" w:cs="Times New Roman"/>
-          <w:i/>
-          <w:iCs/>
-          <w:sz w:val="24"/>
-          <w:szCs w:val="24"/>
-        </w:rPr>
-        <w:t>lesk_algorithm</w:t>
-      </w:r>
-      <w:proofErr w:type="spellEnd"/>
-      <w:r>
-        <w:rPr>
-          <w:rFonts w:ascii="Times New Roman" w:hAnsi="Times New Roman" w:cs="Times New Roman"/>
-          <w:i/>
-          <w:iCs/>
-          <w:sz w:val="24"/>
-          <w:szCs w:val="24"/>
-        </w:rPr>
-        <w:t>(</w:t>
-      </w:r>
-      <w:proofErr w:type="spellStart"/>
-      <w:r>
-        <w:rPr>
-          <w:rFonts w:ascii="Times New Roman" w:hAnsi="Times New Roman" w:cs="Times New Roman"/>
-          <w:i/>
-          <w:iCs/>
-          <w:sz w:val="24"/>
-          <w:szCs w:val="24"/>
-        </w:rPr>
-        <w:t>term</w:t>
-      </w:r>
-      <w:proofErr w:type="spellEnd"/>
-      <w:r>
-        <w:rPr>
-          <w:rFonts w:ascii="Times New Roman" w:hAnsi="Times New Roman" w:cs="Times New Roman"/>
-          <w:i/>
-          <w:iCs/>
-          <w:sz w:val="24"/>
-          <w:szCs w:val="24"/>
-        </w:rPr>
-        <w:t xml:space="preserve">, </w:t>
-      </w:r>
-      <w:proofErr w:type="spellStart"/>
-      <w:r>
-        <w:rPr>
-          <w:rFonts w:ascii="Times New Roman" w:hAnsi="Times New Roman" w:cs="Times New Roman"/>
-          <w:i/>
-          <w:iCs/>
-          <w:sz w:val="24"/>
-          <w:szCs w:val="24"/>
-        </w:rPr>
-        <w:t>sentence</w:t>
-      </w:r>
-      <w:proofErr w:type="spellEnd"/>
-      <w:r>
-        <w:rPr>
-          <w:rFonts w:ascii="Times New Roman" w:hAnsi="Times New Roman" w:cs="Times New Roman"/>
-          <w:i/>
-          <w:iCs/>
-          <w:sz w:val="24"/>
-          <w:szCs w:val="24"/>
-        </w:rPr>
-        <w:t>)</w:t>
-      </w:r>
-      <w:r>
-        <w:rPr>
-          <w:rFonts w:ascii="Times New Roman" w:hAnsi="Times New Roman" w:cs="Times New Roman"/>
-          <w:sz w:val="24"/>
-          <w:szCs w:val="24"/>
-        </w:rPr>
-        <w:t>: metodo che pre</w:t>
-      </w:r>
-      <w:r>
-        <w:rPr>
-          <w:rFonts w:ascii="Times New Roman" w:hAnsi="Times New Roman" w:cs="Times New Roman"/>
-          <w:sz w:val="24"/>
-          <w:szCs w:val="24"/>
-        </w:rPr>
-        <w:t>nde in input</w:t>
-      </w:r>
-      <w:r>
-        <w:rPr>
-          <w:rFonts w:ascii="Times New Roman" w:hAnsi="Times New Roman" w:cs="Times New Roman"/>
-          <w:sz w:val="24"/>
-          <w:szCs w:val="24"/>
-        </w:rPr>
-        <w:t xml:space="preserve"> la parola da disambiguare e la frase che contiene la parola</w:t>
-      </w:r>
-      <w:r>
-        <w:rPr>
-          <w:rFonts w:ascii="Times New Roman" w:hAnsi="Times New Roman" w:cs="Times New Roman"/>
-          <w:sz w:val="24"/>
-          <w:szCs w:val="24"/>
-        </w:rPr>
-        <w:t xml:space="preserve"> e</w:t>
-      </w:r>
-      <w:r>
-        <w:rPr>
-          <w:rFonts w:ascii="Times New Roman" w:hAnsi="Times New Roman" w:cs="Times New Roman"/>
-          <w:sz w:val="24"/>
-          <w:szCs w:val="24"/>
-        </w:rPr>
-        <w:t xml:space="preserve"> successivamente</w:t>
-      </w:r>
-      <w:r>
-        <w:rPr>
-          <w:rFonts w:ascii="Times New Roman" w:hAnsi="Times New Roman" w:cs="Times New Roman"/>
-          <w:sz w:val="24"/>
-          <w:szCs w:val="24"/>
-        </w:rPr>
-        <w:t>,</w:t>
-      </w:r>
-      <w:r>
-        <w:rPr>
-          <w:rFonts w:ascii="Times New Roman" w:hAnsi="Times New Roman" w:cs="Times New Roman"/>
-          <w:sz w:val="24"/>
-          <w:szCs w:val="24"/>
-        </w:rPr>
-        <w:t xml:space="preserve"> per ogni </w:t>
-      </w:r>
-      <w:proofErr w:type="spellStart"/>
-      <w:r>
-        <w:rPr>
-          <w:rFonts w:ascii="Times New Roman" w:hAnsi="Times New Roman" w:cs="Times New Roman"/>
-          <w:sz w:val="24"/>
-          <w:szCs w:val="24"/>
-        </w:rPr>
-        <w:t>synset</w:t>
-      </w:r>
-      <w:proofErr w:type="spellEnd"/>
-      <w:r>
-        <w:rPr>
-          <w:rFonts w:ascii="Times New Roman" w:hAnsi="Times New Roman" w:cs="Times New Roman"/>
-          <w:sz w:val="24"/>
-          <w:szCs w:val="24"/>
-        </w:rPr>
-        <w:t xml:space="preserve"> della parola, tramite un approccio </w:t>
-      </w:r>
-      <w:proofErr w:type="spellStart"/>
-      <w:r>
-        <w:rPr>
-          <w:rFonts w:ascii="Times New Roman" w:hAnsi="Times New Roman" w:cs="Times New Roman"/>
-          <w:sz w:val="24"/>
-          <w:szCs w:val="24"/>
-        </w:rPr>
-        <w:t>bag</w:t>
-      </w:r>
-      <w:proofErr w:type="spellEnd"/>
-      <w:r>
-        <w:rPr>
-          <w:rFonts w:ascii="Times New Roman" w:hAnsi="Times New Roman" w:cs="Times New Roman"/>
-          <w:sz w:val="24"/>
-          <w:szCs w:val="24"/>
-        </w:rPr>
-        <w:t xml:space="preserve"> of word</w:t>
-      </w:r>
-      <w:r>
-        <w:rPr>
-          <w:rFonts w:ascii="Times New Roman" w:hAnsi="Times New Roman" w:cs="Times New Roman"/>
-          <w:sz w:val="24"/>
-          <w:szCs w:val="24"/>
-        </w:rPr>
-        <w:t>,</w:t>
-      </w:r>
-      <w:r>
-        <w:rPr>
-          <w:rFonts w:ascii="Times New Roman" w:hAnsi="Times New Roman" w:cs="Times New Roman"/>
-          <w:sz w:val="24"/>
-          <w:szCs w:val="24"/>
-        </w:rPr>
-        <w:t xml:space="preserve"> </w:t>
-      </w:r>
-      <w:r>
-        <w:rPr>
-          <w:rFonts w:ascii="Times New Roman" w:hAnsi="Times New Roman" w:cs="Times New Roman"/>
-          <w:sz w:val="24"/>
-          <w:szCs w:val="24"/>
-        </w:rPr>
-        <w:t>calcola</w:t>
-      </w:r>
-      <w:r>
-        <w:rPr>
-          <w:rFonts w:ascii="Times New Roman" w:hAnsi="Times New Roman" w:cs="Times New Roman"/>
-          <w:sz w:val="24"/>
-          <w:szCs w:val="24"/>
-        </w:rPr>
-        <w:t xml:space="preserve"> la misura di </w:t>
-      </w:r>
-      <w:proofErr w:type="spellStart"/>
-      <w:r>
-        <w:rPr>
-          <w:rFonts w:ascii="Times New Roman" w:hAnsi="Times New Roman" w:cs="Times New Roman"/>
-          <w:sz w:val="24"/>
-          <w:szCs w:val="24"/>
-        </w:rPr>
-        <w:t>overlap</w:t>
-      </w:r>
-      <w:proofErr w:type="spellEnd"/>
-      <w:r>
-        <w:rPr>
-          <w:rFonts w:ascii="Times New Roman" w:hAnsi="Times New Roman" w:cs="Times New Roman"/>
-          <w:sz w:val="24"/>
-          <w:szCs w:val="24"/>
-        </w:rPr>
-        <w:t xml:space="preserve"> tra i termini nella frase passata in input e i termini presenti nelle informazioni del </w:t>
-      </w:r>
-      <w:proofErr w:type="spellStart"/>
-      <w:r>
-        <w:rPr>
-          <w:rFonts w:ascii="Times New Roman" w:hAnsi="Times New Roman" w:cs="Times New Roman"/>
-          <w:sz w:val="24"/>
-          <w:szCs w:val="24"/>
-        </w:rPr>
-        <w:t>synset</w:t>
-      </w:r>
-      <w:proofErr w:type="spellEnd"/>
-      <w:r>
-        <w:rPr>
-          <w:rFonts w:ascii="Times New Roman" w:hAnsi="Times New Roman" w:cs="Times New Roman"/>
-          <w:sz w:val="24"/>
-          <w:szCs w:val="24"/>
-        </w:rPr>
-        <w:t xml:space="preserve"> trattato. Al termine </w:t>
-      </w:r>
-      <w:r>
-        <w:rPr>
-          <w:rFonts w:ascii="Times New Roman" w:hAnsi="Times New Roman" w:cs="Times New Roman"/>
-          <w:sz w:val="24"/>
-          <w:szCs w:val="24"/>
-        </w:rPr>
-        <w:t xml:space="preserve">ritorna </w:t>
-      </w:r>
-      <w:r>
-        <w:rPr>
-          <w:rFonts w:ascii="Times New Roman" w:hAnsi="Times New Roman" w:cs="Times New Roman"/>
-          <w:sz w:val="24"/>
-          <w:szCs w:val="24"/>
-        </w:rPr>
-        <w:t xml:space="preserve">il </w:t>
-      </w:r>
-      <w:proofErr w:type="spellStart"/>
-      <w:r>
-        <w:rPr>
-          <w:rFonts w:ascii="Times New Roman" w:hAnsi="Times New Roman" w:cs="Times New Roman"/>
-          <w:sz w:val="24"/>
-          <w:szCs w:val="24"/>
-        </w:rPr>
-        <w:t>synset</w:t>
-      </w:r>
-      <w:proofErr w:type="spellEnd"/>
-      <w:r>
-        <w:rPr>
-          <w:rFonts w:ascii="Times New Roman" w:hAnsi="Times New Roman" w:cs="Times New Roman"/>
-          <w:sz w:val="24"/>
-          <w:szCs w:val="24"/>
-        </w:rPr>
-        <w:t xml:space="preserve"> con massimo </w:t>
-      </w:r>
-      <w:proofErr w:type="spellStart"/>
-      <w:r>
-        <w:rPr>
-          <w:rFonts w:ascii="Times New Roman" w:hAnsi="Times New Roman" w:cs="Times New Roman"/>
-          <w:sz w:val="24"/>
-          <w:szCs w:val="24"/>
-        </w:rPr>
-        <w:t>overlap</w:t>
-      </w:r>
-      <w:proofErr w:type="spellEnd"/>
-      <w:r>
-        <w:rPr>
-          <w:rFonts w:ascii="Times New Roman" w:hAnsi="Times New Roman" w:cs="Times New Roman"/>
-          <w:sz w:val="24"/>
-          <w:szCs w:val="24"/>
-        </w:rPr>
-        <w:t>.</w:t>
-      </w:r>
-    </w:p>
-    <w:p>
-      <w:pPr>
-        <w:ind w:left="708"/>
-        <w:jc w:val="both"/>
-        <w:rPr>
-          <w:rFonts w:ascii="Times New Roman" w:hAnsi="Times New Roman" w:cs="Times New Roman"/>
-          <w:i/>
-          <w:iCs/>
-          <w:sz w:val="24"/>
-          <w:szCs w:val="24"/>
-        </w:rPr>
-      </w:pPr>
-      <w:r>
-        <w:rPr>
-          <w:rFonts w:ascii="Times New Roman" w:hAnsi="Times New Roman" w:cs="Times New Roman"/>
-          <w:sz w:val="24"/>
-          <w:szCs w:val="24"/>
-        </w:rPr>
-        <w:t xml:space="preserve">• </w:t>
-      </w:r>
-      <w:r>
-        <w:rPr>
-          <w:rFonts w:ascii="Times New Roman" w:hAnsi="Times New Roman" w:cs="Times New Roman"/>
-          <w:i/>
-          <w:iCs/>
-          <w:sz w:val="24"/>
-          <w:szCs w:val="24"/>
-        </w:rPr>
-        <w:t>main.py</w:t>
-      </w:r>
-      <w:r>
-        <w:rPr>
-          <w:rFonts w:ascii="Times New Roman" w:hAnsi="Times New Roman" w:cs="Times New Roman"/>
-          <w:i/>
-          <w:iCs/>
-          <w:sz w:val="24"/>
-          <w:szCs w:val="24"/>
-        </w:rPr>
-        <w:t xml:space="preserve">: </w:t>
-      </w:r>
-      <w:r>
-        <w:rPr>
-          <w:rFonts w:ascii="Times New Roman" w:hAnsi="Times New Roman" w:cs="Times New Roman"/>
-          <w:sz w:val="24"/>
-          <w:szCs w:val="24"/>
-        </w:rPr>
-        <w:t>contiene il me</w:t>
-      </w:r>
-      <w:r>
-        <w:rPr>
-          <w:rFonts w:ascii="Times New Roman" w:hAnsi="Times New Roman" w:cs="Times New Roman"/>
-          <w:sz w:val="24"/>
-          <w:szCs w:val="24"/>
-        </w:rPr>
-        <w:t>t</w:t>
-      </w:r>
-      <w:r>
-        <w:rPr>
-          <w:rFonts w:ascii="Times New Roman" w:hAnsi="Times New Roman" w:cs="Times New Roman"/>
-          <w:sz w:val="24"/>
-          <w:szCs w:val="24"/>
-        </w:rPr>
-        <w:t>o</w:t>
-      </w:r>
-      <w:r>
-        <w:rPr>
-          <w:rFonts w:ascii="Times New Roman" w:hAnsi="Times New Roman" w:cs="Times New Roman"/>
-          <w:sz w:val="24"/>
-          <w:szCs w:val="24"/>
-        </w:rPr>
-        <w:t>do</w:t>
-      </w:r>
-      <w:r>
-        <w:rPr>
-          <w:rFonts w:ascii="Times New Roman" w:hAnsi="Times New Roman" w:cs="Times New Roman"/>
-          <w:sz w:val="24"/>
-          <w:szCs w:val="24"/>
-        </w:rPr>
-        <w:t xml:space="preserve"> </w:t>
-      </w:r>
-      <w:proofErr w:type="spellStart"/>
-      <w:r>
-        <w:rPr>
-          <w:rFonts w:ascii="Times New Roman" w:hAnsi="Times New Roman" w:cs="Times New Roman"/>
-          <w:sz w:val="24"/>
-          <w:szCs w:val="24"/>
-        </w:rPr>
-        <w:t>main</w:t>
-      </w:r>
-      <w:proofErr w:type="spellEnd"/>
-      <w:r>
-        <w:rPr>
-          <w:rFonts w:ascii="Times New Roman" w:hAnsi="Times New Roman" w:cs="Times New Roman"/>
-          <w:i/>
-          <w:iCs/>
-          <w:sz w:val="24"/>
-          <w:szCs w:val="24"/>
-        </w:rPr>
-        <w:t xml:space="preserve">. </w:t>
-      </w:r>
-      <w:r>
-        <w:rPr>
-          <w:rFonts w:ascii="Times New Roman" w:hAnsi="Times New Roman" w:cs="Times New Roman"/>
-          <w:sz w:val="24"/>
-          <w:szCs w:val="24"/>
-        </w:rPr>
-        <w:t>Dopo aver verificato e scaricato le risorse necessarie da NLTK</w:t>
-      </w:r>
-      <w:r>
-        <w:rPr>
-          <w:rFonts w:ascii="Times New Roman" w:hAnsi="Times New Roman" w:cs="Times New Roman"/>
-          <w:sz w:val="24"/>
-          <w:szCs w:val="24"/>
-        </w:rPr>
-        <w:t xml:space="preserve">, </w:t>
-      </w:r>
-      <w:r>
-        <w:rPr>
-          <w:rFonts w:ascii="Times New Roman" w:hAnsi="Times New Roman" w:cs="Times New Roman"/>
-          <w:sz w:val="24"/>
-          <w:szCs w:val="24"/>
-        </w:rPr>
-        <w:t xml:space="preserve">come </w:t>
-      </w:r>
-      <w:proofErr w:type="spellStart"/>
-      <w:r>
-        <w:rPr>
-          <w:rFonts w:ascii="Times New Roman" w:hAnsi="Times New Roman" w:cs="Times New Roman"/>
-          <w:sz w:val="24"/>
-          <w:szCs w:val="24"/>
-        </w:rPr>
-        <w:t>WordNet</w:t>
-      </w:r>
-      <w:proofErr w:type="spellEnd"/>
-      <w:r>
-        <w:rPr>
-          <w:rFonts w:ascii="Times New Roman" w:hAnsi="Times New Roman" w:cs="Times New Roman"/>
-          <w:sz w:val="24"/>
-          <w:szCs w:val="24"/>
-        </w:rPr>
-        <w:t xml:space="preserve"> e</w:t>
-      </w:r>
-      <w:r>
-        <w:rPr>
-          <w:rFonts w:ascii="Times New Roman" w:hAnsi="Times New Roman" w:cs="Times New Roman"/>
-          <w:sz w:val="24"/>
-          <w:szCs w:val="24"/>
-        </w:rPr>
-        <w:t xml:space="preserve"> </w:t>
-      </w:r>
-      <w:proofErr w:type="spellStart"/>
-      <w:r>
-        <w:rPr>
-          <w:rFonts w:ascii="Times New Roman" w:hAnsi="Times New Roman" w:cs="Times New Roman"/>
-          <w:sz w:val="24"/>
-          <w:szCs w:val="24"/>
-        </w:rPr>
-        <w:t>SemCor</w:t>
-      </w:r>
-      <w:proofErr w:type="spellEnd"/>
-      <w:r>
-        <w:rPr>
-          <w:rFonts w:ascii="Times New Roman" w:hAnsi="Times New Roman" w:cs="Times New Roman"/>
-          <w:sz w:val="24"/>
-          <w:szCs w:val="24"/>
-        </w:rPr>
-        <w:t xml:space="preserve">, il programma esegue l’esperimento per un numero predefinito di iterazioni (10). In ogni iterazione, vengono selezionati casualmente 5 termini (sostantivi) dal corpus </w:t>
-      </w:r>
-      <w:proofErr w:type="spellStart"/>
-      <w:r>
-        <w:rPr>
-          <w:rFonts w:ascii="Times New Roman" w:hAnsi="Times New Roman" w:cs="Times New Roman"/>
-          <w:sz w:val="24"/>
-          <w:szCs w:val="24"/>
-        </w:rPr>
-        <w:t>SemCor</w:t>
-      </w:r>
-      <w:proofErr w:type="spellEnd"/>
-      <w:r>
-        <w:rPr>
-          <w:rFonts w:ascii="Times New Roman" w:hAnsi="Times New Roman" w:cs="Times New Roman"/>
-          <w:sz w:val="24"/>
-          <w:szCs w:val="24"/>
-        </w:rPr>
-        <w:t xml:space="preserve"> tramite </w:t>
-      </w:r>
-      <w:r>
-        <w:rPr>
-          <w:rFonts w:ascii="Times New Roman" w:hAnsi="Times New Roman" w:cs="Times New Roman"/>
-          <w:sz w:val="24"/>
-          <w:szCs w:val="24"/>
-        </w:rPr>
-        <w:t>la</w:t>
-      </w:r>
-      <w:r>
-        <w:rPr>
-          <w:rFonts w:ascii="Times New Roman" w:hAnsi="Times New Roman" w:cs="Times New Roman"/>
-          <w:sz w:val="24"/>
-          <w:szCs w:val="24"/>
-        </w:rPr>
-        <w:t xml:space="preserve"> funzione di utilità</w:t>
-      </w:r>
-      <w:r>
-        <w:rPr>
-          <w:rFonts w:ascii="Times New Roman" w:hAnsi="Times New Roman" w:cs="Times New Roman"/>
-          <w:sz w:val="24"/>
-          <w:szCs w:val="24"/>
-        </w:rPr>
-        <w:t xml:space="preserve"> descritta al punto precedente</w:t>
-      </w:r>
-      <w:r>
-        <w:rPr>
-          <w:rFonts w:ascii="Times New Roman" w:hAnsi="Times New Roman" w:cs="Times New Roman"/>
-          <w:sz w:val="24"/>
-          <w:szCs w:val="24"/>
-        </w:rPr>
-        <w:t>. Successivamente, viene calcolata la disambiguazione sia per la versione personalizzata</w:t>
-      </w:r>
-      <w:r>
-        <w:rPr>
-          <w:rFonts w:ascii="Times New Roman" w:hAnsi="Times New Roman" w:cs="Times New Roman"/>
-          <w:sz w:val="24"/>
-          <w:szCs w:val="24"/>
-        </w:rPr>
-        <w:t xml:space="preserve"> </w:t>
-      </w:r>
-      <w:r>
-        <w:rPr>
-          <w:rFonts w:ascii="Times New Roman" w:hAnsi="Times New Roman" w:cs="Times New Roman"/>
-          <w:sz w:val="24"/>
-          <w:szCs w:val="24"/>
-        </w:rPr>
-        <w:lastRenderedPageBreak/>
-        <w:t xml:space="preserve">dell’algoritmo di </w:t>
-      </w:r>
-      <w:proofErr w:type="spellStart"/>
-      <w:r>
-        <w:rPr>
-          <w:rFonts w:ascii="Times New Roman" w:hAnsi="Times New Roman" w:cs="Times New Roman"/>
-          <w:sz w:val="24"/>
-          <w:szCs w:val="24"/>
-        </w:rPr>
-        <w:t>Lesk</w:t>
-      </w:r>
-      <w:proofErr w:type="spellEnd"/>
-      <w:r>
-        <w:rPr>
-          <w:rFonts w:ascii="Times New Roman" w:hAnsi="Times New Roman" w:cs="Times New Roman"/>
-          <w:sz w:val="24"/>
-          <w:szCs w:val="24"/>
-        </w:rPr>
-        <w:t xml:space="preserve"> che per quella di NLTK</w:t>
-      </w:r>
-      <w:r>
-        <w:rPr>
-          <w:rFonts w:ascii="Times New Roman" w:hAnsi="Times New Roman" w:cs="Times New Roman"/>
-          <w:sz w:val="24"/>
-          <w:szCs w:val="24"/>
-        </w:rPr>
-        <w:t xml:space="preserve">. </w:t>
-      </w:r>
-      <w:r>
-        <w:rPr>
-          <w:rFonts w:ascii="Times New Roman" w:hAnsi="Times New Roman" w:cs="Times New Roman"/>
-          <w:sz w:val="24"/>
-          <w:szCs w:val="24"/>
-        </w:rPr>
-        <w:t xml:space="preserve">Alla fine delle iterazioni, </w:t>
-      </w:r>
-      <w:r>
-        <w:rPr>
-          <w:rFonts w:ascii="Times New Roman" w:hAnsi="Times New Roman" w:cs="Times New Roman"/>
-          <w:sz w:val="24"/>
-          <w:szCs w:val="24"/>
-        </w:rPr>
-        <w:t>viene calcolata l'accuratezza media di entrambi gli algoritmi e stampata in percentuale. Questo approccio consente un confronto diretto tra le due implementazioni in termini di prestazioni</w:t>
-      </w:r>
-      <w:r>
-        <w:rPr>
-          <w:rFonts w:ascii="Times New Roman" w:hAnsi="Times New Roman" w:cs="Times New Roman"/>
-          <w:i/>
-          <w:iCs/>
-          <w:sz w:val="24"/>
-          <w:szCs w:val="24"/>
-        </w:rPr>
-        <w:t>.</w:t>
-      </w:r>
-    </w:p>
-    <w:p>
-      <w:pPr>
-        <w:pStyle w:val="Paragrafoelenco"/>
-        <w:numPr>
-          <w:ilvl w:val="0"/>
-          <w:numId w:val="4"/>
-        </w:numPr>
-        <w:rPr>
-          <w:sz w:val="28"/>
-          <w:szCs w:val="28"/>
-        </w:rPr>
-      </w:pPr>
-      <w:r>
-        <w:rPr>
-          <w:rFonts w:ascii="Times New Roman" w:hAnsi="Times New Roman" w:cs="Times New Roman"/>
-          <w:b/>
-          <w:sz w:val="28"/>
-          <w:szCs w:val="28"/>
-        </w:rPr>
-        <w:t>Risultati ottenuti</w:t>
-      </w:r>
-    </w:p>
-    <w:p>
-      <w:pPr>
-        <w:ind w:left="360"/>
-        <w:jc w:val="both"/>
-        <w:rPr>
-          <w:rFonts w:ascii="Times New Roman" w:hAnsi="Times New Roman" w:cs="Times New Roman"/>
-          <w:bCs/>
-          <w:sz w:val="24"/>
-          <w:szCs w:val="24"/>
-        </w:rPr>
-      </w:pPr>
-      <w:r>
-        <w:rPr>
-          <w:rFonts w:ascii="Times New Roman" w:hAnsi="Times New Roman" w:cs="Times New Roman"/>
-          <w:bCs/>
-          <w:sz w:val="24"/>
-          <w:szCs w:val="24"/>
-        </w:rPr>
-        <w:t xml:space="preserve">Si </w:t>
-      </w:r>
-      <w:r>
-        <w:rPr>
-          <w:rFonts w:ascii="Times New Roman" w:hAnsi="Times New Roman" w:cs="Times New Roman"/>
-          <w:bCs/>
-          <w:sz w:val="24"/>
-          <w:szCs w:val="24"/>
-        </w:rPr>
-        <w:t>riporta, di seguito a titolo di esempio, i risultati ottenuti a valle di una esecuzione del codice.</w:t>
-      </w:r>
-    </w:p>
-    <w:p>
-      <w:pPr>
-        <w:ind w:left="360"/>
-        <w:jc w:val="both"/>
-        <w:rPr>
-          <w:rFonts w:ascii="Times New Roman" w:hAnsi="Times New Roman" w:cs="Times New Roman"/>
-          <w:bCs/>
-          <w:sz w:val="24"/>
-          <w:szCs w:val="24"/>
-        </w:rPr>
-      </w:pPr>
-    </w:p>
-    <w:p>
-      <w:pPr>
-        <w:jc w:val="both"/>
-        <w:rPr>
-          <w:rFonts w:ascii="Times New Roman" w:hAnsi="Times New Roman" w:cs="Times New Roman"/>
-          <w:bCs/>
-          <w:sz w:val="24"/>
-          <w:szCs w:val="24"/>
-        </w:rPr>
-      </w:pPr>
-      <w:r>
-        <w:rPr>
-          <w:rFonts w:ascii="Times New Roman" w:hAnsi="Times New Roman" w:cs="Times New Roman"/>
-          <w:bCs/>
-          <w:noProof/>
-          <w:sz w:val="24"/>
-          <w:szCs w:val="24"/>
-        </w:rPr>
-        <w:drawing>
-          <wp:inline distT="0" distB="0" distL="0" distR="0" wp14:anchorId="1AE56DE5" wp14:editId="5167051D">
-            <wp:extent cx="5943600" cy="4493260"/>
-            <wp:effectExtent l="0" t="0" r="0" b="2540"/>
-            <wp:docPr id="566135422" name="Immagine 1"/>
-            <wp:cNvGraphicFramePr>
-              <a:graphicFrameLocks xmlns:a="http://schemas.openxmlformats.org/drawingml/2006/main" noChangeAspect="1"/>
-            </wp:cNvGraphicFramePr>
-            <a:graphic xmlns:a="http://schemas.openxmlformats.org/drawingml/2006/main">
-              <a:graphicData uri="http://schemas.openxmlformats.org/drawingml/2006/picture">
-                <pic:pic xmlns:pic="http://schemas.openxmlformats.org/drawingml/2006/picture">
-                  <pic:nvPicPr>
-                    <pic:cNvPr id="566135422" name=""/>
-                    <pic:cNvPicPr/>
-                  </pic:nvPicPr>
-                  <pic:blipFill>
-                    <a:blip r:embed="rId9"/>
-                    <a:stretch>
-                      <a:fillRect/>
-                    </a:stretch>
-                  </pic:blipFill>
-                  <pic:spPr>
-                    <a:xfrm>
-                      <a:off x="0" y="0"/>
-                      <a:ext cx="5943600" cy="4493260"/>
-                    </a:xfrm>
-                    <a:prstGeom prst="rect">
-                      <a:avLst/>
-                    </a:prstGeom>
-                  </pic:spPr>
-                </pic:pic>
-              </a:graphicData>
-            </a:graphic>
-          </wp:inline>
-        </w:drawing>
-      </w:r>
-    </w:p>
-    <w:p>
-      <w:pPr>
-        <w:pStyle w:val="Paragrafoelenco"/>
-        <w:ind w:left="360"/>
-        <w:rPr>
-          <w:rFonts w:ascii="Times New Roman" w:hAnsi="Times New Roman" w:cs="Times New Roman"/>
-          <w:b/>
-          <w:sz w:val="28"/>
-          <w:szCs w:val="28"/>
-        </w:rPr>
-      </w:pPr>
-    </w:p>
-    <w:p>
-      <w:pPr>
-        <w:pStyle w:val="Paragrafoelenco"/>
-        <w:ind w:left="360"/>
-        <w:jc w:val="center"/>
-        <w:rPr>
-          <w:rFonts w:ascii="Times New Roman" w:hAnsi="Times New Roman" w:cs="Times New Roman"/>
-          <w:b/>
-          <w:sz w:val="28"/>
-          <w:szCs w:val="28"/>
-        </w:rPr>
-      </w:pPr>
-    </w:p>
-    <w:p>
-      <w:pPr>
-        <w:pStyle w:val="Paragrafoelenco"/>
-        <w:ind w:left="360"/>
-        <w:rPr>
-          <w:rFonts w:ascii="Times New Roman" w:hAnsi="Times New Roman" w:cs="Times New Roman"/>
-          <w:b/>
-          <w:sz w:val="28"/>
-          <w:szCs w:val="28"/>
-        </w:rPr>
-      </w:pPr>
-    </w:p>
-    <w:p>
-      <w:pPr>
-        <w:pStyle w:val="Paragrafoelenco"/>
-        <w:ind w:left="360"/>
-        <w:rPr>
-          <w:rFonts w:ascii="Times New Roman" w:hAnsi="Times New Roman" w:cs="Times New Roman"/>
-          <w:b/>
-          <w:sz w:val="28"/>
-          <w:szCs w:val="28"/>
-        </w:rPr>
-      </w:pPr>
-    </w:p>
-    <w:p>
-      <w:pPr>
-        <w:pStyle w:val="Paragrafoelenco"/>
-        <w:ind w:left="360"/>
-        <w:jc w:val="center"/>
-        <w:rPr>
-          <w:rFonts w:ascii="Times New Roman" w:hAnsi="Times New Roman" w:cs="Times New Roman"/>
-          <w:b/>
-          <w:sz w:val="28"/>
-          <w:szCs w:val="28"/>
-        </w:rPr>
-      </w:pPr>
-    </w:p>
-    <w:p>
-      <w:pPr>
-        <w:pStyle w:val="Paragrafoelenco"/>
-        <w:ind w:left="360"/>
-        <w:rPr>
-          <w:sz w:val="28"/>
-          <w:szCs w:val="28"/>
-        </w:rPr>
-      </w:pPr>
-    </w:p>
-    <w:p>
-      <w:pPr>
-        <w:pStyle w:val="Paragrafoelenco"/>
-        <w:ind w:left="426"/>
-        <w:jc w:val="center"/>
-        <w:rPr>
-          <w:rFonts w:ascii="Times New Roman" w:hAnsi="Times New Roman" w:cs="Times New Roman"/>
-          <w:bCs/>
-          <w:sz w:val="24"/>
-          <w:szCs w:val="24"/>
-        </w:rPr>
-      </w:pPr>
-    </w:p>
-    <w:p>
-      <w:pPr>
-        <w:rPr>
-          <w:rFonts w:ascii="Times New Roman" w:hAnsi="Times New Roman" w:cs="Times New Roman"/>
-          <w:bCs/>
-          <w:sz w:val="24"/>
-          <w:szCs w:val="24"/>
-        </w:rPr>
-      </w:pPr>
-      <w:r>
-        <w:rPr>
-          <w:rFonts w:ascii="Times New Roman" w:hAnsi="Times New Roman" w:cs="Times New Roman"/>
-          <w:bCs/>
-          <w:noProof/>
-          <w:sz w:val="24"/>
-          <w:szCs w:val="24"/>
-        </w:rPr>
-        <w:drawing>
-          <wp:inline distT="0" distB="0" distL="0" distR="0" wp14:anchorId="7C041363" wp14:editId="4901EF47">
-            <wp:extent cx="5943600" cy="4543425"/>
-            <wp:effectExtent l="0" t="0" r="0" b="9525"/>
-            <wp:docPr id="434282754" name="Immagine 1" descr="Immagine che contiene testo, schermata, software&#10;&#10;Il contenuto generato dall'IA potrebbe non essere corretto."/>
-            <wp:cNvGraphicFramePr>
-              <a:graphicFrameLocks xmlns:a="http://schemas.openxmlformats.org/drawingml/2006/main" noChangeAspect="1"/>
-            </wp:cNvGraphicFramePr>
-            <a:graphic xmlns:a="http://schemas.openxmlformats.org/drawingml/2006/main">
-              <a:graphicData uri="http://schemas.openxmlformats.org/drawingml/2006/picture">
-                <pic:pic xmlns:pic="http://schemas.openxmlformats.org/drawingml/2006/picture">
-                  <pic:nvPicPr>
-                    <pic:cNvPr id="434282754" name="Immagine 1" descr="Immagine che contiene testo, schermata, software&#10;&#10;Il contenuto generato dall'IA potrebbe non essere corretto."/>
-                    <pic:cNvPicPr/>
-                  </pic:nvPicPr>
-                  <pic:blipFill>
-                    <a:blip r:embed="rId10"/>
-                    <a:stretch>
-                      <a:fillRect/>
-                    </a:stretch>
-                  </pic:blipFill>
-                  <pic:spPr>
-                    <a:xfrm>
-                      <a:off x="0" y="0"/>
-                      <a:ext cx="5943600" cy="4543425"/>
-                    </a:xfrm>
-                    <a:prstGeom prst="rect">
-                      <a:avLst/>
-                    </a:prstGeom>
-                  </pic:spPr>
-                </pic:pic>
-              </a:graphicData>
-            </a:graphic>
-          </wp:inline>
-        </w:drawing>
-      </w:r>
-    </w:p>
-    <w:p>
-      <w:pPr>
-        <w:rPr>
-          <w:rFonts w:ascii="Times New Roman" w:hAnsi="Times New Roman" w:cs="Times New Roman"/>
-          <w:bCs/>
-          <w:sz w:val="24"/>
-          <w:szCs w:val="24"/>
-        </w:rPr>
-      </w:pPr>
-      <w:r>
-        <w:rPr>
-          <w:rFonts w:ascii="Times New Roman" w:hAnsi="Times New Roman" w:cs="Times New Roman"/>
-          <w:bCs/>
-          <w:noProof/>
-          <w:sz w:val="24"/>
-          <w:szCs w:val="24"/>
-        </w:rPr>
-        <w:drawing>
-          <wp:inline distT="0" distB="0" distL="0" distR="0" wp14:anchorId="3C3B9621" wp14:editId="5B43FC2E">
-            <wp:extent cx="5943600" cy="2205990"/>
-            <wp:effectExtent l="0" t="0" r="0" b="3810"/>
-            <wp:docPr id="324606349" name="Immagine 1" descr="Immagine che contiene testo, schermata, Carattere, numero&#10;&#10;Il contenuto generato dall'IA potrebbe non essere corretto."/>
-            <wp:cNvGraphicFramePr>
-              <a:graphicFrameLocks xmlns:a="http://schemas.openxmlformats.org/drawingml/2006/main" noChangeAspect="1"/>
-            </wp:cNvGraphicFramePr>
-            <a:graphic xmlns:a="http://schemas.openxmlformats.org/drawingml/2006/main">
-              <a:graphicData uri="http://schemas.openxmlformats.org/drawingml/2006/picture">
-                <pic:pic xmlns:pic="http://schemas.openxmlformats.org/drawingml/2006/picture">
-                  <pic:nvPicPr>
-                    <pic:cNvPr id="324606349" name="Immagine 1" descr="Immagine che contiene testo, schermata, Carattere, numero&#10;&#10;Il contenuto generato dall'IA potrebbe non essere corretto."/>
-                    <pic:cNvPicPr/>
-                  </pic:nvPicPr>
-                  <pic:blipFill>
-                    <a:blip r:embed="rId11"/>
-                    <a:stretch>
-                      <a:fillRect/>
-                    </a:stretch>
-                  </pic:blipFill>
-                  <pic:spPr>
-                    <a:xfrm>
-                      <a:off x="0" y="0"/>
-                      <a:ext cx="5943600" cy="2205990"/>
-                    </a:xfrm>
-                    <a:prstGeom prst="rect">
-                      <a:avLst/>
-                    </a:prstGeom>
-                  </pic:spPr>
-                </pic:pic>
-              </a:graphicData>
-            </a:graphic>
-          </wp:inline>
-        </w:drawing>
-      </w:r>
-    </w:p>
-    <w:p>
-      <w:pPr>
-        <w:tabs>
-          <w:tab w:val="left" w:pos="1848"/>
-        </w:tabs>
-      </w:pPr>
-      <w:r>
-        <w:tab/>
-      </w:r>
-    </w:p>
-    <w:p>
-      <w:pPr>
-        <w:tabs>
-          <w:tab w:val="left" w:pos="1848"/>
-        </w:tabs>
-      </w:pPr>
-    </w:p>
-    <w:p>
-      <w:pPr>
-        <w:tabs>
-          <w:tab w:val="left" w:pos="1848"/>
-        </w:tabs>
-      </w:pPr>
-    </w:p>
-    <w:p>
-      <w:pPr>
-        <w:tabs>
-          <w:tab w:val="left" w:pos="1848"/>
-        </w:tabs>
-      </w:pPr>
-      <w:r>
-        <w:rPr>
-          <w:noProof/>
-        </w:rPr>
-        <w:drawing>
-          <wp:inline distT="0" distB="0" distL="0" distR="0" wp14:anchorId="358FB4D1" wp14:editId="24B65D8C">
-            <wp:extent cx="5943600" cy="4485005"/>
-            <wp:effectExtent l="0" t="0" r="0" b="0"/>
-            <wp:docPr id="1789149697" name="Immagine 1" descr="Immagine che contiene testo, schermata, software&#10;&#10;Il contenuto generato dall'IA potrebbe non essere corretto."/>
-            <wp:cNvGraphicFramePr>
-              <a:graphicFrameLocks xmlns:a="http://schemas.openxmlformats.org/drawingml/2006/main" noChangeAspect="1"/>
-            </wp:cNvGraphicFramePr>
-            <a:graphic xmlns:a="http://schemas.openxmlformats.org/drawingml/2006/main">
-              <a:graphicData uri="http://schemas.openxmlformats.org/drawingml/2006/picture">
-                <pic:pic xmlns:pic="http://schemas.openxmlformats.org/drawingml/2006/picture">
-                  <pic:nvPicPr>
-                    <pic:cNvPr id="1789149697" name="Immagine 1" descr="Immagine che contiene testo, schermata, software&#10;&#10;Il contenuto generato dall'IA potrebbe non essere corretto."/>
-                    <pic:cNvPicPr/>
-                  </pic:nvPicPr>
-                  <pic:blipFill>
-                    <a:blip r:embed="rId12"/>
-                    <a:stretch>
-                      <a:fillRect/>
-                    </a:stretch>
-                  </pic:blipFill>
-                  <pic:spPr>
-                    <a:xfrm>
-                      <a:off x="0" y="0"/>
-                      <a:ext cx="5943600" cy="4485005"/>
-                    </a:xfrm>
-                    <a:prstGeom prst="rect">
-                      <a:avLst/>
-                    </a:prstGeom>
-                  </pic:spPr>
-                </pic:pic>
-              </a:graphicData>
-            </a:graphic>
-          </wp:inline>
-        </w:drawing>
-      </w:r>
-    </w:p>
-    <w:p>
-      <w:r>
-        <w:rPr>
-          <w:noProof/>
-        </w:rPr>
-        <w:drawing>
-          <wp:inline distT="0" distB="0" distL="0" distR="0" wp14:anchorId="1B8D2294" wp14:editId="62FE8980">
-            <wp:extent cx="5943600" cy="2247265"/>
-            <wp:effectExtent l="0" t="0" r="0" b="635"/>
-            <wp:docPr id="455478808" name="Immagine 1" descr="Immagine che contiene testo, schermata, Carattere, Software multimediale&#10;&#10;Il contenuto generato dall'IA potrebbe non essere corretto."/>
-            <wp:cNvGraphicFramePr>
-              <a:graphicFrameLocks xmlns:a="http://schemas.openxmlformats.org/drawingml/2006/main" noChangeAspect="1"/>
-            </wp:cNvGraphicFramePr>
-            <a:graphic xmlns:a="http://schemas.openxmlformats.org/drawingml/2006/main">
-              <a:graphicData uri="http://schemas.openxmlformats.org/drawingml/2006/picture">
-                <pic:pic xmlns:pic="http://schemas.openxmlformats.org/drawingml/2006/picture">
-                  <pic:nvPicPr>
-                    <pic:cNvPr id="455478808" name="Immagine 1" descr="Immagine che contiene testo, schermata, Carattere, Software multimediale&#10;&#10;Il contenuto generato dall'IA potrebbe non essere corretto."/>
-                    <pic:cNvPicPr/>
-                  </pic:nvPicPr>
-                  <pic:blipFill>
-                    <a:blip r:embed="rId13"/>
-                    <a:stretch>
-                      <a:fillRect/>
-                    </a:stretch>
-                  </pic:blipFill>
-                  <pic:spPr>
-                    <a:xfrm>
-                      <a:off x="0" y="0"/>
-                      <a:ext cx="5943600" cy="2247265"/>
-                    </a:xfrm>
-                    <a:prstGeom prst="rect">
-                      <a:avLst/>
-                    </a:prstGeom>
-                  </pic:spPr>
-                </pic:pic>
-              </a:graphicData>
-            </a:graphic>
-          </wp:inline>
-        </w:drawing>
-      </w:r>
-    </w:p>
-    <w:p>
-      <w:pPr>
-        <w:ind w:left="426"/>
-      </w:pPr>
-    </w:p>
-    <w:p>
-      <w:pPr>
-        <w:ind w:left="426"/>
-      </w:pPr>
-    </w:p>
-    <w:p>
-      <w:pPr>
-        <w:ind w:left="426"/>
-      </w:pPr>
-    </w:p>
-    <w:p>
-      <w:r>
-        <w:rPr>
-          <w:noProof/>
-        </w:rPr>
-        <w:drawing>
-          <wp:inline distT="0" distB="0" distL="0" distR="0" wp14:anchorId="26A5E64D" wp14:editId="5B0D3614">
-            <wp:extent cx="5943600" cy="4509770"/>
-            <wp:effectExtent l="0" t="0" r="0" b="5080"/>
-            <wp:docPr id="1982649285" name="Immagine 1" descr="Immagine che contiene testo, schermata, software, design&#10;&#10;Il contenuto generato dall'IA potrebbe non essere corretto."/>
-            <wp:cNvGraphicFramePr>
-              <a:graphicFrameLocks xmlns:a="http://schemas.openxmlformats.org/drawingml/2006/main" noChangeAspect="1"/>
-            </wp:cNvGraphicFramePr>
-            <a:graphic xmlns:a="http://schemas.openxmlformats.org/drawingml/2006/main">
-              <a:graphicData uri="http://schemas.openxmlformats.org/drawingml/2006/picture">
-                <pic:pic xmlns:pic="http://schemas.openxmlformats.org/drawingml/2006/picture">
-                  <pic:nvPicPr>
-                    <pic:cNvPr id="1982649285" name="Immagine 1" descr="Immagine che contiene testo, schermata, software, design&#10;&#10;Il contenuto generato dall'IA potrebbe non essere corretto."/>
-                    <pic:cNvPicPr/>
-                  </pic:nvPicPr>
-                  <pic:blipFill>
-                    <a:blip r:embed="rId14"/>
-                    <a:stretch>
-                      <a:fillRect/>
-                    </a:stretch>
-                  </pic:blipFill>
-                  <pic:spPr>
-                    <a:xfrm>
-                      <a:off x="0" y="0"/>
-                      <a:ext cx="5943600" cy="4509770"/>
-                    </a:xfrm>
-                    <a:prstGeom prst="rect">
-                      <a:avLst/>
-                    </a:prstGeom>
-                  </pic:spPr>
-                </pic:pic>
-              </a:graphicData>
-            </a:graphic>
-          </wp:inline>
-        </w:drawing>
-      </w:r>
-    </w:p>
-    <w:p/>
-    <w:p>
-      <w:pPr>
-        <w:rPr>
-          <w:rFonts w:ascii="Consolas" w:hAnsi="Consolas" w:cs="Times New Roman"/>
-          <w:sz w:val="24"/>
-          <w:szCs w:val="24"/>
-        </w:rPr>
-      </w:pPr>
-      <w:r>
-        <w:rPr>
-          <w:rFonts w:ascii="Consolas" w:hAnsi="Consolas" w:cs="Times New Roman"/>
-          <w:sz w:val="24"/>
-          <w:szCs w:val="24"/>
-        </w:rPr>
-        <w:t>Accuratezza media '</w:t>
-      </w:r>
-      <w:proofErr w:type="spellStart"/>
-      <w:r>
-        <w:rPr>
-          <w:rFonts w:ascii="Consolas" w:hAnsi="Consolas" w:cs="Times New Roman"/>
-          <w:sz w:val="24"/>
-          <w:szCs w:val="24"/>
-        </w:rPr>
-        <w:t>coded_LESK</w:t>
-      </w:r>
-      <w:proofErr w:type="spellEnd"/>
-      <w:r>
-        <w:rPr>
-          <w:rFonts w:ascii="Consolas" w:hAnsi="Consolas" w:cs="Times New Roman"/>
-          <w:sz w:val="24"/>
-          <w:szCs w:val="24"/>
-        </w:rPr>
-        <w:t xml:space="preserve">': </w:t>
-      </w:r>
-      <w:r>
-        <w:rPr>
-          <w:rFonts w:ascii="Consolas" w:hAnsi="Consolas" w:cs="Times New Roman"/>
-          <w:b/>
-          <w:bCs/>
-          <w:sz w:val="24"/>
-          <w:szCs w:val="24"/>
-        </w:rPr>
-        <w:t>44.0%</w:t>
-      </w:r>
-    </w:p>
-    <w:p>
-      <w:pPr>
-        <w:rPr>
-          <w:rFonts w:ascii="Consolas" w:hAnsi="Consolas" w:cs="Times New Roman"/>
-          <w:b/>
-          <w:bCs/>
-          <w:sz w:val="24"/>
-          <w:szCs w:val="24"/>
-        </w:rPr>
-      </w:pPr>
-      <w:r>
-        <w:rPr>
-          <w:rFonts w:ascii="Consolas" w:hAnsi="Consolas" w:cs="Times New Roman"/>
-          <w:sz w:val="24"/>
-          <w:szCs w:val="24"/>
-        </w:rPr>
-        <w:t>Accuratezza media '</w:t>
-      </w:r>
-      <w:proofErr w:type="spellStart"/>
-      <w:r>
-        <w:rPr>
-          <w:rFonts w:ascii="Consolas" w:hAnsi="Consolas" w:cs="Times New Roman"/>
-          <w:sz w:val="24"/>
-          <w:szCs w:val="24"/>
-        </w:rPr>
-        <w:t>nltk_LESK</w:t>
-      </w:r>
-      <w:proofErr w:type="spellEnd"/>
-      <w:r>
-        <w:rPr>
-          <w:rFonts w:ascii="Consolas" w:hAnsi="Consolas" w:cs="Times New Roman"/>
-          <w:sz w:val="24"/>
-          <w:szCs w:val="24"/>
-        </w:rPr>
-        <w:t xml:space="preserve">': </w:t>
-      </w:r>
-      <w:r>
-        <w:rPr>
-          <w:rFonts w:ascii="Consolas" w:hAnsi="Consolas" w:cs="Times New Roman"/>
-          <w:b/>
-          <w:bCs/>
-          <w:sz w:val="24"/>
-          <w:szCs w:val="24"/>
-        </w:rPr>
-        <w:t>16.0%</w:t>
-      </w:r>
-    </w:p>
-    <w:p>
-      <w:pPr>
-        <w:rPr>
-          <w:rFonts w:ascii="Consolas" w:hAnsi="Consolas" w:cs="Times New Roman"/>
-          <w:b/>
-          <w:bCs/>
-          <w:sz w:val="24"/>
-          <w:szCs w:val="24"/>
-        </w:rPr>
-      </w:pPr>
-    </w:p>
-    <w:p>
-      <w:pPr>
-        <w:pStyle w:val="Paragrafoelenco"/>
-        <w:numPr>
-          <w:ilvl w:val="0"/>
-          <w:numId w:val="4"/>
-        </w:numPr>
-        <w:rPr>
-          <w:sz w:val="28"/>
-          <w:szCs w:val="28"/>
-        </w:rPr>
-      </w:pPr>
-      <w:r>
-        <w:rPr>
-          <w:rFonts w:ascii="Times New Roman" w:hAnsi="Times New Roman" w:cs="Times New Roman"/>
-          <w:b/>
-          <w:sz w:val="28"/>
-          <w:szCs w:val="28"/>
-        </w:rPr>
-        <w:t>Conclusioni</w:t>
-      </w:r>
-    </w:p>
-    <w:p>
-      <w:pPr>
-        <w:jc w:val="both"/>
-        <w:rPr>
-          <w:rFonts w:ascii="Times New Roman" w:hAnsi="Times New Roman" w:cs="Times New Roman"/>
-          <w:sz w:val="24"/>
-          <w:szCs w:val="24"/>
-        </w:rPr>
-      </w:pPr>
-      <w:r>
-        <w:rPr>
-          <w:rFonts w:ascii="Times New Roman" w:hAnsi="Times New Roman" w:cs="Times New Roman"/>
-          <w:sz w:val="24"/>
-          <w:szCs w:val="24"/>
-        </w:rPr>
-        <w:t xml:space="preserve">     </w:t>
-      </w:r>
-      <w:r>
-        <w:rPr>
-          <w:rFonts w:ascii="Times New Roman" w:hAnsi="Times New Roman" w:cs="Times New Roman"/>
-          <w:sz w:val="24"/>
-          <w:szCs w:val="24"/>
-        </w:rPr>
-        <w:t xml:space="preserve">L'accuratezza media ottenuta sulle dieci esecuzioni si attesta intorno al </w:t>
-      </w:r>
-      <w:r>
-        <w:rPr>
-          <w:rFonts w:ascii="Times New Roman" w:hAnsi="Times New Roman" w:cs="Times New Roman"/>
-          <w:sz w:val="24"/>
-          <w:szCs w:val="24"/>
-        </w:rPr>
-        <w:t>44</w:t>
-      </w:r>
-      <w:r>
-        <w:rPr>
-          <w:rFonts w:ascii="Times New Roman" w:hAnsi="Times New Roman" w:cs="Times New Roman"/>
-          <w:sz w:val="24"/>
-          <w:szCs w:val="24"/>
-        </w:rPr>
-        <w:t>%. Tale risultato può essere attribuito, da un lato, alla limitata lunghezza di alcune frasi presenti nel corpus che, combinata con l’approccio BOW (</w:t>
-      </w:r>
-      <w:proofErr w:type="spellStart"/>
-      <w:r>
-        <w:rPr>
-          <w:rFonts w:ascii="Times New Roman" w:hAnsi="Times New Roman" w:cs="Times New Roman"/>
-          <w:sz w:val="24"/>
-          <w:szCs w:val="24"/>
-        </w:rPr>
-        <w:t>Bag</w:t>
-      </w:r>
-      <w:proofErr w:type="spellEnd"/>
-      <w:r>
-        <w:rPr>
-          <w:rFonts w:ascii="Times New Roman" w:hAnsi="Times New Roman" w:cs="Times New Roman"/>
-          <w:sz w:val="24"/>
-          <w:szCs w:val="24"/>
-        </w:rPr>
-        <w:t xml:space="preserve"> of Words), non fornisce un contesto sufficiente per una distinzione efficace dei diversi sensi. Dall’altro lato, si osservano leggere discrepanze tra i POS tag presenti nel corpus e quelli assegnati dallo strumento NLTK: in alcuni casi, termini etichettati </w:t>
-      </w:r>
-      <w:r>
-        <w:rPr>
-          <w:rFonts w:ascii="Times New Roman" w:hAnsi="Times New Roman" w:cs="Times New Roman"/>
-          <w:sz w:val="24"/>
-          <w:szCs w:val="24"/>
-        </w:rPr>
-        <w:lastRenderedPageBreak/>
-        <w:t>come NN nel corpus non vengono riconosciuti come tali da NLTK, ma classificati diversamente (ad esempio come ADJ), influenzando negativamente le prestazioni complessive del sistema.</w:t>
-      </w:r>
-    </w:p>
-    <w:p>
-      <w:pPr>
-        <w:rPr>
-          <w:rFonts w:ascii="Consolas" w:hAnsi="Consolas" w:cs="Times New Roman"/>
-          <w:b/>
-          <w:bCs/>
-          <w:sz w:val="24"/>
-          <w:szCs w:val="24"/>
-        </w:rPr>
-      </w:pPr>
-    </w:p>
-    <w:p>
-      <w:pPr>
-        <w:rPr>
-          <w:rFonts w:ascii="Times New Roman" w:hAnsi="Times New Roman" w:cs="Times New Roman"/>
-          <w:b/>
-          <w:bCs/>
-          <w:sz w:val="24"/>
-          <w:szCs w:val="24"/>
-        </w:rPr>
-      </w:pPr>
-    </w:p>
-    <w:p>
-      <w:pPr>
-        <w:rPr>
-          <w:rFonts w:ascii="Times New Roman" w:hAnsi="Times New Roman" w:cs="Times New Roman"/>
-          <w:b/>
-          <w:bCs/>
-          <w:sz w:val="24"/>
-          <w:szCs w:val="24"/>
-        </w:rPr>
-      </w:pPr>
-    </w:p>
-    <w:p>
-      <w:pPr>
-        <w:rPr>
-          <w:rFonts w:ascii="Times New Roman" w:hAnsi="Times New Roman" w:cs="Times New Roman"/>
-          <w:b/>
-          <w:bCs/>
-          <w:sz w:val="24"/>
-          <w:szCs w:val="24"/>
-        </w:rPr>
-      </w:pPr>
-    </w:p>
-    <w:p>
-      <w:pPr>
-        <w:rPr>
-          <w:rFonts w:ascii="Times New Roman" w:hAnsi="Times New Roman" w:cs="Times New Roman"/>
-          <w:b/>
-          <w:bCs/>
-          <w:sz w:val="24"/>
-          <w:szCs w:val="24"/>
-        </w:rPr>
-      </w:pPr>
-    </w:p>
-    <w:p>
-      <w:pPr>
-        <w:rPr>
-          <w:rFonts w:ascii="Times New Roman" w:hAnsi="Times New Roman" w:cs="Times New Roman"/>
-          <w:b/>
-          <w:bCs/>
-          <w:sz w:val="24"/>
-          <w:szCs w:val="24"/>
-        </w:rPr>
-      </w:pPr>
-    </w:p>
-    <w:p>
-      <w:pPr>
-        <w:rPr>
-          <w:rFonts w:ascii="Times New Roman" w:hAnsi="Times New Roman" w:cs="Times New Roman"/>
-          <w:b/>
-          <w:bCs/>
-          <w:sz w:val="24"/>
-          <w:szCs w:val="24"/>
-        </w:rPr>
-      </w:pPr>
-    </w:p>
-    <w:p>
-      <w:pPr>
-        <w:rPr>
-          <w:rFonts w:ascii="Times New Roman" w:hAnsi="Times New Roman" w:cs="Times New Roman"/>
-          <w:b/>
-          <w:bCs/>
-          <w:sz w:val="24"/>
-          <w:szCs w:val="24"/>
-        </w:rPr>
-      </w:pPr>
-    </w:p>
-    <w:p>
-      <w:pPr>
-        <w:rPr>
-          <w:rFonts w:ascii="Times New Roman" w:hAnsi="Times New Roman" w:cs="Times New Roman"/>
-          <w:b/>
-          <w:bCs/>
-          <w:sz w:val="24"/>
-          <w:szCs w:val="24"/>
-        </w:rPr>
-      </w:pPr>
-    </w:p>
-    <w:p>
-      <w:pPr>
-        <w:rPr>
-          <w:rFonts w:ascii="Times New Roman" w:hAnsi="Times New Roman" w:cs="Times New Roman"/>
-          <w:b/>
-          <w:bCs/>
-          <w:sz w:val="24"/>
-          <w:szCs w:val="24"/>
-        </w:rPr>
-      </w:pPr>
-    </w:p>
-    <w:p>
-      <w:pPr>
-        <w:rPr>
-          <w:rFonts w:ascii="Times New Roman" w:hAnsi="Times New Roman" w:cs="Times New Roman"/>
-          <w:b/>
-          <w:bCs/>
-          <w:sz w:val="24"/>
-          <w:szCs w:val="24"/>
-        </w:rPr>
-      </w:pPr>
-    </w:p>
-    <w:p>
-      <w:pPr>
-        <w:rPr>
-          <w:rFonts w:ascii="Times New Roman" w:hAnsi="Times New Roman" w:cs="Times New Roman"/>
-          <w:b/>
-          <w:bCs/>
-          <w:sz w:val="24"/>
-          <w:szCs w:val="24"/>
-        </w:rPr>
-      </w:pPr>
-    </w:p>
-    <w:p>
-      <w:pPr>
-        <w:rPr>
-          <w:rFonts w:ascii="Times New Roman" w:hAnsi="Times New Roman" w:cs="Times New Roman"/>
-          <w:b/>
-          <w:bCs/>
-          <w:sz w:val="24"/>
-          <w:szCs w:val="24"/>
-        </w:rPr>
-      </w:pPr>
-    </w:p>
-    <w:p>
-      <w:pPr>
-        <w:rPr>
-          <w:rFonts w:ascii="Times New Roman" w:hAnsi="Times New Roman" w:cs="Times New Roman"/>
-          <w:b/>
-          <w:bCs/>
-          <w:sz w:val="24"/>
-          <w:szCs w:val="24"/>
-        </w:rPr>
-      </w:pPr>
-    </w:p>
-    <w:p>
-      <w:pPr>
-        <w:rPr>
-          <w:rFonts w:ascii="Times New Roman" w:hAnsi="Times New Roman" w:cs="Times New Roman"/>
-          <w:b/>
-          <w:bCs/>
-          <w:sz w:val="24"/>
-          <w:szCs w:val="24"/>
-        </w:rPr>
-      </w:pPr>
-    </w:p>
-    <w:p>
-      <w:pPr>
-        <w:rPr>
-          <w:rFonts w:ascii="Times New Roman" w:hAnsi="Times New Roman" w:cs="Times New Roman"/>
-          <w:b/>
-          <w:bCs/>
-          <w:sz w:val="24"/>
-          <w:szCs w:val="24"/>
-        </w:rPr>
-      </w:pPr>
-    </w:p>
-    <w:p>
-      <w:pPr>
-        <w:rPr>
-          <w:rFonts w:ascii="Times New Roman" w:hAnsi="Times New Roman" w:cs="Times New Roman"/>
-          <w:b/>
-          <w:bCs/>
-          <w:sz w:val="24"/>
-          <w:szCs w:val="24"/>
-        </w:rPr>
-      </w:pPr>
-    </w:p>
-    <w:p>
-      <w:pPr>
-        <w:rPr>
-          <w:rFonts w:ascii="Times New Roman" w:hAnsi="Times New Roman" w:cs="Times New Roman"/>
-          <w:b/>
-          <w:bCs/>
-          <w:sz w:val="24"/>
-          <w:szCs w:val="24"/>
-        </w:rPr>
-      </w:pPr>
-    </w:p>
-    <w:p>
-      <w:pPr>
-        <w:rPr>
-          <w:rFonts w:ascii="Times New Roman" w:hAnsi="Times New Roman" w:cs="Times New Roman"/>
-          <w:b/>
-          <w:bCs/>
-          <w:sz w:val="24"/>
-          <w:szCs w:val="24"/>
-        </w:rPr>
-      </w:pPr>
-    </w:p>
-    <w:p>
-      <w:pPr>
-        <w:rPr>
-          <w:rFonts w:ascii="Times New Roman" w:hAnsi="Times New Roman" w:cs="Times New Roman"/>
-          <w:b/>
-          <w:bCs/>
-          <w:sz w:val="24"/>
-          <w:szCs w:val="24"/>
-        </w:rPr>
-      </w:pPr>
-    </w:p>
-    <w:p>
-      <w:pPr>
-        <w:rPr>
-          <w:rFonts w:ascii="Times New Roman" w:hAnsi="Times New Roman" w:cs="Times New Roman"/>
-          <w:b/>
-          <w:bCs/>
-          <w:sz w:val="24"/>
-          <w:szCs w:val="24"/>
-        </w:rPr>
-      </w:pPr>
-    </w:p>
-    <w:p>
-      <w:pPr>
-        <w:rPr>
-          <w:rFonts w:ascii="Times New Roman" w:hAnsi="Times New Roman" w:cs="Times New Roman"/>
-          <w:b/>
-          <w:bCs/>
-          <w:sz w:val="24"/>
-          <w:szCs w:val="24"/>
-        </w:rPr>
-      </w:pPr>
-    </w:p>
-    <w:p>
-      <w:pPr>
-        <w:jc w:val="center"/>
-        <w:rPr>
-          <w:rFonts w:ascii="Times New Roman" w:hAnsi="Times New Roman" w:cs="Times New Roman"/>
-          <w:bCs/>
-          <w:sz w:val="40"/>
-          <w:szCs w:val="40"/>
-          <w:lang w:val="en-GB"/>
-        </w:rPr>
-      </w:pPr>
-      <w:r>
-        <w:rPr>
-          <w:rFonts w:ascii="Times New Roman" w:hAnsi="Times New Roman" w:cs="Times New Roman"/>
-          <w:bCs/>
-          <w:sz w:val="40"/>
-          <w:szCs w:val="40"/>
-          <w:lang w:val="en-GB"/>
-        </w:rPr>
-        <w:lastRenderedPageBreak/>
-        <w:t>ESERCITAZIONE 2</w:t>
-      </w:r>
-      <w:r>
-        <w:rPr>
-          <w:rFonts w:ascii="Times New Roman" w:hAnsi="Times New Roman" w:cs="Times New Roman"/>
-          <w:bCs/>
-          <w:sz w:val="40"/>
-          <w:szCs w:val="40"/>
-          <w:lang w:val="en-GB"/>
-        </w:rPr>
-        <w:t xml:space="preserve"> (2 </w:t>
-      </w:r>
-      <w:proofErr w:type="spellStart"/>
-      <w:r>
-        <w:rPr>
-          <w:rFonts w:ascii="Times New Roman" w:hAnsi="Times New Roman" w:cs="Times New Roman"/>
-          <w:bCs/>
-          <w:sz w:val="40"/>
-          <w:szCs w:val="40"/>
-          <w:lang w:val="en-GB"/>
-        </w:rPr>
-        <w:t>punti</w:t>
-      </w:r>
-      <w:proofErr w:type="spellEnd"/>
-      <w:r>
-        <w:rPr>
-          <w:rFonts w:ascii="Times New Roman" w:hAnsi="Times New Roman" w:cs="Times New Roman"/>
-          <w:bCs/>
-          <w:sz w:val="40"/>
-          <w:szCs w:val="40"/>
-          <w:lang w:val="en-GB"/>
-        </w:rPr>
-        <w:t>)</w:t>
-      </w:r>
-    </w:p>
-    <w:p>
-      <w:pPr>
-        <w:jc w:val="center"/>
-        <w:rPr>
-          <w:rFonts w:ascii="Times New Roman" w:hAnsi="Times New Roman" w:cs="Times New Roman"/>
-          <w:bCs/>
-          <w:sz w:val="40"/>
-          <w:szCs w:val="40"/>
-          <w:lang w:val="en-GB"/>
-        </w:rPr>
-      </w:pPr>
-      <w:r>
-        <w:rPr>
-          <w:rFonts w:ascii="Times New Roman" w:hAnsi="Times New Roman" w:cs="Times New Roman"/>
-          <w:bCs/>
-          <w:sz w:val="40"/>
-          <w:szCs w:val="40"/>
-          <w:lang w:val="en-GB"/>
-        </w:rPr>
-        <w:t xml:space="preserve"> </w:t>
-      </w:r>
-      <w:r>
-        <w:rPr>
-          <w:rFonts w:ascii="Times New Roman" w:hAnsi="Times New Roman" w:cs="Times New Roman"/>
-          <w:bCs/>
-          <w:sz w:val="40"/>
-          <w:szCs w:val="40"/>
-          <w:lang w:val="en-GB"/>
-        </w:rPr>
-        <w:t xml:space="preserve">Document Similarity and Retrieval using the VSM: </w:t>
-      </w:r>
-    </w:p>
-    <w:p>
-      <w:pPr>
-        <w:jc w:val="center"/>
-        <w:rPr>
-          <w:rFonts w:ascii="Times New Roman" w:hAnsi="Times New Roman" w:cs="Times New Roman"/>
-          <w:bCs/>
-          <w:iCs/>
-          <w:sz w:val="40"/>
-          <w:szCs w:val="40"/>
-          <w:lang w:val="en-GB"/>
-        </w:rPr>
-      </w:pPr>
-      <w:r>
-        <w:rPr>
-          <w:rFonts w:ascii="Times New Roman" w:hAnsi="Times New Roman" w:cs="Times New Roman"/>
-          <w:bCs/>
-          <w:sz w:val="40"/>
-          <w:szCs w:val="40"/>
-          <w:lang w:val="en-GB"/>
-        </w:rPr>
-        <w:t>A. With Sparse Embeddings</w:t>
-      </w:r>
-    </w:p>
-    <w:p>
-      <w:pPr>
-        <w:rPr>
-          <w:rFonts w:ascii="Times New Roman" w:hAnsi="Times New Roman" w:cs="Times New Roman"/>
-          <w:sz w:val="24"/>
-          <w:szCs w:val="24"/>
-          <w:lang w:val="en-GB"/>
-        </w:rPr>
-      </w:pPr>
-    </w:p>
-    <w:p>
-      <w:pPr>
-        <w:pStyle w:val="Paragrafoelenco"/>
-        <w:numPr>
-          <w:ilvl w:val="0"/>
-          <w:numId w:val="40"/>
-        </w:numPr>
-        <w:rPr>
-          <w:sz w:val="28"/>
-          <w:szCs w:val="28"/>
-        </w:rPr>
-      </w:pPr>
-      <w:r>
-        <w:rPr>
-          <w:rFonts w:ascii="Times New Roman" w:hAnsi="Times New Roman" w:cs="Times New Roman"/>
-          <w:b/>
-          <w:sz w:val="28"/>
-          <w:szCs w:val="28"/>
-        </w:rPr>
-        <w:t>Introduzione</w:t>
-      </w:r>
-    </w:p>
-    <w:p>
-      <w:pPr>
-        <w:jc w:val="both"/>
-        <w:rPr>
-          <w:rFonts w:ascii="Times New Roman" w:hAnsi="Times New Roman" w:cs="Times New Roman"/>
-          <w:sz w:val="24"/>
-          <w:szCs w:val="24"/>
-        </w:rPr>
-      </w:pPr>
-      <w:r>
-        <w:rPr>
-          <w:rFonts w:ascii="Times New Roman" w:hAnsi="Times New Roman" w:cs="Times New Roman"/>
-          <w:sz w:val="24"/>
-          <w:szCs w:val="24"/>
-        </w:rPr>
-        <w:t xml:space="preserve">     </w:t>
-      </w:r>
-      <w:r>
-        <w:rPr>
-          <w:rFonts w:ascii="Times New Roman" w:hAnsi="Times New Roman" w:cs="Times New Roman"/>
-          <w:sz w:val="24"/>
-          <w:szCs w:val="24"/>
-        </w:rPr>
-        <w:t xml:space="preserve">La seguente </w:t>
-      </w:r>
-      <w:r>
-        <w:rPr>
-          <w:rFonts w:ascii="Times New Roman" w:hAnsi="Times New Roman" w:cs="Times New Roman"/>
-          <w:sz w:val="24"/>
-          <w:szCs w:val="24"/>
-        </w:rPr>
-        <w:t>esercitazione</w:t>
-      </w:r>
-      <w:r>
-        <w:rPr>
-          <w:rFonts w:ascii="Times New Roman" w:hAnsi="Times New Roman" w:cs="Times New Roman"/>
-          <w:sz w:val="24"/>
-          <w:szCs w:val="24"/>
-        </w:rPr>
-        <w:t xml:space="preserve"> ha come finalità</w:t>
-      </w:r>
-      <w:r>
-        <w:rPr>
-          <w:rFonts w:ascii="Times New Roman" w:hAnsi="Times New Roman" w:cs="Times New Roman"/>
-          <w:sz w:val="24"/>
-          <w:szCs w:val="24"/>
-        </w:rPr>
-        <w:t xml:space="preserve"> l’applicazione del </w:t>
-      </w:r>
-      <w:proofErr w:type="spellStart"/>
-      <w:r>
-        <w:rPr>
-          <w:rFonts w:ascii="Times New Roman" w:hAnsi="Times New Roman" w:cs="Times New Roman"/>
-          <w:sz w:val="24"/>
-          <w:szCs w:val="24"/>
-        </w:rPr>
-        <w:t>Vector</w:t>
-      </w:r>
-      <w:proofErr w:type="spellEnd"/>
-      <w:r>
-        <w:rPr>
-          <w:rFonts w:ascii="Times New Roman" w:hAnsi="Times New Roman" w:cs="Times New Roman"/>
-          <w:sz w:val="24"/>
-          <w:szCs w:val="24"/>
-        </w:rPr>
-        <w:t xml:space="preserve"> Space Model </w:t>
-      </w:r>
-      <w:r>
-        <w:rPr>
-          <w:rFonts w:ascii="Times New Roman" w:hAnsi="Times New Roman" w:cs="Times New Roman"/>
-          <w:sz w:val="24"/>
-          <w:szCs w:val="24"/>
-        </w:rPr>
-        <w:t>(</w:t>
-      </w:r>
-      <w:r>
-        <w:rPr>
-          <w:rFonts w:ascii="Times New Roman" w:hAnsi="Times New Roman" w:cs="Times New Roman"/>
-          <w:sz w:val="24"/>
-          <w:szCs w:val="24"/>
-        </w:rPr>
-        <w:t xml:space="preserve">VSM) per il recupero e la categorizzazione automatica di testi, utilizzando </w:t>
-      </w:r>
-      <w:r>
-        <w:rPr>
-          <w:rFonts w:ascii="Times New Roman" w:hAnsi="Times New Roman" w:cs="Times New Roman"/>
-          <w:sz w:val="24"/>
-          <w:szCs w:val="24"/>
-        </w:rPr>
-        <w:t xml:space="preserve">Sparse </w:t>
-      </w:r>
-      <w:proofErr w:type="spellStart"/>
-      <w:r>
-        <w:rPr>
-          <w:rFonts w:ascii="Times New Roman" w:hAnsi="Times New Roman" w:cs="Times New Roman"/>
-          <w:sz w:val="24"/>
-          <w:szCs w:val="24"/>
-        </w:rPr>
-        <w:t>Em</w:t>
-      </w:r>
-      <w:r>
-        <w:rPr>
-          <w:rFonts w:ascii="Times New Roman" w:hAnsi="Times New Roman" w:cs="Times New Roman"/>
-          <w:sz w:val="24"/>
-          <w:szCs w:val="24"/>
-        </w:rPr>
-        <w:t>b</w:t>
-      </w:r>
-      <w:r>
-        <w:rPr>
-          <w:rFonts w:ascii="Times New Roman" w:hAnsi="Times New Roman" w:cs="Times New Roman"/>
-          <w:sz w:val="24"/>
-          <w:szCs w:val="24"/>
-        </w:rPr>
-        <w:t>eddings</w:t>
-      </w:r>
-      <w:proofErr w:type="spellEnd"/>
-      <w:r>
-        <w:rPr>
-          <w:rFonts w:ascii="Times New Roman" w:hAnsi="Times New Roman" w:cs="Times New Roman"/>
-          <w:sz w:val="24"/>
-          <w:szCs w:val="24"/>
-        </w:rPr>
-        <w:t xml:space="preserve"> b</w:t>
-      </w:r>
-      <w:r>
-        <w:rPr>
-          <w:rFonts w:ascii="Times New Roman" w:hAnsi="Times New Roman" w:cs="Times New Roman"/>
-          <w:sz w:val="24"/>
-          <w:szCs w:val="24"/>
-        </w:rPr>
-        <w:t>asat</w:t>
-      </w:r>
-      <w:r>
-        <w:rPr>
-          <w:rFonts w:ascii="Times New Roman" w:hAnsi="Times New Roman" w:cs="Times New Roman"/>
-          <w:sz w:val="24"/>
-          <w:szCs w:val="24"/>
-        </w:rPr>
-        <w:t>i</w:t>
-      </w:r>
-      <w:r>
-        <w:rPr>
-          <w:rFonts w:ascii="Times New Roman" w:hAnsi="Times New Roman" w:cs="Times New Roman"/>
-          <w:sz w:val="24"/>
-          <w:szCs w:val="24"/>
-        </w:rPr>
-        <w:t xml:space="preserve"> su TF-IDF. L’attività è stata svolta impiegando il </w:t>
-      </w:r>
-      <w:r>
-        <w:rPr>
-          <w:rFonts w:ascii="Times New Roman" w:hAnsi="Times New Roman" w:cs="Times New Roman"/>
-          <w:i/>
-          <w:iCs/>
-          <w:sz w:val="24"/>
-          <w:szCs w:val="24"/>
-        </w:rPr>
-        <w:t xml:space="preserve">News </w:t>
-      </w:r>
-      <w:proofErr w:type="spellStart"/>
-      <w:r>
-        <w:rPr>
-          <w:rFonts w:ascii="Times New Roman" w:hAnsi="Times New Roman" w:cs="Times New Roman"/>
-          <w:i/>
-          <w:iCs/>
-          <w:sz w:val="24"/>
-          <w:szCs w:val="24"/>
-        </w:rPr>
-        <w:t>Category</w:t>
-      </w:r>
-      <w:proofErr w:type="spellEnd"/>
-      <w:r>
-        <w:rPr>
-          <w:rFonts w:ascii="Times New Roman" w:hAnsi="Times New Roman" w:cs="Times New Roman"/>
-          <w:i/>
-          <w:iCs/>
-          <w:sz w:val="24"/>
-          <w:szCs w:val="24"/>
-        </w:rPr>
-        <w:t xml:space="preserve"> Dataset</w:t>
-      </w:r>
-      <w:r>
-        <w:rPr>
-          <w:rFonts w:ascii="Times New Roman" w:hAnsi="Times New Roman" w:cs="Times New Roman"/>
-          <w:sz w:val="24"/>
-          <w:szCs w:val="24"/>
-        </w:rPr>
-        <w:t xml:space="preserve">, un corpus contenente circa 200.000 titoli di notizie provenienti da </w:t>
-      </w:r>
-      <w:proofErr w:type="spellStart"/>
-      <w:r>
-        <w:rPr>
-          <w:rFonts w:ascii="Times New Roman" w:hAnsi="Times New Roman" w:cs="Times New Roman"/>
-          <w:sz w:val="24"/>
-          <w:szCs w:val="24"/>
-        </w:rPr>
-        <w:t>HuffPost</w:t>
-      </w:r>
-      <w:proofErr w:type="spellEnd"/>
-      <w:r>
-        <w:rPr>
-          <w:rFonts w:ascii="Times New Roman" w:hAnsi="Times New Roman" w:cs="Times New Roman"/>
-          <w:sz w:val="24"/>
-          <w:szCs w:val="24"/>
-        </w:rPr>
-        <w:t xml:space="preserve">, ciascuno associato a una specifica categoria tematica come politica, tecnologia, sport ed economia. A partire da questo dataset, è stato selezionato un sottoinsieme casuale di 10.000 titoli, sui quali è stata applicata una pipeline di </w:t>
-      </w:r>
-      <w:proofErr w:type="spellStart"/>
-      <w:r>
-        <w:rPr>
-          <w:rFonts w:ascii="Times New Roman" w:hAnsi="Times New Roman" w:cs="Times New Roman"/>
-          <w:sz w:val="24"/>
-          <w:szCs w:val="24"/>
-        </w:rPr>
-        <w:t>pre</w:t>
-      </w:r>
-      <w:proofErr w:type="spellEnd"/>
-      <w:r>
-        <w:rPr>
-          <w:rFonts w:ascii="Times New Roman" w:hAnsi="Times New Roman" w:cs="Times New Roman"/>
-          <w:sz w:val="24"/>
-          <w:szCs w:val="24"/>
-        </w:rPr>
-        <w:t xml:space="preserve">-elaborazione che ha incluso la tokenizzazione, la conversione in minuscolo, la rimozione di </w:t>
-      </w:r>
-      <w:proofErr w:type="spellStart"/>
-      <w:r>
-        <w:rPr>
-          <w:rFonts w:ascii="Times New Roman" w:hAnsi="Times New Roman" w:cs="Times New Roman"/>
-          <w:sz w:val="24"/>
-          <w:szCs w:val="24"/>
-        </w:rPr>
-        <w:t>stopwords</w:t>
-      </w:r>
-      <w:proofErr w:type="spellEnd"/>
-      <w:r>
-        <w:rPr>
-          <w:rFonts w:ascii="Times New Roman" w:hAnsi="Times New Roman" w:cs="Times New Roman"/>
-          <w:sz w:val="24"/>
-          <w:szCs w:val="24"/>
-        </w:rPr>
-        <w:t xml:space="preserve"> e punteggiatura, e la lemmatizzazione. I documenti </w:t>
-      </w:r>
-      <w:proofErr w:type="spellStart"/>
-      <w:r>
-        <w:rPr>
-          <w:rFonts w:ascii="Times New Roman" w:hAnsi="Times New Roman" w:cs="Times New Roman"/>
-          <w:sz w:val="24"/>
-          <w:szCs w:val="24"/>
-        </w:rPr>
-        <w:t>preprocessati</w:t>
-      </w:r>
-      <w:proofErr w:type="spellEnd"/>
-      <w:r>
-        <w:rPr>
-          <w:rFonts w:ascii="Times New Roman" w:hAnsi="Times New Roman" w:cs="Times New Roman"/>
-          <w:sz w:val="24"/>
-          <w:szCs w:val="24"/>
-        </w:rPr>
-        <w:t xml:space="preserve"> sono stati quindi trasformati in vettori TF-IDF tramite la libreria</w:t>
-      </w:r>
-      <w:r>
-        <w:rPr>
-          <w:rFonts w:ascii="Times New Roman" w:hAnsi="Times New Roman" w:cs="Times New Roman"/>
-          <w:sz w:val="24"/>
-          <w:szCs w:val="24"/>
-        </w:rPr>
-        <w:t xml:space="preserve"> fornita da</w:t>
-      </w:r>
-      <w:r>
-        <w:rPr>
-          <w:rFonts w:ascii="Times New Roman" w:hAnsi="Times New Roman" w:cs="Times New Roman"/>
-          <w:sz w:val="24"/>
-          <w:szCs w:val="24"/>
-        </w:rPr>
-        <w:t xml:space="preserve"> </w:t>
-      </w:r>
-      <w:proofErr w:type="spellStart"/>
-      <w:r>
-        <w:rPr>
-          <w:rFonts w:ascii="Times New Roman" w:hAnsi="Times New Roman" w:cs="Times New Roman"/>
-          <w:sz w:val="24"/>
-          <w:szCs w:val="24"/>
-        </w:rPr>
-        <w:t>scikit-learn</w:t>
-      </w:r>
-      <w:proofErr w:type="spellEnd"/>
-      <w:r>
-        <w:rPr>
-          <w:rFonts w:ascii="Times New Roman" w:hAnsi="Times New Roman" w:cs="Times New Roman"/>
-          <w:sz w:val="24"/>
-          <w:szCs w:val="24"/>
-        </w:rPr>
-        <w:t xml:space="preserve">. Successivamente, è stato implementato un sistema di recupero documentale basato sulla </w:t>
-      </w:r>
-      <w:r>
-        <w:rPr>
-          <w:rFonts w:ascii="Times New Roman" w:hAnsi="Times New Roman" w:cs="Times New Roman"/>
-          <w:sz w:val="24"/>
-          <w:szCs w:val="24"/>
-        </w:rPr>
-        <w:t xml:space="preserve">cosine </w:t>
-      </w:r>
-      <w:proofErr w:type="spellStart"/>
-      <w:r>
-        <w:rPr>
-          <w:rFonts w:ascii="Times New Roman" w:hAnsi="Times New Roman" w:cs="Times New Roman"/>
-          <w:sz w:val="24"/>
-          <w:szCs w:val="24"/>
-        </w:rPr>
-        <w:t>similarity</w:t>
-      </w:r>
-      <w:proofErr w:type="spellEnd"/>
-      <w:r>
-        <w:rPr>
-          <w:rFonts w:ascii="Times New Roman" w:hAnsi="Times New Roman" w:cs="Times New Roman"/>
-          <w:sz w:val="24"/>
-          <w:szCs w:val="24"/>
-        </w:rPr>
-        <w:t xml:space="preserve"> </w:t>
-      </w:r>
-      <w:r>
-        <w:rPr>
-          <w:rFonts w:ascii="Times New Roman" w:hAnsi="Times New Roman" w:cs="Times New Roman"/>
-          <w:sz w:val="24"/>
-          <w:szCs w:val="24"/>
-        </w:rPr>
-        <w:t>tra i vettori TF-IDF</w:t>
-      </w:r>
-      <w:r>
-        <w:rPr>
-          <w:rFonts w:ascii="Times New Roman" w:hAnsi="Times New Roman" w:cs="Times New Roman"/>
-          <w:sz w:val="24"/>
-          <w:szCs w:val="24"/>
-        </w:rPr>
-        <w:t xml:space="preserve"> che sono stati precedentemente creati</w:t>
-      </w:r>
-      <w:r>
-        <w:rPr>
-          <w:rFonts w:ascii="Times New Roman" w:hAnsi="Times New Roman" w:cs="Times New Roman"/>
-          <w:sz w:val="24"/>
-          <w:szCs w:val="24"/>
-        </w:rPr>
-        <w:t xml:space="preserve"> e</w:t>
-      </w:r>
-      <w:r>
-        <w:rPr>
-          <w:rFonts w:ascii="Times New Roman" w:hAnsi="Times New Roman" w:cs="Times New Roman"/>
-          <w:sz w:val="24"/>
-          <w:szCs w:val="24"/>
-        </w:rPr>
-        <w:t xml:space="preserve"> query testual</w:t>
-      </w:r>
-      <w:r>
-        <w:rPr>
-          <w:rFonts w:ascii="Times New Roman" w:hAnsi="Times New Roman" w:cs="Times New Roman"/>
-          <w:sz w:val="24"/>
-          <w:szCs w:val="24"/>
-        </w:rPr>
-        <w:t>i</w:t>
-      </w:r>
-      <w:r>
-        <w:rPr>
-          <w:rFonts w:ascii="Times New Roman" w:hAnsi="Times New Roman" w:cs="Times New Roman"/>
-          <w:sz w:val="24"/>
-          <w:szCs w:val="24"/>
-        </w:rPr>
-        <w:t xml:space="preserve"> composta da uno o più parole</w:t>
-      </w:r>
-      <w:r>
-        <w:rPr>
-          <w:rFonts w:ascii="Times New Roman" w:hAnsi="Times New Roman" w:cs="Times New Roman"/>
-          <w:sz w:val="24"/>
-          <w:szCs w:val="24"/>
-        </w:rPr>
-        <w:t xml:space="preserve"> inserite dall’utente. Ciascuna query</w:t>
-      </w:r>
-      <w:r>
-        <w:rPr>
-          <w:rFonts w:ascii="Times New Roman" w:hAnsi="Times New Roman" w:cs="Times New Roman"/>
-          <w:sz w:val="24"/>
-          <w:szCs w:val="24"/>
-        </w:rPr>
-        <w:t xml:space="preserve"> </w:t>
-      </w:r>
-      <w:r>
-        <w:rPr>
-          <w:rFonts w:ascii="Times New Roman" w:hAnsi="Times New Roman" w:cs="Times New Roman"/>
-          <w:sz w:val="24"/>
-          <w:szCs w:val="24"/>
-        </w:rPr>
-        <w:t xml:space="preserve">viene </w:t>
-      </w:r>
-      <w:proofErr w:type="spellStart"/>
-      <w:r>
-        <w:rPr>
-          <w:rFonts w:ascii="Times New Roman" w:hAnsi="Times New Roman" w:cs="Times New Roman"/>
-          <w:sz w:val="24"/>
-          <w:szCs w:val="24"/>
-        </w:rPr>
-        <w:t>preprocessata</w:t>
-      </w:r>
-      <w:proofErr w:type="spellEnd"/>
-      <w:r>
-        <w:rPr>
-          <w:rFonts w:ascii="Times New Roman" w:hAnsi="Times New Roman" w:cs="Times New Roman"/>
-          <w:sz w:val="24"/>
-          <w:szCs w:val="24"/>
-        </w:rPr>
-        <w:t xml:space="preserve"> e confrontata con i documenti</w:t>
-      </w:r>
-      <w:r>
-        <w:rPr>
-          <w:rFonts w:ascii="Times New Roman" w:hAnsi="Times New Roman" w:cs="Times New Roman"/>
-          <w:sz w:val="24"/>
-          <w:szCs w:val="24"/>
-        </w:rPr>
-        <w:t xml:space="preserve"> estratti</w:t>
-      </w:r>
-      <w:r>
-        <w:rPr>
-          <w:rFonts w:ascii="Times New Roman" w:hAnsi="Times New Roman" w:cs="Times New Roman"/>
-          <w:sz w:val="24"/>
-          <w:szCs w:val="24"/>
-        </w:rPr>
-        <w:t xml:space="preserve"> per identificare e restituire i 5 titoli più rilevanti. </w:t>
-      </w:r>
-    </w:p>
-    <w:p>
-      <w:pPr>
-        <w:rPr>
-          <w:rFonts w:ascii="Times New Roman" w:hAnsi="Times New Roman" w:cs="Times New Roman"/>
-          <w:sz w:val="24"/>
-          <w:szCs w:val="24"/>
-        </w:rPr>
-      </w:pPr>
-      <w:r>
-        <w:rPr>
-          <w:rFonts w:ascii="Times New Roman" w:hAnsi="Times New Roman" w:cs="Times New Roman"/>
-          <w:sz w:val="24"/>
-          <w:szCs w:val="24"/>
-        </w:rPr>
-        <w:t xml:space="preserve">     </w:t>
-      </w:r>
-    </w:p>
-    <w:p>
-      <w:pPr>
-        <w:pStyle w:val="Paragrafoelenco"/>
-        <w:numPr>
-          <w:ilvl w:val="0"/>
-          <w:numId w:val="40"/>
-        </w:numPr>
-        <w:rPr>
-          <w:sz w:val="28"/>
-          <w:szCs w:val="28"/>
-        </w:rPr>
-      </w:pPr>
-      <w:r>
-        <w:rPr>
-          <w:rFonts w:ascii="Times New Roman" w:hAnsi="Times New Roman" w:cs="Times New Roman"/>
-          <w:b/>
-          <w:sz w:val="28"/>
-          <w:szCs w:val="28"/>
-        </w:rPr>
-        <w:t>Struttura del codice</w:t>
-      </w:r>
-    </w:p>
-    <w:p>
-      <w:pPr>
-        <w:ind w:left="360"/>
-        <w:rPr>
-          <w:rFonts w:ascii="Times New Roman" w:hAnsi="Times New Roman" w:cs="Times New Roman"/>
-          <w:sz w:val="24"/>
-          <w:szCs w:val="24"/>
-        </w:rPr>
-      </w:pPr>
-      <w:r>
-        <w:rPr>
-          <w:rFonts w:ascii="Times New Roman" w:hAnsi="Times New Roman" w:cs="Times New Roman"/>
-          <w:sz w:val="24"/>
-          <w:szCs w:val="24"/>
-        </w:rPr>
-        <w:t>Il codice è suddiviso in due file:</w:t>
-      </w:r>
-    </w:p>
-    <w:p>
-      <w:pPr>
-        <w:ind w:left="708"/>
-        <w:jc w:val="both"/>
-        <w:rPr>
-          <w:rFonts w:ascii="Times New Roman" w:hAnsi="Times New Roman" w:cs="Times New Roman"/>
-          <w:sz w:val="24"/>
-          <w:szCs w:val="24"/>
-        </w:rPr>
-      </w:pPr>
-      <w:r>
-        <w:rPr>
-          <w:rFonts w:ascii="Times New Roman" w:hAnsi="Times New Roman" w:cs="Times New Roman"/>
-          <w:sz w:val="24"/>
-          <w:szCs w:val="24"/>
-        </w:rPr>
-        <w:t xml:space="preserve">• </w:t>
-      </w:r>
-      <w:r>
-        <w:rPr>
-          <w:rFonts w:ascii="Times New Roman" w:hAnsi="Times New Roman" w:cs="Times New Roman"/>
-          <w:i/>
-          <w:iCs/>
-          <w:sz w:val="24"/>
-          <w:szCs w:val="24"/>
-        </w:rPr>
-        <w:t>utils.py</w:t>
-      </w:r>
-      <w:r>
-        <w:rPr>
-          <w:rFonts w:ascii="Times New Roman" w:hAnsi="Times New Roman" w:cs="Times New Roman"/>
-          <w:sz w:val="24"/>
-          <w:szCs w:val="24"/>
-        </w:rPr>
-        <w:t xml:space="preserve">: </w:t>
-      </w:r>
-      <w:r>
-        <w:rPr>
-          <w:rFonts w:ascii="Times New Roman" w:hAnsi="Times New Roman" w:cs="Times New Roman"/>
-          <w:sz w:val="24"/>
-          <w:szCs w:val="24"/>
-        </w:rPr>
-        <w:t>contiene metodi di util</w:t>
-      </w:r>
-      <w:r>
-        <w:rPr>
-          <w:rFonts w:ascii="Times New Roman" w:hAnsi="Times New Roman" w:cs="Times New Roman"/>
-          <w:sz w:val="24"/>
-          <w:szCs w:val="24"/>
-        </w:rPr>
-        <w:t>it</w:t>
-      </w:r>
-      <w:r>
-        <w:rPr>
-          <w:rFonts w:ascii="Times New Roman" w:hAnsi="Times New Roman" w:cs="Times New Roman"/>
-          <w:sz w:val="24"/>
-          <w:szCs w:val="24"/>
-        </w:rPr>
-        <w:t>y tra cui</w:t>
-      </w:r>
-      <w:r>
-        <w:rPr>
-          <w:rFonts w:ascii="Times New Roman" w:hAnsi="Times New Roman" w:cs="Times New Roman"/>
-          <w:sz w:val="24"/>
-          <w:szCs w:val="24"/>
-        </w:rPr>
-        <w:t>:</w:t>
-      </w:r>
-    </w:p>
-    <w:p>
-      <w:pPr>
-        <w:pStyle w:val="Paragrafoelenco"/>
-        <w:numPr>
-          <w:ilvl w:val="0"/>
-          <w:numId w:val="37"/>
-        </w:numPr>
-        <w:jc w:val="both"/>
-        <w:rPr>
-          <w:rFonts w:ascii="Times New Roman" w:hAnsi="Times New Roman" w:cs="Times New Roman"/>
-          <w:sz w:val="24"/>
-          <w:szCs w:val="24"/>
-        </w:rPr>
-      </w:pPr>
-      <w:proofErr w:type="spellStart"/>
-      <w:r>
-        <w:rPr>
-          <w:rFonts w:ascii="Times New Roman" w:hAnsi="Times New Roman" w:cs="Times New Roman"/>
-          <w:i/>
-          <w:iCs/>
-          <w:sz w:val="24"/>
-          <w:szCs w:val="24"/>
-        </w:rPr>
-        <w:t>def</w:t>
-      </w:r>
-      <w:proofErr w:type="spellEnd"/>
-      <w:r>
-        <w:rPr>
-          <w:rFonts w:ascii="Times New Roman" w:hAnsi="Times New Roman" w:cs="Times New Roman"/>
-          <w:i/>
-          <w:iCs/>
-          <w:sz w:val="24"/>
-          <w:szCs w:val="24"/>
-        </w:rPr>
-        <w:t xml:space="preserve"> </w:t>
-      </w:r>
-      <w:proofErr w:type="spellStart"/>
-      <w:r>
-        <w:rPr>
-          <w:rFonts w:ascii="Times New Roman" w:hAnsi="Times New Roman" w:cs="Times New Roman"/>
-          <w:i/>
-          <w:iCs/>
-          <w:sz w:val="24"/>
-          <w:szCs w:val="24"/>
-        </w:rPr>
-        <w:t>extraction_lemmi_from_sentence</w:t>
-      </w:r>
-      <w:proofErr w:type="spellEnd"/>
-      <w:r>
-        <w:rPr>
-          <w:rFonts w:ascii="Times New Roman" w:hAnsi="Times New Roman" w:cs="Times New Roman"/>
-          <w:i/>
-          <w:iCs/>
-          <w:sz w:val="24"/>
-          <w:szCs w:val="24"/>
-        </w:rPr>
-        <w:t>(</w:t>
-      </w:r>
-      <w:proofErr w:type="spellStart"/>
-      <w:r>
-        <w:rPr>
-          <w:rFonts w:ascii="Times New Roman" w:hAnsi="Times New Roman" w:cs="Times New Roman"/>
-          <w:i/>
-          <w:iCs/>
-          <w:sz w:val="24"/>
-          <w:szCs w:val="24"/>
-        </w:rPr>
-        <w:t>sentence</w:t>
-      </w:r>
-      <w:proofErr w:type="spellEnd"/>
-      <w:r>
-        <w:rPr>
-          <w:rFonts w:ascii="Times New Roman" w:hAnsi="Times New Roman" w:cs="Times New Roman"/>
-          <w:i/>
-          <w:iCs/>
-          <w:sz w:val="24"/>
-          <w:szCs w:val="24"/>
-        </w:rPr>
-        <w:t>):</w:t>
-      </w:r>
-      <w:r>
-        <w:rPr>
-          <w:rFonts w:ascii="Times New Roman" w:hAnsi="Times New Roman" w:cs="Times New Roman"/>
-          <w:sz w:val="24"/>
-          <w:szCs w:val="24"/>
-        </w:rPr>
-        <w:t xml:space="preserve"> </w:t>
-      </w:r>
-      <w:r>
-        <w:rPr>
-          <w:rFonts w:ascii="Times New Roman" w:hAnsi="Times New Roman" w:cs="Times New Roman"/>
-          <w:sz w:val="24"/>
-          <w:szCs w:val="24"/>
-        </w:rPr>
-        <w:t>metodo che prende in input una frase e la elabora restituendo un</w:t>
-      </w:r>
-      <w:r>
-        <w:rPr>
-          <w:rFonts w:ascii="Times New Roman" w:hAnsi="Times New Roman" w:cs="Times New Roman"/>
-          <w:sz w:val="24"/>
-          <w:szCs w:val="24"/>
-        </w:rPr>
-        <w:t>a stringa</w:t>
-      </w:r>
-      <w:r>
-        <w:rPr>
-          <w:rFonts w:ascii="Times New Roman" w:hAnsi="Times New Roman" w:cs="Times New Roman"/>
-          <w:sz w:val="24"/>
-          <w:szCs w:val="24"/>
-        </w:rPr>
-        <w:t xml:space="preserve"> costituit</w:t>
-      </w:r>
-      <w:r>
-        <w:rPr>
-          <w:rFonts w:ascii="Times New Roman" w:hAnsi="Times New Roman" w:cs="Times New Roman"/>
-          <w:sz w:val="24"/>
-          <w:szCs w:val="24"/>
-        </w:rPr>
-        <w:t>a</w:t>
-      </w:r>
-      <w:r>
-        <w:rPr>
-          <w:rFonts w:ascii="Times New Roman" w:hAnsi="Times New Roman" w:cs="Times New Roman"/>
-          <w:sz w:val="24"/>
-          <w:szCs w:val="24"/>
-        </w:rPr>
-        <w:t xml:space="preserve"> dai lemmi delle parole </w:t>
-      </w:r>
-      <w:r>
-        <w:rPr>
-          <w:rFonts w:ascii="Times New Roman" w:hAnsi="Times New Roman" w:cs="Times New Roman"/>
-          <w:sz w:val="24"/>
-          <w:szCs w:val="24"/>
-        </w:rPr>
-        <w:t>che la costituiscono. In particolare, l’elaborazione si articola nei seguenti passi:</w:t>
+        <w:t>creazione di una lista di lemmi;</w:t>
       </w:r>
     </w:p>
     <w:p>
@@ -3850,163 +1051,6 @@
           <w:sz w:val="24"/>
           <w:szCs w:val="24"/>
         </w:rPr>
-        <w:t>tokenizzazione;</w:t>
-      </w:r>
-    </w:p>
-    <w:p>
-      <w:pPr>
-        <w:pStyle w:val="Paragrafoelenco"/>
-        <w:numPr>
-          <w:ilvl w:val="1"/>
-          <w:numId w:val="37"/>
-        </w:numPr>
-        <w:jc w:val="both"/>
-        <w:rPr>
-          <w:rFonts w:ascii="Times New Roman" w:hAnsi="Times New Roman" w:cs="Times New Roman"/>
-          <w:sz w:val="24"/>
-          <w:szCs w:val="24"/>
-        </w:rPr>
-      </w:pPr>
-      <w:r>
-        <w:rPr>
-          <w:rFonts w:ascii="Times New Roman" w:hAnsi="Times New Roman" w:cs="Times New Roman"/>
-          <w:sz w:val="24"/>
-          <w:szCs w:val="24"/>
-        </w:rPr>
-        <w:t xml:space="preserve">rappresentazione di tutte le parole in </w:t>
-      </w:r>
-      <w:proofErr w:type="spellStart"/>
-      <w:r>
-        <w:rPr>
-          <w:rFonts w:ascii="Times New Roman" w:hAnsi="Times New Roman" w:cs="Times New Roman"/>
-          <w:sz w:val="24"/>
-          <w:szCs w:val="24"/>
-        </w:rPr>
-        <w:t>lower</w:t>
-      </w:r>
-      <w:proofErr w:type="spellEnd"/>
-      <w:r>
-        <w:rPr>
-          <w:rFonts w:ascii="Times New Roman" w:hAnsi="Times New Roman" w:cs="Times New Roman"/>
-          <w:sz w:val="24"/>
-          <w:szCs w:val="24"/>
-        </w:rPr>
-        <w:t xml:space="preserve"> case;</w:t>
-      </w:r>
-    </w:p>
-    <w:p>
-      <w:pPr>
-        <w:pStyle w:val="Paragrafoelenco"/>
-        <w:numPr>
-          <w:ilvl w:val="1"/>
-          <w:numId w:val="37"/>
-        </w:numPr>
-        <w:jc w:val="both"/>
-        <w:rPr>
-          <w:rFonts w:ascii="Times New Roman" w:hAnsi="Times New Roman" w:cs="Times New Roman"/>
-          <w:sz w:val="24"/>
-          <w:szCs w:val="24"/>
-        </w:rPr>
-      </w:pPr>
-      <w:r>
-        <w:rPr>
-          <w:rFonts w:ascii="Times New Roman" w:hAnsi="Times New Roman" w:cs="Times New Roman"/>
-          <w:sz w:val="24"/>
-          <w:szCs w:val="24"/>
-        </w:rPr>
-        <w:t>rimozione delle stop-words;</w:t>
-      </w:r>
-    </w:p>
-    <w:p>
-      <w:pPr>
-        <w:pStyle w:val="Paragrafoelenco"/>
-        <w:numPr>
-          <w:ilvl w:val="1"/>
-          <w:numId w:val="37"/>
-        </w:numPr>
-        <w:jc w:val="both"/>
-        <w:rPr>
-          <w:rFonts w:ascii="Times New Roman" w:hAnsi="Times New Roman" w:cs="Times New Roman"/>
-          <w:sz w:val="24"/>
-          <w:szCs w:val="24"/>
-        </w:rPr>
-      </w:pPr>
-      <w:r>
-        <w:rPr>
-          <w:rFonts w:ascii="Times New Roman" w:hAnsi="Times New Roman" w:cs="Times New Roman"/>
-          <w:sz w:val="24"/>
-          <w:szCs w:val="24"/>
-        </w:rPr>
-        <w:t>rimozione della punteggiatura;</w:t>
-      </w:r>
-    </w:p>
-    <w:p>
-      <w:pPr>
-        <w:pStyle w:val="Paragrafoelenco"/>
-        <w:numPr>
-          <w:ilvl w:val="1"/>
-          <w:numId w:val="37"/>
-        </w:numPr>
-        <w:jc w:val="both"/>
-        <w:rPr>
-          <w:rFonts w:ascii="Times New Roman" w:hAnsi="Times New Roman" w:cs="Times New Roman"/>
-          <w:sz w:val="24"/>
-          <w:szCs w:val="24"/>
-        </w:rPr>
-      </w:pPr>
-      <w:r>
-        <w:rPr>
-          <w:rFonts w:ascii="Times New Roman" w:hAnsi="Times New Roman" w:cs="Times New Roman"/>
-          <w:sz w:val="24"/>
-          <w:szCs w:val="24"/>
-        </w:rPr>
-        <w:t>rimozione degli spazi vuoti;</w:t>
-      </w:r>
-    </w:p>
-    <w:p>
-      <w:pPr>
-        <w:pStyle w:val="Paragrafoelenco"/>
-        <w:numPr>
-          <w:ilvl w:val="1"/>
-          <w:numId w:val="37"/>
-        </w:numPr>
-        <w:jc w:val="both"/>
-        <w:rPr>
-          <w:rFonts w:ascii="Times New Roman" w:hAnsi="Times New Roman" w:cs="Times New Roman"/>
-          <w:sz w:val="24"/>
-          <w:szCs w:val="24"/>
-        </w:rPr>
-      </w:pPr>
-      <w:r>
-        <w:rPr>
-          <w:rFonts w:ascii="Times New Roman" w:hAnsi="Times New Roman" w:cs="Times New Roman"/>
-          <w:sz w:val="24"/>
-          <w:szCs w:val="24"/>
-        </w:rPr>
-        <w:lastRenderedPageBreak/>
-        <w:t>creazione di una lista di lemmi;</w:t>
-      </w:r>
-    </w:p>
-    <w:p>
-      <w:pPr>
-        <w:pStyle w:val="Paragrafoelenco"/>
-        <w:numPr>
-          <w:ilvl w:val="1"/>
-          <w:numId w:val="37"/>
-        </w:numPr>
-        <w:jc w:val="both"/>
-        <w:rPr>
-          <w:rFonts w:ascii="Times New Roman" w:hAnsi="Times New Roman" w:cs="Times New Roman"/>
-          <w:sz w:val="24"/>
-          <w:szCs w:val="24"/>
-        </w:rPr>
-      </w:pPr>
-      <w:r>
-        <w:rPr>
-          <w:rFonts w:ascii="Times New Roman" w:hAnsi="Times New Roman" w:cs="Times New Roman"/>
-          <w:sz w:val="24"/>
-          <w:szCs w:val="24"/>
-        </w:rPr>
         <w:t>trasformazione della lista</w:t>
       </w:r>
       <w:r>
@@ -4062,7 +1106,6 @@
           <w:szCs w:val="24"/>
         </w:rPr>
       </w:pPr>
-      <w:proofErr w:type="spellStart"/>
       <w:r>
         <w:rPr>
           <w:rFonts w:ascii="Times New Roman" w:hAnsi="Times New Roman" w:cs="Times New Roman"/>
@@ -4071,238 +1114,79 @@
           <w:sz w:val="24"/>
           <w:szCs w:val="24"/>
         </w:rPr>
-        <w:t>def</w:t>
-      </w:r>
-      <w:proofErr w:type="spellEnd"/>
-      <w:r>
-        <w:rPr>
-          <w:rFonts w:ascii="Times New Roman" w:hAnsi="Times New Roman" w:cs="Times New Roman"/>
-          <w:i/>
-          <w:iCs/>
+        <w:t xml:space="preserve">def pipeline_vectorize_training (sentences, vectorizer): </w:t>
+      </w:r>
+      <w:r>
+        <w:rPr>
+          <w:rFonts w:ascii="Times New Roman" w:hAnsi="Times New Roman" w:cs="Times New Roman"/>
+          <w:sz w:val="24"/>
+          <w:szCs w:val="24"/>
+        </w:rPr>
+        <w:t>il metodo prende in input una lista di</w:t>
+      </w:r>
+      <w:r>
+        <w:rPr>
+          <w:rFonts w:ascii="Times New Roman" w:hAnsi="Times New Roman" w:cs="Times New Roman"/>
+          <w:sz w:val="24"/>
+          <w:szCs w:val="24"/>
+        </w:rPr>
+        <w:t xml:space="preserve"> frasi e un oggetto vectorizer</w:t>
+      </w:r>
+      <w:r>
+        <w:rPr>
+          <w:rFonts w:ascii="Times New Roman" w:hAnsi="Times New Roman" w:cs="Times New Roman"/>
+          <w:sz w:val="24"/>
+          <w:szCs w:val="24"/>
+        </w:rPr>
+        <w:t xml:space="preserve"> già addestrato</w:t>
+      </w:r>
+      <w:r>
+        <w:rPr>
+          <w:rFonts w:ascii="Times New Roman" w:hAnsi="Times New Roman" w:cs="Times New Roman"/>
+          <w:sz w:val="24"/>
+          <w:szCs w:val="24"/>
+        </w:rPr>
+        <w:t xml:space="preserve">. </w:t>
+      </w:r>
+      <w:r>
+        <w:rPr>
+          <w:rFonts w:ascii="Times New Roman" w:hAnsi="Times New Roman" w:cs="Times New Roman"/>
+          <w:sz w:val="24"/>
+          <w:szCs w:val="24"/>
+        </w:rPr>
+        <w:t xml:space="preserve">Per ogni frase applica </w:t>
+      </w:r>
+      <w:r>
+        <w:rPr>
+          <w:rFonts w:ascii="Times New Roman" w:hAnsi="Times New Roman" w:cs="Times New Roman"/>
+          <w:sz w:val="24"/>
+          <w:szCs w:val="24"/>
+        </w:rPr>
+        <w:t>la</w:t>
+      </w:r>
+      <w:r>
+        <w:rPr>
+          <w:rFonts w:ascii="Times New Roman" w:hAnsi="Times New Roman" w:cs="Times New Roman"/>
+          <w:sz w:val="24"/>
+          <w:szCs w:val="24"/>
+        </w:rPr>
+        <w:t xml:space="preserve"> funzione di preprocessing che estrae i lemmi.</w:t>
+      </w:r>
+      <w:r>
+        <w:rPr>
+          <w:rFonts w:ascii="Times New Roman" w:hAnsi="Times New Roman" w:cs="Times New Roman"/>
           <w:sz w:val="24"/>
           <w:szCs w:val="24"/>
         </w:rPr>
         <w:t xml:space="preserve"> </w:t>
       </w:r>
-      <w:proofErr w:type="spellStart"/>
-      <w:r>
-        <w:rPr>
-          <w:rFonts w:ascii="Times New Roman" w:hAnsi="Times New Roman" w:cs="Times New Roman"/>
-          <w:i/>
-          <w:iCs/>
-          <w:sz w:val="24"/>
-          <w:szCs w:val="24"/>
-        </w:rPr>
-        <w:t>pipeline_vectorize_training</w:t>
-      </w:r>
-      <w:proofErr w:type="spellEnd"/>
-      <w:r>
-        <w:rPr>
-          <w:rFonts w:ascii="Times New Roman" w:hAnsi="Times New Roman" w:cs="Times New Roman"/>
-          <w:i/>
-          <w:iCs/>
-          <w:sz w:val="24"/>
-          <w:szCs w:val="24"/>
-        </w:rPr>
-        <w:t xml:space="preserve"> (</w:t>
-      </w:r>
-      <w:proofErr w:type="spellStart"/>
-      <w:r>
-        <w:rPr>
-          <w:rFonts w:ascii="Times New Roman" w:hAnsi="Times New Roman" w:cs="Times New Roman"/>
-          <w:i/>
-          <w:iCs/>
-          <w:sz w:val="24"/>
-          <w:szCs w:val="24"/>
-        </w:rPr>
-        <w:t>sentences</w:t>
-      </w:r>
-      <w:proofErr w:type="spellEnd"/>
-      <w:r>
-        <w:rPr>
-          <w:rFonts w:ascii="Times New Roman" w:hAnsi="Times New Roman" w:cs="Times New Roman"/>
-          <w:i/>
-          <w:iCs/>
-          <w:sz w:val="24"/>
-          <w:szCs w:val="24"/>
-        </w:rPr>
-        <w:t xml:space="preserve">, </w:t>
-      </w:r>
-      <w:proofErr w:type="spellStart"/>
-      <w:r>
-        <w:rPr>
-          <w:rFonts w:ascii="Times New Roman" w:hAnsi="Times New Roman" w:cs="Times New Roman"/>
-          <w:i/>
-          <w:iCs/>
-          <w:sz w:val="24"/>
-          <w:szCs w:val="24"/>
-        </w:rPr>
-        <w:t>vectorizer</w:t>
-      </w:r>
-      <w:proofErr w:type="spellEnd"/>
-      <w:r>
-        <w:rPr>
-          <w:rFonts w:ascii="Times New Roman" w:hAnsi="Times New Roman" w:cs="Times New Roman"/>
-          <w:i/>
-          <w:iCs/>
-          <w:sz w:val="24"/>
-          <w:szCs w:val="24"/>
-        </w:rPr>
-        <w:t xml:space="preserve">): </w:t>
-      </w:r>
-      <w:r>
-        <w:rPr>
-          <w:rFonts w:ascii="Times New Roman" w:hAnsi="Times New Roman" w:cs="Times New Roman"/>
-          <w:sz w:val="24"/>
-          <w:szCs w:val="24"/>
-        </w:rPr>
-        <w:t>il metodo prende in input una lista di</w:t>
-      </w:r>
-      <w:r>
-        <w:rPr>
-          <w:rFonts w:ascii="Times New Roman" w:hAnsi="Times New Roman" w:cs="Times New Roman"/>
-          <w:sz w:val="24"/>
-          <w:szCs w:val="24"/>
-        </w:rPr>
-        <w:t xml:space="preserve"> frasi e un oggetto </w:t>
-      </w:r>
-      <w:proofErr w:type="spellStart"/>
-      <w:r>
-        <w:rPr>
-          <w:rFonts w:ascii="Times New Roman" w:hAnsi="Times New Roman" w:cs="Times New Roman"/>
-          <w:sz w:val="24"/>
-          <w:szCs w:val="24"/>
-        </w:rPr>
-        <w:t>vectorizer</w:t>
-      </w:r>
-      <w:proofErr w:type="spellEnd"/>
-      <w:r>
-        <w:rPr>
-          <w:rFonts w:ascii="Times New Roman" w:hAnsi="Times New Roman" w:cs="Times New Roman"/>
-          <w:sz w:val="24"/>
-          <w:szCs w:val="24"/>
-        </w:rPr>
-        <w:t xml:space="preserve"> già addestrato</w:t>
-      </w:r>
-      <w:r>
-        <w:rPr>
-          <w:rFonts w:ascii="Times New Roman" w:hAnsi="Times New Roman" w:cs="Times New Roman"/>
-          <w:sz w:val="24"/>
-          <w:szCs w:val="24"/>
-        </w:rPr>
-        <w:t xml:space="preserve">. </w:t>
-      </w:r>
-      <w:r>
-        <w:rPr>
-          <w:rFonts w:ascii="Times New Roman" w:hAnsi="Times New Roman" w:cs="Times New Roman"/>
-          <w:sz w:val="24"/>
-          <w:szCs w:val="24"/>
-        </w:rPr>
-        <w:t xml:space="preserve">Per ogni frase applica </w:t>
-      </w:r>
-      <w:r>
-        <w:rPr>
-          <w:rFonts w:ascii="Times New Roman" w:hAnsi="Times New Roman" w:cs="Times New Roman"/>
-          <w:sz w:val="24"/>
-          <w:szCs w:val="24"/>
-        </w:rPr>
-        <w:t>la</w:t>
-      </w:r>
-      <w:r>
-        <w:rPr>
-          <w:rFonts w:ascii="Times New Roman" w:hAnsi="Times New Roman" w:cs="Times New Roman"/>
-          <w:sz w:val="24"/>
-          <w:szCs w:val="24"/>
-        </w:rPr>
-        <w:t xml:space="preserve"> funzione di </w:t>
-      </w:r>
-      <w:proofErr w:type="spellStart"/>
-      <w:r>
-        <w:rPr>
-          <w:rFonts w:ascii="Times New Roman" w:hAnsi="Times New Roman" w:cs="Times New Roman"/>
-          <w:sz w:val="24"/>
-          <w:szCs w:val="24"/>
-        </w:rPr>
-        <w:t>preprocessing</w:t>
-      </w:r>
-      <w:proofErr w:type="spellEnd"/>
-      <w:r>
-        <w:rPr>
-          <w:rFonts w:ascii="Times New Roman" w:hAnsi="Times New Roman" w:cs="Times New Roman"/>
-          <w:sz w:val="24"/>
-          <w:szCs w:val="24"/>
-        </w:rPr>
-        <w:t xml:space="preserve"> che estrae i lemmi.</w:t>
-      </w:r>
-      <w:r>
-        <w:rPr>
-          <w:rFonts w:ascii="Times New Roman" w:hAnsi="Times New Roman" w:cs="Times New Roman"/>
-          <w:sz w:val="24"/>
-          <w:szCs w:val="24"/>
-        </w:rPr>
-        <w:t xml:space="preserve"> </w:t>
-      </w:r>
-      <w:r>
-        <w:rPr>
-          <w:rFonts w:ascii="Times New Roman" w:hAnsi="Times New Roman" w:cs="Times New Roman"/>
-          <w:sz w:val="24"/>
-          <w:szCs w:val="24"/>
-        </w:rPr>
-        <w:t xml:space="preserve">Successivamente, trasforma le frasi </w:t>
-      </w:r>
-      <w:proofErr w:type="spellStart"/>
-      <w:r>
-        <w:rPr>
-          <w:rFonts w:ascii="Times New Roman" w:hAnsi="Times New Roman" w:cs="Times New Roman"/>
-          <w:sz w:val="24"/>
-          <w:szCs w:val="24"/>
-        </w:rPr>
-        <w:t>preprocessate</w:t>
-      </w:r>
-      <w:proofErr w:type="spellEnd"/>
-      <w:r>
-        <w:rPr>
-          <w:rFonts w:ascii="Times New Roman" w:hAnsi="Times New Roman" w:cs="Times New Roman"/>
-          <w:sz w:val="24"/>
-          <w:szCs w:val="24"/>
-        </w:rPr>
-        <w:t xml:space="preserve"> in una rappresentazione numerica usando </w:t>
-      </w:r>
-      <w:proofErr w:type="spellStart"/>
-      <w:r>
-        <w:rPr>
-          <w:rFonts w:ascii="Times New Roman" w:hAnsi="Times New Roman" w:cs="Times New Roman"/>
-          <w:sz w:val="24"/>
-          <w:szCs w:val="24"/>
-        </w:rPr>
-        <w:t>fit_transform</w:t>
-      </w:r>
-      <w:proofErr w:type="spellEnd"/>
-      <w:r>
-        <w:rPr>
-          <w:rFonts w:ascii="Times New Roman" w:hAnsi="Times New Roman" w:cs="Times New Roman"/>
-          <w:sz w:val="24"/>
-          <w:szCs w:val="24"/>
-        </w:rPr>
-        <w:t xml:space="preserve">, che adatta il </w:t>
-      </w:r>
-      <w:proofErr w:type="spellStart"/>
-      <w:r>
-        <w:rPr>
-          <w:rFonts w:ascii="Times New Roman" w:hAnsi="Times New Roman" w:cs="Times New Roman"/>
-          <w:sz w:val="24"/>
-          <w:szCs w:val="24"/>
-        </w:rPr>
-        <w:t>vettorizzatore</w:t>
-      </w:r>
-      <w:proofErr w:type="spellEnd"/>
-      <w:r>
-        <w:rPr>
-          <w:rFonts w:ascii="Times New Roman" w:hAnsi="Times New Roman" w:cs="Times New Roman"/>
-          <w:sz w:val="24"/>
-          <w:szCs w:val="24"/>
-        </w:rPr>
-        <w:t xml:space="preserve"> ai dati e genera la matrice TF-IDF.</w:t>
+      <w:r>
+        <w:rPr>
+          <w:rFonts w:ascii="Times New Roman" w:hAnsi="Times New Roman" w:cs="Times New Roman"/>
+          <w:sz w:val="24"/>
+          <w:szCs w:val="24"/>
+        </w:rPr>
+        <w:t>Successivamente, trasforma le frasi preprocessate in una rappresentazione numerica usando fit_transform, che adatta il vettorizzatore ai dati e genera la matrice TF-IDF.</w:t>
       </w:r>
     </w:p>
     <w:p>
@@ -4333,7 +1217,6 @@
           <w:szCs w:val="24"/>
         </w:rPr>
       </w:pPr>
-      <w:proofErr w:type="spellStart"/>
       <w:r>
         <w:rPr>
           <w:rFonts w:ascii="Times New Roman" w:hAnsi="Times New Roman" w:cs="Times New Roman"/>
@@ -4342,62 +1225,7 @@
           <w:sz w:val="24"/>
           <w:szCs w:val="24"/>
         </w:rPr>
-        <w:t>def</w:t>
-      </w:r>
-      <w:proofErr w:type="spellEnd"/>
-      <w:r>
-        <w:rPr>
-          <w:rFonts w:ascii="Times New Roman" w:hAnsi="Times New Roman" w:cs="Times New Roman"/>
-          <w:i/>
-          <w:iCs/>
-          <w:sz w:val="24"/>
-          <w:szCs w:val="24"/>
-        </w:rPr>
-        <w:t xml:space="preserve"> </w:t>
-      </w:r>
-      <w:proofErr w:type="spellStart"/>
-      <w:r>
-        <w:rPr>
-          <w:rFonts w:ascii="Times New Roman" w:hAnsi="Times New Roman" w:cs="Times New Roman"/>
-          <w:i/>
-          <w:iCs/>
-          <w:sz w:val="24"/>
-          <w:szCs w:val="24"/>
-        </w:rPr>
-        <w:t>pipeline_retrieval</w:t>
-      </w:r>
-      <w:proofErr w:type="spellEnd"/>
-      <w:r>
-        <w:rPr>
-          <w:rFonts w:ascii="Times New Roman" w:hAnsi="Times New Roman" w:cs="Times New Roman"/>
-          <w:i/>
-          <w:iCs/>
-          <w:sz w:val="24"/>
-          <w:szCs w:val="24"/>
-        </w:rPr>
-        <w:t xml:space="preserve"> (queries, </w:t>
-      </w:r>
-      <w:proofErr w:type="spellStart"/>
-      <w:r>
-        <w:rPr>
-          <w:rFonts w:ascii="Times New Roman" w:hAnsi="Times New Roman" w:cs="Times New Roman"/>
-          <w:i/>
-          <w:iCs/>
-          <w:sz w:val="24"/>
-          <w:szCs w:val="24"/>
-        </w:rPr>
-        <w:t>vectorizer</w:t>
-      </w:r>
-      <w:proofErr w:type="spellEnd"/>
-      <w:r>
-        <w:rPr>
-          <w:rFonts w:ascii="Times New Roman" w:hAnsi="Times New Roman" w:cs="Times New Roman"/>
-          <w:i/>
-          <w:iCs/>
-          <w:sz w:val="24"/>
-          <w:szCs w:val="24"/>
-        </w:rPr>
-        <w:t xml:space="preserve">): </w:t>
+        <w:t xml:space="preserve">def pipeline_retrieval (queries, vectorizer): </w:t>
       </w:r>
       <w:r>
         <w:rPr>
@@ -4429,25 +1257,7 @@
           <w:sz w:val="24"/>
           <w:szCs w:val="24"/>
         </w:rPr>
-        <w:t xml:space="preserve"> e un oggetto </w:t>
-      </w:r>
-      <w:proofErr w:type="spellStart"/>
-      <w:r>
-        <w:rPr>
-          <w:rFonts w:ascii="Times New Roman" w:hAnsi="Times New Roman" w:cs="Times New Roman"/>
-          <w:sz w:val="24"/>
-          <w:szCs w:val="24"/>
-        </w:rPr>
-        <w:t>vectorizer</w:t>
-      </w:r>
-      <w:proofErr w:type="spellEnd"/>
-      <w:r>
-        <w:rPr>
-          <w:rFonts w:ascii="Times New Roman" w:hAnsi="Times New Roman" w:cs="Times New Roman"/>
-          <w:sz w:val="24"/>
-          <w:szCs w:val="24"/>
-        </w:rPr>
-        <w:t xml:space="preserve"> già addestrato</w:t>
+        <w:t xml:space="preserve"> e un oggetto vectorizer già addestrato</w:t>
       </w:r>
       <w:r>
         <w:rPr>
@@ -4463,33 +1273,15 @@
           <w:sz w:val="24"/>
           <w:szCs w:val="24"/>
         </w:rPr>
-        <w:t xml:space="preserve"> Ogni query viene </w:t>
-      </w:r>
-      <w:proofErr w:type="spellStart"/>
-      <w:r>
-        <w:rPr>
-          <w:rFonts w:ascii="Times New Roman" w:hAnsi="Times New Roman" w:cs="Times New Roman"/>
-          <w:sz w:val="24"/>
-          <w:szCs w:val="24"/>
-        </w:rPr>
-        <w:t>preprocessa</w:t>
-      </w:r>
-      <w:r>
-        <w:rPr>
-          <w:rFonts w:ascii="Times New Roman" w:hAnsi="Times New Roman" w:cs="Times New Roman"/>
-          <w:sz w:val="24"/>
-          <w:szCs w:val="24"/>
-        </w:rPr>
-        <w:t>ta</w:t>
-      </w:r>
-      <w:proofErr w:type="spellEnd"/>
-      <w:r>
-        <w:rPr>
-          <w:rFonts w:ascii="Times New Roman" w:hAnsi="Times New Roman" w:cs="Times New Roman"/>
-          <w:sz w:val="24"/>
-          <w:szCs w:val="24"/>
-        </w:rPr>
-        <w:t xml:space="preserve"> per </w:t>
+        <w:t xml:space="preserve"> Ogni query viene preprocessa</w:t>
+      </w:r>
+      <w:r>
+        <w:rPr>
+          <w:rFonts w:ascii="Times New Roman" w:hAnsi="Times New Roman" w:cs="Times New Roman"/>
+          <w:sz w:val="24"/>
+          <w:szCs w:val="24"/>
+        </w:rPr>
+        <w:t xml:space="preserve">ta per </w:t>
       </w:r>
       <w:r>
         <w:rPr>
@@ -4513,61 +1305,7 @@
           <w:sz w:val="24"/>
           <w:szCs w:val="24"/>
         </w:rPr>
-        <w:t xml:space="preserve">Le query </w:t>
-      </w:r>
-      <w:proofErr w:type="spellStart"/>
-      <w:r>
-        <w:rPr>
-          <w:rFonts w:ascii="Times New Roman" w:hAnsi="Times New Roman" w:cs="Times New Roman"/>
-          <w:sz w:val="24"/>
-          <w:szCs w:val="24"/>
-        </w:rPr>
-        <w:t>preprocessate</w:t>
-      </w:r>
-      <w:proofErr w:type="spellEnd"/>
-      <w:r>
-        <w:rPr>
-          <w:rFonts w:ascii="Times New Roman" w:hAnsi="Times New Roman" w:cs="Times New Roman"/>
-          <w:sz w:val="24"/>
-          <w:szCs w:val="24"/>
-        </w:rPr>
-        <w:t xml:space="preserve"> vengono poi trasformate in vettori TF-IDF usando </w:t>
-      </w:r>
-      <w:proofErr w:type="spellStart"/>
-      <w:r>
-        <w:rPr>
-          <w:rFonts w:ascii="Times New Roman" w:hAnsi="Times New Roman" w:cs="Times New Roman"/>
-          <w:sz w:val="24"/>
-          <w:szCs w:val="24"/>
-        </w:rPr>
-        <w:t>transform</w:t>
-      </w:r>
-      <w:proofErr w:type="spellEnd"/>
-      <w:r>
-        <w:rPr>
-          <w:rFonts w:ascii="Times New Roman" w:hAnsi="Times New Roman" w:cs="Times New Roman"/>
-          <w:sz w:val="24"/>
-          <w:szCs w:val="24"/>
-        </w:rPr>
-        <w:t xml:space="preserve"> (senza rifare il </w:t>
-      </w:r>
-      <w:proofErr w:type="spellStart"/>
-      <w:r>
-        <w:rPr>
-          <w:rFonts w:ascii="Times New Roman" w:hAnsi="Times New Roman" w:cs="Times New Roman"/>
-          <w:sz w:val="24"/>
-          <w:szCs w:val="24"/>
-        </w:rPr>
-        <w:t>fit</w:t>
-      </w:r>
-      <w:proofErr w:type="spellEnd"/>
-      <w:r>
-        <w:rPr>
-          <w:rFonts w:ascii="Times New Roman" w:hAnsi="Times New Roman" w:cs="Times New Roman"/>
-          <w:sz w:val="24"/>
-          <w:szCs w:val="24"/>
-        </w:rPr>
-        <w:t>).</w:t>
+        <w:t>Le query preprocessate vengono poi trasformate in vettori TF-IDF usando transform (senza rifare il fit).</w:t>
       </w:r>
       <w:r>
         <w:rPr>
@@ -4621,7 +1359,6 @@
           <w:szCs w:val="24"/>
         </w:rPr>
       </w:pPr>
-      <w:proofErr w:type="spellStart"/>
       <w:r>
         <w:rPr>
           <w:rFonts w:ascii="Times New Roman" w:hAnsi="Times New Roman" w:cs="Times New Roman"/>
@@ -4630,9 +1367,9 @@
           <w:sz w:val="24"/>
           <w:szCs w:val="24"/>
         </w:rPr>
-        <w:t>def</w:t>
-      </w:r>
-      <w:proofErr w:type="spellEnd"/>
+        <w:lastRenderedPageBreak/>
+        <w:t>def search_and_display_queries</w:t>
+      </w:r>
       <w:r>
         <w:rPr>
           <w:rFonts w:ascii="Times New Roman" w:hAnsi="Times New Roman" w:cs="Times New Roman"/>
@@ -4643,7 +1380,6 @@
         </w:rPr>
         <w:t xml:space="preserve"> </w:t>
       </w:r>
-      <w:proofErr w:type="spellStart"/>
       <w:r>
         <w:rPr>
           <w:rFonts w:ascii="Times New Roman" w:hAnsi="Times New Roman" w:cs="Times New Roman"/>
@@ -4652,9 +1388,8 @@
           <w:sz w:val="24"/>
           <w:szCs w:val="24"/>
         </w:rPr>
-        <w:t>search_and_display_queries</w:t>
-      </w:r>
-      <w:proofErr w:type="spellEnd"/>
+        <w:t>(query_vector, queries, X_tfidf, df_sampled, TOP_N):</w:t>
+      </w:r>
       <w:r>
         <w:rPr>
           <w:rFonts w:ascii="Times New Roman" w:hAnsi="Times New Roman" w:cs="Times New Roman"/>
@@ -4668,14 +1403,178 @@
       <w:r>
         <w:rPr>
           <w:rFonts w:ascii="Times New Roman" w:hAnsi="Times New Roman" w:cs="Times New Roman"/>
+          <w:sz w:val="24"/>
+          <w:szCs w:val="24"/>
+        </w:rPr>
+        <w:t>il metdo</w:t>
+      </w:r>
+      <w:r>
+        <w:rPr>
+          <w:rFonts w:ascii="Times New Roman" w:hAnsi="Times New Roman" w:cs="Times New Roman"/>
+          <w:sz w:val="24"/>
+          <w:szCs w:val="24"/>
+        </w:rPr>
+        <w:t xml:space="preserve"> si occupa di cercare e visualizzare i documenti più rilevanti per ciascuna query fornita.</w:t>
+      </w:r>
+      <w:r>
+        <w:rPr>
+          <w:rFonts w:ascii="Times New Roman" w:hAnsi="Times New Roman" w:cs="Times New Roman"/>
+          <w:sz w:val="24"/>
+          <w:szCs w:val="24"/>
+        </w:rPr>
+        <w:t xml:space="preserve"> </w:t>
+      </w:r>
+      <w:r>
+        <w:rPr>
+          <w:rFonts w:ascii="Times New Roman" w:hAnsi="Times New Roman" w:cs="Times New Roman"/>
+          <w:sz w:val="24"/>
+          <w:szCs w:val="24"/>
+        </w:rPr>
+        <w:t>Prende in input i vettori delle query (query_vector), le query testuali originali, la matrice TF-IDF dei documenti (X_tfidf), un DataFrame con i titoli e le categorie (df_sampled), e il numero di risultati da mostrare (TOP_N).</w:t>
+      </w:r>
+      <w:r>
+        <w:rPr>
+          <w:rFonts w:ascii="Times New Roman" w:hAnsi="Times New Roman" w:cs="Times New Roman"/>
+          <w:sz w:val="24"/>
+          <w:szCs w:val="24"/>
+        </w:rPr>
+        <w:t xml:space="preserve"> </w:t>
+      </w:r>
+      <w:r>
+        <w:rPr>
+          <w:rFonts w:ascii="Times New Roman" w:hAnsi="Times New Roman" w:cs="Times New Roman"/>
+          <w:sz w:val="24"/>
+          <w:szCs w:val="24"/>
+        </w:rPr>
+        <w:t>Per ogni query, calcola la similarità coseno tra il vettore della query e tutti i documenti.</w:t>
+      </w:r>
+      <w:r>
+        <w:rPr>
+          <w:rFonts w:ascii="Times New Roman" w:hAnsi="Times New Roman" w:cs="Times New Roman"/>
+          <w:sz w:val="24"/>
+          <w:szCs w:val="24"/>
+        </w:rPr>
+        <w:t xml:space="preserve"> </w:t>
+      </w:r>
+      <w:r>
+        <w:rPr>
+          <w:rFonts w:ascii="Times New Roman" w:hAnsi="Times New Roman" w:cs="Times New Roman"/>
+          <w:sz w:val="24"/>
+          <w:szCs w:val="24"/>
+        </w:rPr>
+        <w:t>Ordina i documenti per similarità decrescente e seleziona i TOP_N risultati più rilevanti.</w:t>
+      </w:r>
+      <w:r>
+        <w:rPr>
+          <w:rFonts w:ascii="Times New Roman" w:hAnsi="Times New Roman" w:cs="Times New Roman"/>
+          <w:sz w:val="24"/>
+          <w:szCs w:val="24"/>
+        </w:rPr>
+        <w:t xml:space="preserve"> </w:t>
+      </w:r>
+      <w:r>
+        <w:rPr>
+          <w:rFonts w:ascii="Times New Roman" w:hAnsi="Times New Roman" w:cs="Times New Roman"/>
+          <w:sz w:val="24"/>
+          <w:szCs w:val="24"/>
+        </w:rPr>
+        <w:t>Crea poi una tabella formattata con score di similarità, titolo della notizia e categoria.</w:t>
+      </w:r>
+      <w:r>
+        <w:rPr>
+          <w:rFonts w:ascii="Times New Roman" w:hAnsi="Times New Roman" w:cs="Times New Roman"/>
+          <w:sz w:val="24"/>
+          <w:szCs w:val="24"/>
+        </w:rPr>
+        <w:t xml:space="preserve"> </w:t>
+      </w:r>
+      <w:r>
+        <w:rPr>
+          <w:rFonts w:ascii="Times New Roman" w:hAnsi="Times New Roman" w:cs="Times New Roman"/>
+          <w:sz w:val="24"/>
+          <w:szCs w:val="24"/>
+        </w:rPr>
+        <w:t>Infine, stampa la tabella su console per ciascuna query</w:t>
+      </w:r>
+      <w:r>
+        <w:rPr>
+          <w:rFonts w:ascii="Times New Roman" w:hAnsi="Times New Roman" w:cs="Times New Roman"/>
+          <w:sz w:val="24"/>
+          <w:szCs w:val="24"/>
+        </w:rPr>
+        <w:t xml:space="preserve"> </w:t>
+      </w:r>
+      <w:r>
+        <w:rPr>
+          <w:rFonts w:ascii="Times New Roman" w:hAnsi="Times New Roman" w:cs="Times New Roman"/>
+          <w:sz w:val="24"/>
+          <w:szCs w:val="24"/>
+        </w:rPr>
+        <w:t>forn</w:t>
+      </w:r>
+      <w:r>
+        <w:rPr>
+          <w:rFonts w:ascii="Times New Roman" w:hAnsi="Times New Roman" w:cs="Times New Roman"/>
+          <w:sz w:val="24"/>
+          <w:szCs w:val="24"/>
+        </w:rPr>
+        <w:t>endo,</w:t>
+      </w:r>
+      <w:r>
+        <w:rPr>
+          <w:rFonts w:ascii="Times New Roman" w:hAnsi="Times New Roman" w:cs="Times New Roman"/>
+          <w:sz w:val="24"/>
+          <w:szCs w:val="24"/>
+        </w:rPr>
+        <w:t xml:space="preserve"> quindi</w:t>
+      </w:r>
+      <w:r>
+        <w:rPr>
+          <w:rFonts w:ascii="Times New Roman" w:hAnsi="Times New Roman" w:cs="Times New Roman"/>
+          <w:sz w:val="24"/>
+          <w:szCs w:val="24"/>
+        </w:rPr>
+        <w:t>,</w:t>
+      </w:r>
+      <w:r>
+        <w:rPr>
+          <w:rFonts w:ascii="Times New Roman" w:hAnsi="Times New Roman" w:cs="Times New Roman"/>
+          <w:sz w:val="24"/>
+          <w:szCs w:val="24"/>
+        </w:rPr>
+        <w:t xml:space="preserve"> un output leggibile che mostra i documenti più pertinenti rispetto a ciascuna query.</w:t>
+      </w:r>
+    </w:p>
+    <w:p>
+      <w:pPr>
+        <w:pStyle w:val="Paragrafoelenco"/>
+        <w:rPr>
+          <w:rFonts w:ascii="Times New Roman" w:hAnsi="Times New Roman" w:cs="Times New Roman"/>
           <w:i/>
           <w:iCs/>
           <w:sz w:val="24"/>
           <w:szCs w:val="24"/>
         </w:rPr>
-        <w:t>(</w:t>
-      </w:r>
-      <w:proofErr w:type="spellStart"/>
+      </w:pPr>
+    </w:p>
+    <w:p>
+      <w:pPr>
+        <w:ind w:left="708"/>
+        <w:jc w:val="both"/>
+        <w:rPr>
+          <w:rFonts w:ascii="Times New Roman" w:hAnsi="Times New Roman" w:cs="Times New Roman"/>
+          <w:sz w:val="24"/>
+          <w:szCs w:val="24"/>
+        </w:rPr>
+      </w:pPr>
+      <w:r>
+        <w:rPr>
+          <w:rFonts w:ascii="Times New Roman" w:hAnsi="Times New Roman" w:cs="Times New Roman"/>
+          <w:sz w:val="24"/>
+          <w:szCs w:val="24"/>
+        </w:rPr>
+        <w:t xml:space="preserve">• </w:t>
+      </w:r>
       <w:r>
         <w:rPr>
           <w:rFonts w:ascii="Times New Roman" w:hAnsi="Times New Roman" w:cs="Times New Roman"/>
@@ -4684,9 +1583,8 @@
           <w:sz w:val="24"/>
           <w:szCs w:val="24"/>
         </w:rPr>
-        <w:t>query_vector</w:t>
-      </w:r>
-      <w:proofErr w:type="spellEnd"/>
+        <w:t>main</w:t>
+      </w:r>
       <w:r>
         <w:rPr>
           <w:rFonts w:ascii="Times New Roman" w:hAnsi="Times New Roman" w:cs="Times New Roman"/>
@@ -4695,9 +1593,136 @@
           <w:sz w:val="24"/>
           <w:szCs w:val="24"/>
         </w:rPr>
-        <w:t xml:space="preserve">, queries, </w:t>
-      </w:r>
-      <w:proofErr w:type="spellStart"/>
+        <w:t>.py</w:t>
+      </w:r>
+      <w:r>
+        <w:rPr>
+          <w:rFonts w:ascii="Times New Roman" w:hAnsi="Times New Roman" w:cs="Times New Roman"/>
+          <w:sz w:val="24"/>
+          <w:szCs w:val="24"/>
+        </w:rPr>
+        <w:t xml:space="preserve">: contiene </w:t>
+      </w:r>
+      <w:r>
+        <w:rPr>
+          <w:rFonts w:ascii="Times New Roman" w:hAnsi="Times New Roman" w:cs="Times New Roman"/>
+          <w:sz w:val="24"/>
+          <w:szCs w:val="24"/>
+        </w:rPr>
+        <w:t xml:space="preserve">il metodo main. </w:t>
+      </w:r>
+      <w:r>
+        <w:rPr>
+          <w:rFonts w:ascii="Times New Roman" w:hAnsi="Times New Roman" w:cs="Times New Roman"/>
+          <w:sz w:val="24"/>
+          <w:szCs w:val="24"/>
+        </w:rPr>
+        <w:t>Dopo aver s</w:t>
+      </w:r>
+      <w:r>
+        <w:rPr>
+          <w:rFonts w:ascii="Times New Roman" w:hAnsi="Times New Roman" w:cs="Times New Roman"/>
+          <w:sz w:val="24"/>
+          <w:szCs w:val="24"/>
+        </w:rPr>
+        <w:t>carica</w:t>
+      </w:r>
+      <w:r>
+        <w:rPr>
+          <w:rFonts w:ascii="Times New Roman" w:hAnsi="Times New Roman" w:cs="Times New Roman"/>
+          <w:sz w:val="24"/>
+          <w:szCs w:val="24"/>
+        </w:rPr>
+        <w:t>to il dataset di riferimento, lo</w:t>
+      </w:r>
+      <w:r>
+        <w:rPr>
+          <w:rFonts w:ascii="Times New Roman" w:hAnsi="Times New Roman" w:cs="Times New Roman"/>
+          <w:sz w:val="24"/>
+          <w:szCs w:val="24"/>
+        </w:rPr>
+        <w:t xml:space="preserve"> carica in formato JSON</w:t>
+      </w:r>
+      <w:r>
+        <w:rPr>
+          <w:rFonts w:ascii="Times New Roman" w:hAnsi="Times New Roman" w:cs="Times New Roman"/>
+          <w:sz w:val="24"/>
+          <w:szCs w:val="24"/>
+        </w:rPr>
+        <w:t xml:space="preserve"> direttamente in memoria</w:t>
+      </w:r>
+      <w:r>
+        <w:rPr>
+          <w:rFonts w:ascii="Times New Roman" w:hAnsi="Times New Roman" w:cs="Times New Roman"/>
+          <w:sz w:val="24"/>
+          <w:szCs w:val="24"/>
+        </w:rPr>
+        <w:t>, selezionando casualmente 10.000 titoli di notizie.</w:t>
+      </w:r>
+      <w:r>
+        <w:rPr>
+          <w:rFonts w:ascii="Times New Roman" w:hAnsi="Times New Roman" w:cs="Times New Roman"/>
+          <w:sz w:val="24"/>
+          <w:szCs w:val="24"/>
+        </w:rPr>
+        <w:t xml:space="preserve"> Per ogni </w:t>
+      </w:r>
+      <w:r>
+        <w:rPr>
+          <w:rFonts w:ascii="Times New Roman" w:hAnsi="Times New Roman" w:cs="Times New Roman"/>
+          <w:sz w:val="24"/>
+          <w:szCs w:val="24"/>
+        </w:rPr>
+        <w:t>notizi</w:t>
+      </w:r>
+      <w:r>
+        <w:rPr>
+          <w:rFonts w:ascii="Times New Roman" w:hAnsi="Times New Roman" w:cs="Times New Roman"/>
+          <w:sz w:val="24"/>
+          <w:szCs w:val="24"/>
+        </w:rPr>
+        <w:t>a</w:t>
+      </w:r>
+      <w:r>
+        <w:rPr>
+          <w:rFonts w:ascii="Times New Roman" w:hAnsi="Times New Roman" w:cs="Times New Roman"/>
+          <w:sz w:val="24"/>
+          <w:szCs w:val="24"/>
+        </w:rPr>
+        <w:t xml:space="preserve"> selezionat</w:t>
+      </w:r>
+      <w:r>
+        <w:rPr>
+          <w:rFonts w:ascii="Times New Roman" w:hAnsi="Times New Roman" w:cs="Times New Roman"/>
+          <w:sz w:val="24"/>
+          <w:szCs w:val="24"/>
+        </w:rPr>
+        <w:t>a</w:t>
+      </w:r>
+      <w:r>
+        <w:rPr>
+          <w:rFonts w:ascii="Times New Roman" w:hAnsi="Times New Roman" w:cs="Times New Roman"/>
+          <w:sz w:val="24"/>
+          <w:szCs w:val="24"/>
+        </w:rPr>
+        <w:t xml:space="preserve">, estrae le headline e le preprocessa in lemmi usando </w:t>
+      </w:r>
+      <w:r>
+        <w:rPr>
+          <w:rFonts w:ascii="Times New Roman" w:hAnsi="Times New Roman" w:cs="Times New Roman"/>
+          <w:sz w:val="24"/>
+          <w:szCs w:val="24"/>
+        </w:rPr>
+        <w:t xml:space="preserve">la </w:t>
+      </w:r>
+      <w:r>
+        <w:rPr>
+          <w:rFonts w:ascii="Times New Roman" w:hAnsi="Times New Roman" w:cs="Times New Roman"/>
+          <w:sz w:val="24"/>
+          <w:szCs w:val="24"/>
+        </w:rPr>
+        <w:t xml:space="preserve">funzione </w:t>
+      </w:r>
       <w:r>
         <w:rPr>
           <w:rFonts w:ascii="Times New Roman" w:hAnsi="Times New Roman" w:cs="Times New Roman"/>
@@ -4706,46 +1731,19 @@
           <w:sz w:val="24"/>
           <w:szCs w:val="24"/>
         </w:rPr>
-        <w:t>X_tfidf</w:t>
-      </w:r>
-      <w:proofErr w:type="spellEnd"/>
-      <w:r>
-        <w:rPr>
-          <w:rFonts w:ascii="Times New Roman" w:hAnsi="Times New Roman" w:cs="Times New Roman"/>
-          <w:i/>
-          <w:iCs/>
-          <w:sz w:val="24"/>
-          <w:szCs w:val="24"/>
-        </w:rPr>
-        <w:t xml:space="preserve">, </w:t>
-      </w:r>
-      <w:proofErr w:type="spellStart"/>
-      <w:r>
-        <w:rPr>
-          <w:rFonts w:ascii="Times New Roman" w:hAnsi="Times New Roman" w:cs="Times New Roman"/>
-          <w:i/>
-          <w:iCs/>
-          <w:sz w:val="24"/>
-          <w:szCs w:val="24"/>
-        </w:rPr>
-        <w:t>df_sampled</w:t>
-      </w:r>
-      <w:proofErr w:type="spellEnd"/>
-      <w:r>
-        <w:rPr>
-          <w:rFonts w:ascii="Times New Roman" w:hAnsi="Times New Roman" w:cs="Times New Roman"/>
-          <w:i/>
-          <w:iCs/>
-          <w:sz w:val="24"/>
-          <w:szCs w:val="24"/>
-        </w:rPr>
-        <w:t>, TOP_N):</w:t>
-      </w:r>
-      <w:r>
-        <w:rPr>
-          <w:rFonts w:ascii="Times New Roman" w:hAnsi="Times New Roman" w:cs="Times New Roman"/>
-          <w:i/>
-          <w:iCs/>
+        <w:t>extraction_lemmi_from_sentence</w:t>
+      </w:r>
+      <w:r>
+        <w:rPr>
+          <w:rFonts w:ascii="Times New Roman" w:hAnsi="Times New Roman" w:cs="Times New Roman"/>
+          <w:sz w:val="24"/>
+          <w:szCs w:val="24"/>
+        </w:rPr>
+        <w:t>.</w:t>
+      </w:r>
+      <w:r>
+        <w:rPr>
+          <w:rFonts w:ascii="Times New Roman" w:hAnsi="Times New Roman" w:cs="Times New Roman"/>
           <w:sz w:val="24"/>
           <w:szCs w:val="24"/>
         </w:rPr>
@@ -4757,25 +1755,39 @@
           <w:sz w:val="24"/>
           <w:szCs w:val="24"/>
         </w:rPr>
-        <w:t xml:space="preserve">il </w:t>
-      </w:r>
-      <w:proofErr w:type="spellStart"/>
-      <w:r>
-        <w:rPr>
-          <w:rFonts w:ascii="Times New Roman" w:hAnsi="Times New Roman" w:cs="Times New Roman"/>
-          <w:sz w:val="24"/>
-          <w:szCs w:val="24"/>
-        </w:rPr>
-        <w:t>metdo</w:t>
-      </w:r>
-      <w:proofErr w:type="spellEnd"/>
-      <w:r>
-        <w:rPr>
-          <w:rFonts w:ascii="Times New Roman" w:hAnsi="Times New Roman" w:cs="Times New Roman"/>
-          <w:sz w:val="24"/>
-          <w:szCs w:val="24"/>
-        </w:rPr>
-        <w:t xml:space="preserve"> si occupa di cercare e visualizzare i documenti più rilevanti per ciascuna query fornita.</w:t>
+        <w:t>Le frasi preprocessate vengono convertite in una matrice TF-IDF tramite TfidfVectorizer.</w:t>
+      </w:r>
+      <w:r>
+        <w:rPr>
+          <w:rFonts w:ascii="Times New Roman" w:hAnsi="Times New Roman" w:cs="Times New Roman"/>
+          <w:sz w:val="24"/>
+          <w:szCs w:val="24"/>
+        </w:rPr>
+        <w:t xml:space="preserve"> Tramite standard input, l</w:t>
+      </w:r>
+      <w:r>
+        <w:rPr>
+          <w:rFonts w:ascii="Times New Roman" w:hAnsi="Times New Roman" w:cs="Times New Roman"/>
+          <w:sz w:val="24"/>
+          <w:szCs w:val="24"/>
+        </w:rPr>
+        <w:t>’utente inserisce 10 query testuali</w:t>
+      </w:r>
+      <w:r>
+        <w:rPr>
+          <w:rFonts w:ascii="Times New Roman" w:hAnsi="Times New Roman" w:cs="Times New Roman"/>
+          <w:sz w:val="24"/>
+          <w:szCs w:val="24"/>
+        </w:rPr>
+        <w:t xml:space="preserve"> che a loro volta vengono </w:t>
+      </w:r>
+      <w:r>
+        <w:rPr>
+          <w:rFonts w:ascii="Times New Roman" w:hAnsi="Times New Roman" w:cs="Times New Roman"/>
+          <w:sz w:val="24"/>
+          <w:szCs w:val="24"/>
+        </w:rPr>
+        <w:t>preprocessate e trasformate in vettori TF-IDF nello stesso spazio vettoriale dei documenti.</w:t>
       </w:r>
       <w:r>
         <w:rPr>
@@ -4791,79 +1803,31 @@
           <w:sz w:val="24"/>
           <w:szCs w:val="24"/>
         </w:rPr>
-        <w:t>Prende in input i vettori delle query (</w:t>
-      </w:r>
-      <w:proofErr w:type="spellStart"/>
-      <w:r>
-        <w:rPr>
-          <w:rFonts w:ascii="Times New Roman" w:hAnsi="Times New Roman" w:cs="Times New Roman"/>
-          <w:sz w:val="24"/>
-          <w:szCs w:val="24"/>
-        </w:rPr>
-        <w:t>query_vector</w:t>
-      </w:r>
-      <w:proofErr w:type="spellEnd"/>
-      <w:r>
-        <w:rPr>
-          <w:rFonts w:ascii="Times New Roman" w:hAnsi="Times New Roman" w:cs="Times New Roman"/>
-          <w:sz w:val="24"/>
-          <w:szCs w:val="24"/>
-        </w:rPr>
-        <w:t>), le query testuali originali, la matrice TF-IDF dei documenti (</w:t>
-      </w:r>
-      <w:proofErr w:type="spellStart"/>
-      <w:r>
-        <w:rPr>
-          <w:rFonts w:ascii="Times New Roman" w:hAnsi="Times New Roman" w:cs="Times New Roman"/>
-          <w:sz w:val="24"/>
-          <w:szCs w:val="24"/>
-        </w:rPr>
-        <w:t>X_tfidf</w:t>
-      </w:r>
-      <w:proofErr w:type="spellEnd"/>
-      <w:r>
-        <w:rPr>
-          <w:rFonts w:ascii="Times New Roman" w:hAnsi="Times New Roman" w:cs="Times New Roman"/>
-          <w:sz w:val="24"/>
-          <w:szCs w:val="24"/>
-        </w:rPr>
-        <w:t xml:space="preserve">), un </w:t>
-      </w:r>
-      <w:proofErr w:type="spellStart"/>
-      <w:r>
-        <w:rPr>
-          <w:rFonts w:ascii="Times New Roman" w:hAnsi="Times New Roman" w:cs="Times New Roman"/>
-          <w:sz w:val="24"/>
-          <w:szCs w:val="24"/>
-        </w:rPr>
-        <w:t>DataFrame</w:t>
-      </w:r>
-      <w:proofErr w:type="spellEnd"/>
-      <w:r>
-        <w:rPr>
-          <w:rFonts w:ascii="Times New Roman" w:hAnsi="Times New Roman" w:cs="Times New Roman"/>
-          <w:sz w:val="24"/>
-          <w:szCs w:val="24"/>
-        </w:rPr>
-        <w:t xml:space="preserve"> con i titoli e le categorie (</w:t>
-      </w:r>
-      <w:proofErr w:type="spellStart"/>
-      <w:r>
-        <w:rPr>
-          <w:rFonts w:ascii="Times New Roman" w:hAnsi="Times New Roman" w:cs="Times New Roman"/>
-          <w:sz w:val="24"/>
-          <w:szCs w:val="24"/>
-        </w:rPr>
-        <w:t>df_sampled</w:t>
-      </w:r>
-      <w:proofErr w:type="spellEnd"/>
-      <w:r>
-        <w:rPr>
-          <w:rFonts w:ascii="Times New Roman" w:hAnsi="Times New Roman" w:cs="Times New Roman"/>
-          <w:sz w:val="24"/>
-          <w:szCs w:val="24"/>
-        </w:rPr>
-        <w:t>), e il numero di risultati da mostrare (TOP_N).</w:t>
+        <w:t>Infine, per ogni query</w:t>
+      </w:r>
+      <w:r>
+        <w:rPr>
+          <w:rFonts w:ascii="Times New Roman" w:hAnsi="Times New Roman" w:cs="Times New Roman"/>
+          <w:sz w:val="24"/>
+          <w:szCs w:val="24"/>
+        </w:rPr>
+        <w:t>,</w:t>
+      </w:r>
+      <w:r>
+        <w:rPr>
+          <w:rFonts w:ascii="Times New Roman" w:hAnsi="Times New Roman" w:cs="Times New Roman"/>
+          <w:sz w:val="24"/>
+          <w:szCs w:val="24"/>
+        </w:rPr>
+        <w:t xml:space="preserve"> viene calcolata la </w:t>
+      </w:r>
+      <w:r>
+        <w:rPr>
+          <w:rFonts w:ascii="Times New Roman" w:hAnsi="Times New Roman" w:cs="Times New Roman"/>
+          <w:sz w:val="24"/>
+          <w:szCs w:val="24"/>
+        </w:rPr>
+        <w:t>cosine</w:t>
       </w:r>
       <w:r>
         <w:rPr>
@@ -4879,492 +1843,8 @@
           <w:sz w:val="24"/>
           <w:szCs w:val="24"/>
         </w:rPr>
-        <w:t>Per ogni query, calcola la similarità coseno tra il vettore della query e tutti i documenti.</w:t>
-      </w:r>
-      <w:r>
-        <w:rPr>
-          <w:rFonts w:ascii="Times New Roman" w:hAnsi="Times New Roman" w:cs="Times New Roman"/>
-          <w:sz w:val="24"/>
-          <w:szCs w:val="24"/>
-        </w:rPr>
-        <w:t xml:space="preserve"> </w:t>
-      </w:r>
-      <w:r>
-        <w:rPr>
-          <w:rFonts w:ascii="Times New Roman" w:hAnsi="Times New Roman" w:cs="Times New Roman"/>
-          <w:sz w:val="24"/>
-          <w:szCs w:val="24"/>
-        </w:rPr>
-        <w:t>Ordina i documenti per similarità decrescente e seleziona i TOP_N risultati più rilevanti.</w:t>
-      </w:r>
-      <w:r>
-        <w:rPr>
-          <w:rFonts w:ascii="Times New Roman" w:hAnsi="Times New Roman" w:cs="Times New Roman"/>
-          <w:sz w:val="24"/>
-          <w:szCs w:val="24"/>
-        </w:rPr>
-        <w:t xml:space="preserve"> </w:t>
-      </w:r>
-      <w:r>
-        <w:rPr>
-          <w:rFonts w:ascii="Times New Roman" w:hAnsi="Times New Roman" w:cs="Times New Roman"/>
-          <w:sz w:val="24"/>
-          <w:szCs w:val="24"/>
-        </w:rPr>
-        <w:t>Crea poi una tabella formattata con score di similarità, titolo della notizia e categoria.</w:t>
-      </w:r>
-      <w:r>
-        <w:rPr>
-          <w:rFonts w:ascii="Times New Roman" w:hAnsi="Times New Roman" w:cs="Times New Roman"/>
-          <w:sz w:val="24"/>
-          <w:szCs w:val="24"/>
-        </w:rPr>
-        <w:t xml:space="preserve"> </w:t>
-      </w:r>
-      <w:r>
-        <w:rPr>
-          <w:rFonts w:ascii="Times New Roman" w:hAnsi="Times New Roman" w:cs="Times New Roman"/>
-          <w:sz w:val="24"/>
-          <w:szCs w:val="24"/>
-        </w:rPr>
-        <w:t>Infine, stampa la tabella su console per ciascuna query</w:t>
-      </w:r>
-      <w:r>
-        <w:rPr>
-          <w:rFonts w:ascii="Times New Roman" w:hAnsi="Times New Roman" w:cs="Times New Roman"/>
-          <w:sz w:val="24"/>
-          <w:szCs w:val="24"/>
-        </w:rPr>
-        <w:t xml:space="preserve"> </w:t>
-      </w:r>
-      <w:r>
-        <w:rPr>
-          <w:rFonts w:ascii="Times New Roman" w:hAnsi="Times New Roman" w:cs="Times New Roman"/>
-          <w:sz w:val="24"/>
-          <w:szCs w:val="24"/>
-        </w:rPr>
-        <w:t>forn</w:t>
-      </w:r>
-      <w:r>
-        <w:rPr>
-          <w:rFonts w:ascii="Times New Roman" w:hAnsi="Times New Roman" w:cs="Times New Roman"/>
-          <w:sz w:val="24"/>
-          <w:szCs w:val="24"/>
-        </w:rPr>
-        <w:t>endo,</w:t>
-      </w:r>
-      <w:r>
-        <w:rPr>
-          <w:rFonts w:ascii="Times New Roman" w:hAnsi="Times New Roman" w:cs="Times New Roman"/>
-          <w:sz w:val="24"/>
-          <w:szCs w:val="24"/>
-        </w:rPr>
-        <w:t xml:space="preserve"> quindi</w:t>
-      </w:r>
-      <w:r>
-        <w:rPr>
-          <w:rFonts w:ascii="Times New Roman" w:hAnsi="Times New Roman" w:cs="Times New Roman"/>
-          <w:sz w:val="24"/>
-          <w:szCs w:val="24"/>
-        </w:rPr>
-        <w:t>,</w:t>
-      </w:r>
-      <w:r>
-        <w:rPr>
-          <w:rFonts w:ascii="Times New Roman" w:hAnsi="Times New Roman" w:cs="Times New Roman"/>
-          <w:sz w:val="24"/>
-          <w:szCs w:val="24"/>
-        </w:rPr>
-        <w:t xml:space="preserve"> un output leggibile che mostra i documenti più pertinenti rispetto a ciascuna query.</w:t>
-      </w:r>
-    </w:p>
-    <w:p>
-      <w:pPr>
-        <w:pStyle w:val="Paragrafoelenco"/>
-        <w:rPr>
-          <w:rFonts w:ascii="Times New Roman" w:hAnsi="Times New Roman" w:cs="Times New Roman"/>
-          <w:i/>
-          <w:iCs/>
-          <w:sz w:val="24"/>
-          <w:szCs w:val="24"/>
-        </w:rPr>
-      </w:pPr>
-    </w:p>
-    <w:p>
-      <w:pPr>
-        <w:ind w:left="708"/>
-        <w:jc w:val="both"/>
-        <w:rPr>
-          <w:rFonts w:ascii="Times New Roman" w:hAnsi="Times New Roman" w:cs="Times New Roman"/>
-          <w:sz w:val="24"/>
-          <w:szCs w:val="24"/>
-        </w:rPr>
-      </w:pPr>
-      <w:r>
-        <w:rPr>
-          <w:rFonts w:ascii="Times New Roman" w:hAnsi="Times New Roman" w:cs="Times New Roman"/>
-          <w:sz w:val="24"/>
-          <w:szCs w:val="24"/>
-        </w:rPr>
-        <w:t xml:space="preserve">• </w:t>
-      </w:r>
-      <w:r>
-        <w:rPr>
-          <w:rFonts w:ascii="Times New Roman" w:hAnsi="Times New Roman" w:cs="Times New Roman"/>
-          <w:i/>
-          <w:iCs/>
-          <w:sz w:val="24"/>
-          <w:szCs w:val="24"/>
-        </w:rPr>
-        <w:t>main</w:t>
-      </w:r>
-      <w:r>
-        <w:rPr>
-          <w:rFonts w:ascii="Times New Roman" w:hAnsi="Times New Roman" w:cs="Times New Roman"/>
-          <w:i/>
-          <w:iCs/>
-          <w:sz w:val="24"/>
-          <w:szCs w:val="24"/>
-        </w:rPr>
-        <w:t>.py</w:t>
-      </w:r>
-      <w:r>
-        <w:rPr>
-          <w:rFonts w:ascii="Times New Roman" w:hAnsi="Times New Roman" w:cs="Times New Roman"/>
-          <w:sz w:val="24"/>
-          <w:szCs w:val="24"/>
-        </w:rPr>
-        <w:t xml:space="preserve">: contiene </w:t>
-      </w:r>
-      <w:r>
-        <w:rPr>
-          <w:rFonts w:ascii="Times New Roman" w:hAnsi="Times New Roman" w:cs="Times New Roman"/>
-          <w:sz w:val="24"/>
-          <w:szCs w:val="24"/>
-        </w:rPr>
-        <w:t xml:space="preserve">il metodo </w:t>
-      </w:r>
-      <w:proofErr w:type="spellStart"/>
-      <w:r>
-        <w:rPr>
-          <w:rFonts w:ascii="Times New Roman" w:hAnsi="Times New Roman" w:cs="Times New Roman"/>
-          <w:sz w:val="24"/>
-          <w:szCs w:val="24"/>
-        </w:rPr>
-        <w:t>main</w:t>
-      </w:r>
-      <w:proofErr w:type="spellEnd"/>
-      <w:r>
-        <w:rPr>
-          <w:rFonts w:ascii="Times New Roman" w:hAnsi="Times New Roman" w:cs="Times New Roman"/>
-          <w:sz w:val="24"/>
-          <w:szCs w:val="24"/>
-        </w:rPr>
-        <w:t xml:space="preserve">. </w:t>
-      </w:r>
-      <w:r>
-        <w:rPr>
-          <w:rFonts w:ascii="Times New Roman" w:hAnsi="Times New Roman" w:cs="Times New Roman"/>
-          <w:sz w:val="24"/>
-          <w:szCs w:val="24"/>
-        </w:rPr>
-        <w:t>Dopo aver s</w:t>
-      </w:r>
-      <w:r>
-        <w:rPr>
-          <w:rFonts w:ascii="Times New Roman" w:hAnsi="Times New Roman" w:cs="Times New Roman"/>
-          <w:sz w:val="24"/>
-          <w:szCs w:val="24"/>
-        </w:rPr>
-        <w:t>carica</w:t>
-      </w:r>
-      <w:r>
-        <w:rPr>
-          <w:rFonts w:ascii="Times New Roman" w:hAnsi="Times New Roman" w:cs="Times New Roman"/>
-          <w:sz w:val="24"/>
-          <w:szCs w:val="24"/>
-        </w:rPr>
-        <w:t>to il dataset di riferimento, lo</w:t>
-      </w:r>
-      <w:r>
-        <w:rPr>
-          <w:rFonts w:ascii="Times New Roman" w:hAnsi="Times New Roman" w:cs="Times New Roman"/>
-          <w:sz w:val="24"/>
-          <w:szCs w:val="24"/>
-        </w:rPr>
-        <w:t xml:space="preserve"> carica in formato JSON</w:t>
-      </w:r>
-      <w:r>
-        <w:rPr>
-          <w:rFonts w:ascii="Times New Roman" w:hAnsi="Times New Roman" w:cs="Times New Roman"/>
-          <w:sz w:val="24"/>
-          <w:szCs w:val="24"/>
-        </w:rPr>
-        <w:t xml:space="preserve"> direttamente in memoria</w:t>
-      </w:r>
-      <w:r>
-        <w:rPr>
-          <w:rFonts w:ascii="Times New Roman" w:hAnsi="Times New Roman" w:cs="Times New Roman"/>
-          <w:sz w:val="24"/>
-          <w:szCs w:val="24"/>
-        </w:rPr>
-        <w:t>, selezionando casualmente 10.000 titoli di notizie.</w:t>
-      </w:r>
-      <w:r>
-        <w:rPr>
-          <w:rFonts w:ascii="Times New Roman" w:hAnsi="Times New Roman" w:cs="Times New Roman"/>
-          <w:sz w:val="24"/>
-          <w:szCs w:val="24"/>
-        </w:rPr>
-        <w:t xml:space="preserve"> Per ogni </w:t>
-      </w:r>
-      <w:r>
-        <w:rPr>
-          <w:rFonts w:ascii="Times New Roman" w:hAnsi="Times New Roman" w:cs="Times New Roman"/>
-          <w:sz w:val="24"/>
-          <w:szCs w:val="24"/>
-        </w:rPr>
-        <w:t>notizi</w:t>
-      </w:r>
-      <w:r>
-        <w:rPr>
-          <w:rFonts w:ascii="Times New Roman" w:hAnsi="Times New Roman" w:cs="Times New Roman"/>
-          <w:sz w:val="24"/>
-          <w:szCs w:val="24"/>
-        </w:rPr>
-        <w:t>a</w:t>
-      </w:r>
-      <w:r>
-        <w:rPr>
-          <w:rFonts w:ascii="Times New Roman" w:hAnsi="Times New Roman" w:cs="Times New Roman"/>
-          <w:sz w:val="24"/>
-          <w:szCs w:val="24"/>
-        </w:rPr>
-        <w:t xml:space="preserve"> selezionat</w:t>
-      </w:r>
-      <w:r>
-        <w:rPr>
-          <w:rFonts w:ascii="Times New Roman" w:hAnsi="Times New Roman" w:cs="Times New Roman"/>
-          <w:sz w:val="24"/>
-          <w:szCs w:val="24"/>
-        </w:rPr>
-        <w:t>a</w:t>
-      </w:r>
-      <w:r>
-        <w:rPr>
-          <w:rFonts w:ascii="Times New Roman" w:hAnsi="Times New Roman" w:cs="Times New Roman"/>
-          <w:sz w:val="24"/>
-          <w:szCs w:val="24"/>
-        </w:rPr>
-        <w:t xml:space="preserve">, estrae le headline e le </w:t>
-      </w:r>
-      <w:proofErr w:type="spellStart"/>
-      <w:r>
-        <w:rPr>
-          <w:rFonts w:ascii="Times New Roman" w:hAnsi="Times New Roman" w:cs="Times New Roman"/>
-          <w:sz w:val="24"/>
-          <w:szCs w:val="24"/>
-        </w:rPr>
-        <w:t>preprocessa</w:t>
-      </w:r>
-      <w:proofErr w:type="spellEnd"/>
-      <w:r>
-        <w:rPr>
-          <w:rFonts w:ascii="Times New Roman" w:hAnsi="Times New Roman" w:cs="Times New Roman"/>
-          <w:sz w:val="24"/>
-          <w:szCs w:val="24"/>
-        </w:rPr>
-        <w:t xml:space="preserve"> in lemmi usando </w:t>
-      </w:r>
-      <w:r>
-        <w:rPr>
-          <w:rFonts w:ascii="Times New Roman" w:hAnsi="Times New Roman" w:cs="Times New Roman"/>
-          <w:sz w:val="24"/>
-          <w:szCs w:val="24"/>
-        </w:rPr>
-        <w:t xml:space="preserve">la </w:t>
-      </w:r>
-      <w:r>
-        <w:rPr>
-          <w:rFonts w:ascii="Times New Roman" w:hAnsi="Times New Roman" w:cs="Times New Roman"/>
-          <w:sz w:val="24"/>
-          <w:szCs w:val="24"/>
-        </w:rPr>
-        <w:t xml:space="preserve">funzione </w:t>
-      </w:r>
-      <w:proofErr w:type="spellStart"/>
-      <w:r>
-        <w:rPr>
-          <w:rFonts w:ascii="Times New Roman" w:hAnsi="Times New Roman" w:cs="Times New Roman"/>
-          <w:i/>
-          <w:iCs/>
-          <w:sz w:val="24"/>
-          <w:szCs w:val="24"/>
-        </w:rPr>
-        <w:t>extraction_lemmi_from_sentence</w:t>
-      </w:r>
-      <w:proofErr w:type="spellEnd"/>
-      <w:r>
-        <w:rPr>
-          <w:rFonts w:ascii="Times New Roman" w:hAnsi="Times New Roman" w:cs="Times New Roman"/>
-          <w:sz w:val="24"/>
-          <w:szCs w:val="24"/>
-        </w:rPr>
-        <w:t>.</w:t>
-      </w:r>
-      <w:r>
-        <w:rPr>
-          <w:rFonts w:ascii="Times New Roman" w:hAnsi="Times New Roman" w:cs="Times New Roman"/>
-          <w:sz w:val="24"/>
-          <w:szCs w:val="24"/>
-        </w:rPr>
-        <w:t xml:space="preserve"> </w:t>
-      </w:r>
-      <w:r>
-        <w:rPr>
-          <w:rFonts w:ascii="Times New Roman" w:hAnsi="Times New Roman" w:cs="Times New Roman"/>
-          <w:sz w:val="24"/>
-          <w:szCs w:val="24"/>
-        </w:rPr>
-        <w:t xml:space="preserve">Le frasi </w:t>
-      </w:r>
-      <w:proofErr w:type="spellStart"/>
-      <w:r>
-        <w:rPr>
-          <w:rFonts w:ascii="Times New Roman" w:hAnsi="Times New Roman" w:cs="Times New Roman"/>
-          <w:sz w:val="24"/>
-          <w:szCs w:val="24"/>
-        </w:rPr>
-        <w:t>preprocessate</w:t>
-      </w:r>
-      <w:proofErr w:type="spellEnd"/>
-      <w:r>
-        <w:rPr>
-          <w:rFonts w:ascii="Times New Roman" w:hAnsi="Times New Roman" w:cs="Times New Roman"/>
-          <w:sz w:val="24"/>
-          <w:szCs w:val="24"/>
-        </w:rPr>
-        <w:t xml:space="preserve"> vengono convertite in una matrice TF-IDF tramite </w:t>
-      </w:r>
-      <w:proofErr w:type="spellStart"/>
-      <w:r>
-        <w:rPr>
-          <w:rFonts w:ascii="Times New Roman" w:hAnsi="Times New Roman" w:cs="Times New Roman"/>
-          <w:sz w:val="24"/>
-          <w:szCs w:val="24"/>
-        </w:rPr>
-        <w:t>TfidfVectorizer</w:t>
-      </w:r>
-      <w:proofErr w:type="spellEnd"/>
-      <w:r>
-        <w:rPr>
-          <w:rFonts w:ascii="Times New Roman" w:hAnsi="Times New Roman" w:cs="Times New Roman"/>
-          <w:sz w:val="24"/>
-          <w:szCs w:val="24"/>
-        </w:rPr>
-        <w:t>.</w:t>
-      </w:r>
-      <w:r>
-        <w:rPr>
-          <w:rFonts w:ascii="Times New Roman" w:hAnsi="Times New Roman" w:cs="Times New Roman"/>
-          <w:sz w:val="24"/>
-          <w:szCs w:val="24"/>
-        </w:rPr>
-        <w:t xml:space="preserve"> Tramite standard input, l</w:t>
-      </w:r>
-      <w:r>
-        <w:rPr>
-          <w:rFonts w:ascii="Times New Roman" w:hAnsi="Times New Roman" w:cs="Times New Roman"/>
-          <w:sz w:val="24"/>
-          <w:szCs w:val="24"/>
-        </w:rPr>
-        <w:t>’utente inserisce 10 query testuali</w:t>
-      </w:r>
-      <w:r>
-        <w:rPr>
-          <w:rFonts w:ascii="Times New Roman" w:hAnsi="Times New Roman" w:cs="Times New Roman"/>
-          <w:sz w:val="24"/>
-          <w:szCs w:val="24"/>
-        </w:rPr>
-        <w:t xml:space="preserve"> che a loro volta vengono </w:t>
-      </w:r>
-      <w:proofErr w:type="spellStart"/>
-      <w:r>
-        <w:rPr>
-          <w:rFonts w:ascii="Times New Roman" w:hAnsi="Times New Roman" w:cs="Times New Roman"/>
-          <w:sz w:val="24"/>
-          <w:szCs w:val="24"/>
-        </w:rPr>
-        <w:t>preprocessate</w:t>
-      </w:r>
-      <w:proofErr w:type="spellEnd"/>
-      <w:r>
-        <w:rPr>
-          <w:rFonts w:ascii="Times New Roman" w:hAnsi="Times New Roman" w:cs="Times New Roman"/>
-          <w:sz w:val="24"/>
-          <w:szCs w:val="24"/>
-        </w:rPr>
-        <w:t xml:space="preserve"> e trasformate in vettori TF-IDF nello stesso spazio vettoriale dei documenti.</w:t>
-      </w:r>
-      <w:r>
-        <w:rPr>
-          <w:rFonts w:ascii="Times New Roman" w:hAnsi="Times New Roman" w:cs="Times New Roman"/>
-          <w:sz w:val="24"/>
-          <w:szCs w:val="24"/>
-        </w:rPr>
-        <w:t xml:space="preserve"> </w:t>
-      </w:r>
-      <w:r>
-        <w:rPr>
-          <w:rFonts w:ascii="Times New Roman" w:hAnsi="Times New Roman" w:cs="Times New Roman"/>
-          <w:sz w:val="24"/>
-          <w:szCs w:val="24"/>
-        </w:rPr>
-        <w:t>Infine, per ogni query</w:t>
-      </w:r>
-      <w:r>
-        <w:rPr>
-          <w:rFonts w:ascii="Times New Roman" w:hAnsi="Times New Roman" w:cs="Times New Roman"/>
-          <w:sz w:val="24"/>
-          <w:szCs w:val="24"/>
-        </w:rPr>
-        <w:t>,</w:t>
-      </w:r>
-      <w:r>
-        <w:rPr>
-          <w:rFonts w:ascii="Times New Roman" w:hAnsi="Times New Roman" w:cs="Times New Roman"/>
-          <w:sz w:val="24"/>
-          <w:szCs w:val="24"/>
-        </w:rPr>
-        <w:t xml:space="preserve"> viene calcolata la </w:t>
-      </w:r>
-      <w:r>
-        <w:rPr>
-          <w:rFonts w:ascii="Times New Roman" w:hAnsi="Times New Roman" w:cs="Times New Roman"/>
-          <w:sz w:val="24"/>
-          <w:szCs w:val="24"/>
-        </w:rPr>
-        <w:t>cosine</w:t>
-      </w:r>
-      <w:r>
-        <w:rPr>
-          <w:rFonts w:ascii="Times New Roman" w:hAnsi="Times New Roman" w:cs="Times New Roman"/>
-          <w:sz w:val="24"/>
-          <w:szCs w:val="24"/>
-        </w:rPr>
-        <w:t xml:space="preserve"> </w:t>
-      </w:r>
-      <w:proofErr w:type="spellStart"/>
-      <w:r>
-        <w:rPr>
-          <w:rFonts w:ascii="Times New Roman" w:hAnsi="Times New Roman" w:cs="Times New Roman"/>
-          <w:sz w:val="24"/>
-          <w:szCs w:val="24"/>
-        </w:rPr>
-        <w:lastRenderedPageBreak/>
         <w:t>similarity</w:t>
       </w:r>
-      <w:proofErr w:type="spellEnd"/>
       <w:r>
         <w:rPr>
           <w:rFonts w:ascii="Times New Roman" w:hAnsi="Times New Roman" w:cs="Times New Roman"/>
@@ -5467,9 +1947,11 @@
       <w:r>
         <w:rPr>
           <w:rFonts w:ascii="Times New Roman" w:hAnsi="Times New Roman" w:cs="Times New Roman"/>
-          <w:sz w:val="24"/>
-          <w:szCs w:val="24"/>
-        </w:rPr>
+          <w:noProof/>
+          <w:sz w:val="24"/>
+          <w:szCs w:val="24"/>
+        </w:rPr>
+        <w:lastRenderedPageBreak/>
         <w:drawing>
           <wp:inline distT="0" distB="0" distL="0" distR="0" wp14:anchorId="4BAF5BE8" wp14:editId="3D540D69">
             <wp:extent cx="5943600" cy="4862830"/>
@@ -5486,7 +1968,7 @@
                     <pic:cNvPicPr/>
                   </pic:nvPicPr>
                   <pic:blipFill>
-                    <a:blip r:embed="rId15"/>
+                    <a:blip r:embed="rId9"/>
                     <a:stretch>
                       <a:fillRect/>
                     </a:stretch>
@@ -5540,9 +2022,11 @@
       <w:r>
         <w:rPr>
           <w:rFonts w:ascii="Times New Roman" w:hAnsi="Times New Roman" w:cs="Times New Roman"/>
-          <w:sz w:val="24"/>
-          <w:szCs w:val="24"/>
-        </w:rPr>
+          <w:noProof/>
+          <w:sz w:val="24"/>
+          <w:szCs w:val="24"/>
+        </w:rPr>
+        <w:lastRenderedPageBreak/>
         <w:drawing>
           <wp:inline distT="0" distB="0" distL="0" distR="0" wp14:anchorId="46B765D7" wp14:editId="15BA73AC">
             <wp:extent cx="5943600" cy="4341495"/>
@@ -5559,7 +2043,7 @@
                     <pic:cNvPicPr/>
                   </pic:nvPicPr>
                   <pic:blipFill>
-                    <a:blip r:embed="rId16"/>
+                    <a:blip r:embed="rId10"/>
                     <a:stretch>
                       <a:fillRect/>
                     </a:stretch>
@@ -5592,6 +2076,7 @@
       <w:r>
         <w:rPr>
           <w:rFonts w:ascii="Times New Roman" w:hAnsi="Times New Roman" w:cs="Times New Roman"/>
+          <w:noProof/>
           <w:sz w:val="24"/>
           <w:szCs w:val="24"/>
         </w:rPr>
@@ -5611,7 +2096,7 @@
                     <pic:cNvPicPr/>
                   </pic:nvPicPr>
                   <pic:blipFill>
-                    <a:blip r:embed="rId17"/>
+                    <a:blip r:embed="rId11"/>
                     <a:stretch>
                       <a:fillRect/>
                     </a:stretch>
@@ -5658,9 +2143,11 @@
       <w:r>
         <w:rPr>
           <w:rFonts w:ascii="Times New Roman" w:hAnsi="Times New Roman" w:cs="Times New Roman"/>
-          <w:sz w:val="24"/>
-          <w:szCs w:val="24"/>
-        </w:rPr>
+          <w:noProof/>
+          <w:sz w:val="24"/>
+          <w:szCs w:val="24"/>
+        </w:rPr>
+        <w:lastRenderedPageBreak/>
         <w:drawing>
           <wp:inline distT="0" distB="0" distL="0" distR="0" wp14:anchorId="5F20473C" wp14:editId="069E748B">
             <wp:extent cx="5943600" cy="2880995"/>
@@ -5677,7 +2164,7 @@
                     <pic:cNvPicPr/>
                   </pic:nvPicPr>
                   <pic:blipFill>
-                    <a:blip r:embed="rId18"/>
+                    <a:blip r:embed="rId12"/>
                     <a:stretch>
                       <a:fillRect/>
                     </a:stretch>
@@ -5843,17 +2330,7 @@
           <w:sz w:val="24"/>
           <w:szCs w:val="24"/>
         </w:rPr>
-        <w:t>G</w:t>
-      </w:r>
-      <w:r>
-        <w:rPr>
-          <w:rFonts w:ascii="Times New Roman" w:hAnsi="Times New Roman" w:cs="Times New Roman"/>
-          <w:b/>
-          <w:bCs/>
-          <w:sz w:val="24"/>
-          <w:szCs w:val="24"/>
-        </w:rPr>
-        <w:t>un</w:t>
+        <w:t>Gun</w:t>
       </w:r>
       <w:r>
         <w:rPr>
@@ -5888,7 +2365,6 @@
           <w:szCs w:val="24"/>
         </w:rPr>
       </w:pPr>
-      <w:proofErr w:type="spellStart"/>
       <w:r>
         <w:rPr>
           <w:rFonts w:ascii="Times New Roman" w:hAnsi="Times New Roman" w:cs="Times New Roman"/>
@@ -5897,19 +2373,8 @@
           <w:sz w:val="24"/>
           <w:szCs w:val="24"/>
         </w:rPr>
-        <w:t>S</w:t>
-      </w:r>
-      <w:r>
-        <w:rPr>
-          <w:rFonts w:ascii="Times New Roman" w:hAnsi="Times New Roman" w:cs="Times New Roman"/>
-          <w:b/>
-          <w:bCs/>
-          <w:sz w:val="24"/>
-          <w:szCs w:val="24"/>
-        </w:rPr>
-        <w:t>upermodel</w:t>
-      </w:r>
-      <w:proofErr w:type="spellEnd"/>
+        <w:t>Supermodel</w:t>
+      </w:r>
       <w:r>
         <w:rPr>
           <w:rFonts w:ascii="Times New Roman" w:hAnsi="Times New Roman" w:cs="Times New Roman"/>
@@ -6005,7 +2470,6 @@
           <w:szCs w:val="24"/>
         </w:rPr>
       </w:pPr>
-      <w:proofErr w:type="spellStart"/>
       <w:r>
         <w:rPr>
           <w:rFonts w:ascii="Times New Roman" w:hAnsi="Times New Roman" w:cs="Times New Roman"/>
@@ -6026,7 +2490,6 @@
         </w:rPr>
         <w:t>ottle</w:t>
       </w:r>
-      <w:proofErr w:type="spellEnd"/>
       <w:r>
         <w:rPr>
           <w:rFonts w:ascii="Times New Roman" w:hAnsi="Times New Roman" w:cs="Times New Roman"/>
@@ -6467,7 +2930,6 @@
           <w:szCs w:val="24"/>
         </w:rPr>
       </w:pPr>
-      <w:proofErr w:type="spellStart"/>
       <w:r>
         <w:rPr>
           <w:rFonts w:ascii="Times New Roman" w:hAnsi="Times New Roman" w:cs="Times New Roman"/>
@@ -6488,7 +2950,6 @@
         </w:rPr>
         <w:t>eat</w:t>
       </w:r>
-      <w:proofErr w:type="spellEnd"/>
       <w:r>
         <w:rPr>
           <w:rFonts w:ascii="Times New Roman" w:hAnsi="Times New Roman" w:cs="Times New Roman"/>
@@ -6649,7 +3110,7 @@
       </w:pPr>
     </w:p>
     <w:sectPr>
-      <w:footerReference w:type="default" r:id="rId19"/>
+      <w:footerReference w:type="default" r:id="rId13"/>
       <w:pgSz w:w="12240" w:h="15840"/>
       <w:pgMar w:top="1440" w:right="1440" w:bottom="1440" w:left="1440" w:header="720" w:footer="720" w:gutter="0"/>
       <w:cols w:space="720"/>
@@ -11616,6 +8077,7 @@
   <w:style w:type="character" w:default="1" w:styleId="Carpredefinitoparagrafo">
     <w:name w:val="Default Paragraph Font"/>
     <w:uiPriority w:val="1"/>
+    <w:semiHidden/>
     <w:unhideWhenUsed/>
   </w:style>
   <w:style w:type="table" w:default="1" w:styleId="Tabellanormale">

--- a/PARTE SECONDA_RADICIONI/Relazione Progetto_Esercitazioni Esame Parte 2.docx
+++ b/PARTE SECONDA_RADICIONI/Relazione Progetto_Esercitazioni Esame Parte 2.docx
@@ -1446,7 +1446,23 @@
           <w:sz w:val="24"/>
           <w:szCs w:val="24"/>
         </w:rPr>
-        <w:t>Per ogni query, calcola la similarità coseno tra il vettore della query e tutti i documenti.</w:t>
+        <w:t xml:space="preserve">Per ogni query, calcola la </w:t>
+      </w:r>
+      <w:r>
+        <w:rPr>
+          <w:rFonts w:ascii="Times New Roman" w:hAnsi="Times New Roman" w:cs="Times New Roman"/>
+          <w:sz w:val="24"/>
+          <w:szCs w:val="24"/>
+        </w:rPr>
+        <w:t>cosine similarity</w:t>
+      </w:r>
+      <w:r>
+        <w:rPr>
+          <w:rFonts w:ascii="Times New Roman" w:hAnsi="Times New Roman" w:cs="Times New Roman"/>
+          <w:sz w:val="24"/>
+          <w:szCs w:val="24"/>
+        </w:rPr>
+        <w:t xml:space="preserve"> tra il vettore della query e tutti i documenti.</w:t>
       </w:r>
       <w:r>
         <w:rPr>
@@ -1705,7 +1721,23 @@
           <w:sz w:val="24"/>
           <w:szCs w:val="24"/>
         </w:rPr>
-        <w:t xml:space="preserve">, estrae le headline e le preprocessa in lemmi usando </w:t>
+        <w:t>, estrae le headline e l</w:t>
+      </w:r>
+      <w:r>
+        <w:rPr>
+          <w:rFonts w:ascii="Times New Roman" w:hAnsi="Times New Roman" w:cs="Times New Roman"/>
+          <w:sz w:val="24"/>
+          <w:szCs w:val="24"/>
+        </w:rPr>
+        <w:t>a</w:t>
+      </w:r>
+      <w:r>
+        <w:rPr>
+          <w:rFonts w:ascii="Times New Roman" w:hAnsi="Times New Roman" w:cs="Times New Roman"/>
+          <w:sz w:val="24"/>
+          <w:szCs w:val="24"/>
+        </w:rPr>
+        <w:t xml:space="preserve"> preprocessa in lemmi usando </w:t>
       </w:r>
       <w:r>
         <w:rPr>
